--- a/syllabus.docx
+++ b/syllabus.docx
@@ -779,30 +779,6 @@
     <w:p>
       <w:pPr>
         <w:pStyle w:val="Normal"/>
-        <w:suppressAutoHyphens w:val="false"/>
-        <w:bidi w:val="1"/>
-        <w:jc w:val="left"/>
-        <w:rPr>
-          <w:rFonts w:ascii="Arial" w:hAnsi="Arial" w:eastAsia="Times New Roman" w:cs="Arial"/>
-          <w:b/>
-          <w:b/>
-          <w:bCs/>
-          <w:lang w:eastAsia="en-US"/>
-        </w:rPr>
-      </w:pPr>
-      <w:r>
-        <w:rPr>
-          <w:rFonts w:eastAsia="Times New Roman" w:cs="Arial" w:ascii="Arial" w:hAnsi="Arial"/>
-          <w:b/>
-          <w:bCs/>
-          <w:rtl w:val="true"/>
-          <w:lang w:eastAsia="en-US"/>
-        </w:rPr>
-      </w:r>
-    </w:p>
-    <w:p>
-      <w:pPr>
-        <w:pStyle w:val="Normal"/>
         <w:bidi w:val="1"/>
         <w:ind w:left="26" w:hanging="0"/>
         <w:jc w:val="left"/>
@@ -837,7 +813,472 @@
       </w:r>
       <w:r>
         <w:rPr>
+          <w:rFonts w:ascii="Arial" w:hAnsi="Arial" w:eastAsia="Noto Sans CJK SC Regular" w:cs="Arial"/>
+          <w:b/>
+          <w:b/>
+          <w:bCs/>
+          <w:color w:val="0000FF"/>
+          <w:kern w:val="2"/>
+          <w:sz w:val="28"/>
+          <w:sz w:val="28"/>
+          <w:szCs w:val="28"/>
+          <w:rtl w:val="true"/>
+          <w:lang w:val="en-US" w:eastAsia="zh-CN" w:bidi="he-IL"/>
+        </w:rPr>
+        <w:t>תיאור כללי</w:t>
+      </w:r>
+      <w:r>
+        <w:rPr>
+          <w:rFonts w:cs="Arial" w:ascii="Arial" w:hAnsi="Arial"/>
+          <w:b/>
+          <w:bCs/>
+          <w:color w:val="0000FF"/>
+          <w:sz w:val="28"/>
+          <w:szCs w:val="28"/>
+          <w:rtl w:val="true"/>
+        </w:rPr>
+        <w:t>:</w:t>
+      </w:r>
+      <w:r>
+        <w:rPr>
+          <w:rFonts w:cs="Arial" w:ascii="Arial" w:hAnsi="Arial"/>
+          <w:b/>
+          <w:bCs/>
+          <w:color w:val="0000FF"/>
+          <w:rtl w:val="true"/>
+        </w:rPr>
+        <w:t xml:space="preserve">  </w:t>
+      </w:r>
+    </w:p>
+    <w:p>
+      <w:pPr>
+        <w:pStyle w:val="Normal"/>
+        <w:suppressAutoHyphens w:val="false"/>
+        <w:bidi w:val="1"/>
+        <w:jc w:val="left"/>
+        <w:rPr/>
+      </w:pPr>
+      <w:r>
+        <w:rPr>
+          <w:rFonts w:ascii="Arial" w:hAnsi="Arial" w:eastAsia="Times New Roman" w:cs="Arial"/>
+          <w:b/>
+          <w:b/>
+          <w:bCs/>
+          <w:rtl w:val="true"/>
+          <w:lang w:eastAsia="en-US"/>
+        </w:rPr>
+        <w:t>אלגוריתמים כלכליים</w:t>
+      </w:r>
+      <w:r>
+        <w:rPr>
+          <w:rFonts w:ascii="Arial" w:hAnsi="Arial" w:eastAsia="Times New Roman" w:cs="Arial"/>
+          <w:rtl w:val="true"/>
+          <w:lang w:eastAsia="en-US"/>
+        </w:rPr>
+        <w:t xml:space="preserve"> הם אלגוריתמים שמטרתם לקבוע איך לחלק משאבים בין בני</w:t>
+      </w:r>
+      <w:r>
+        <w:rPr>
+          <w:rFonts w:eastAsia="Times New Roman" w:cs="Arial" w:ascii="Arial" w:hAnsi="Arial"/>
+          <w:rtl w:val="true"/>
+          <w:lang w:eastAsia="en-US"/>
+        </w:rPr>
+        <w:t>-</w:t>
+      </w:r>
+      <w:r>
+        <w:rPr>
+          <w:rFonts w:ascii="Arial" w:hAnsi="Arial" w:eastAsia="Times New Roman" w:cs="Arial"/>
+          <w:rtl w:val="true"/>
+          <w:lang w:eastAsia="en-US"/>
+        </w:rPr>
+        <w:t>אדם</w:t>
+      </w:r>
+      <w:r>
+        <w:rPr>
+          <w:rFonts w:eastAsia="Times New Roman" w:cs="Arial" w:ascii="Arial" w:hAnsi="Arial"/>
+          <w:rtl w:val="true"/>
+          <w:lang w:eastAsia="en-US"/>
+        </w:rPr>
+        <w:t>.</w:t>
+      </w:r>
+    </w:p>
+    <w:p>
+      <w:pPr>
+        <w:pStyle w:val="Normal"/>
+        <w:suppressAutoHyphens w:val="false"/>
+        <w:bidi w:val="1"/>
+        <w:jc w:val="left"/>
+        <w:rPr/>
+      </w:pPr>
+      <w:r>
+        <w:rPr>
+          <w:rFonts w:ascii="Arial" w:hAnsi="Arial" w:eastAsia="Times New Roman" w:cs="Arial"/>
+          <w:rtl w:val="true"/>
+          <w:lang w:eastAsia="en-US"/>
+        </w:rPr>
+        <w:t>כדי לבצע את תפקידם</w:t>
+      </w:r>
+      <w:r>
+        <w:rPr>
+          <w:rFonts w:eastAsia="Times New Roman" w:cs="Arial" w:ascii="Arial" w:hAnsi="Arial"/>
+          <w:rtl w:val="true"/>
+          <w:lang w:eastAsia="en-US"/>
+        </w:rPr>
+        <w:t xml:space="preserve">, </w:t>
+      </w:r>
+      <w:r>
+        <w:rPr>
+          <w:rFonts w:ascii="Arial" w:hAnsi="Arial" w:eastAsia="Times New Roman" w:cs="Arial"/>
+          <w:rtl w:val="true"/>
+          <w:lang w:eastAsia="en-US"/>
+        </w:rPr>
+        <w:t>האלגוריתמים האלה צריכים לשתף פעולה עם בני</w:t>
+      </w:r>
+      <w:r>
+        <w:rPr>
+          <w:rFonts w:eastAsia="Times New Roman" w:cs="Arial" w:ascii="Arial" w:hAnsi="Arial"/>
+          <w:rtl w:val="true"/>
+          <w:lang w:eastAsia="en-US"/>
+        </w:rPr>
+        <w:t>-</w:t>
+      </w:r>
+      <w:r>
+        <w:rPr>
+          <w:rFonts w:ascii="Arial" w:hAnsi="Arial" w:eastAsia="Times New Roman" w:cs="Arial"/>
+          <w:rtl w:val="true"/>
+          <w:lang w:eastAsia="en-US"/>
+        </w:rPr>
+        <w:t>אדם</w:t>
+      </w:r>
+      <w:r>
+        <w:rPr>
+          <w:rFonts w:eastAsia="Times New Roman" w:cs="Arial" w:ascii="Arial" w:hAnsi="Arial"/>
+          <w:rtl w:val="true"/>
+          <w:lang w:eastAsia="en-US"/>
+        </w:rPr>
+        <w:t xml:space="preserve">. </w:t>
+      </w:r>
+      <w:r>
+        <w:rPr>
+          <w:rFonts w:ascii="Arial" w:hAnsi="Arial" w:eastAsia="Times New Roman" w:cs="Arial"/>
+          <w:rtl w:val="true"/>
+          <w:lang w:eastAsia="en-US"/>
+        </w:rPr>
+        <w:t xml:space="preserve">האלגוריתמים שלמדתם עד </w:t>
+      </w:r>
+      <w:r>
+        <w:rPr>
+          <w:rFonts w:ascii="Arial" w:hAnsi="Arial" w:eastAsia="Times New Roman" w:cs="Arial"/>
+          <w:rtl w:val="true"/>
+          <w:lang w:eastAsia="en-US"/>
+        </w:rPr>
+        <w:t xml:space="preserve">כה </w:t>
+      </w:r>
+      <w:r>
+        <w:rPr>
+          <w:rFonts w:ascii="Arial" w:hAnsi="Arial" w:eastAsia="Times New Roman" w:cs="Arial"/>
+          <w:rtl w:val="true"/>
+          <w:lang w:eastAsia="en-US"/>
+        </w:rPr>
+        <w:t>הניחו שמבצע האלגוריתם מחזיק בידו את כל המידע שהוא צריך כדי לפתור את הבעיה</w:t>
+      </w:r>
+      <w:r>
+        <w:rPr>
+          <w:rFonts w:eastAsia="Times New Roman" w:cs="Arial" w:ascii="Arial" w:hAnsi="Arial"/>
+          <w:rtl w:val="true"/>
+          <w:lang w:eastAsia="en-US"/>
+        </w:rPr>
+        <w:t xml:space="preserve">. </w:t>
+      </w:r>
+      <w:r>
+        <w:rPr>
+          <w:rFonts w:ascii="Arial" w:hAnsi="Arial" w:eastAsia="Times New Roman" w:cs="Arial"/>
+          <w:rtl w:val="true"/>
+          <w:lang w:eastAsia="en-US"/>
+        </w:rPr>
+        <w:t xml:space="preserve">אבל </w:t>
+      </w:r>
+      <w:r>
+        <w:rPr>
+          <w:rFonts w:ascii="Arial" w:hAnsi="Arial" w:eastAsia="Times New Roman" w:cs="Arial"/>
+          <w:rtl w:val="true"/>
+          <w:lang w:eastAsia="en-US"/>
+        </w:rPr>
+        <w:t xml:space="preserve">במקרים רבים </w:t>
+      </w:r>
+      <w:r>
+        <w:rPr>
+          <w:rFonts w:ascii="Arial" w:hAnsi="Arial" w:eastAsia="Times New Roman" w:cs="Arial"/>
+          <w:rtl w:val="true"/>
+          <w:lang w:eastAsia="en-US"/>
+        </w:rPr>
+        <w:t>המידע הדרוש נמצאים בידי אנשים אחרים</w:t>
+      </w:r>
+      <w:r>
+        <w:rPr>
+          <w:rFonts w:eastAsia="Times New Roman" w:cs="Arial" w:ascii="Arial" w:hAnsi="Arial"/>
+          <w:rtl w:val="true"/>
+          <w:lang w:eastAsia="en-US"/>
+        </w:rPr>
+        <w:t xml:space="preserve">, </w:t>
+      </w:r>
+      <w:r>
+        <w:rPr>
+          <w:rFonts w:ascii="Arial" w:hAnsi="Arial" w:eastAsia="Times New Roman" w:cs="Arial"/>
+          <w:rtl w:val="true"/>
+          <w:lang w:eastAsia="en-US"/>
+        </w:rPr>
+        <w:t xml:space="preserve">ויש </w:t>
+      </w:r>
+      <w:r>
+        <w:rPr>
+          <w:rFonts w:ascii="Arial" w:hAnsi="Arial" w:eastAsia="Times New Roman" w:cs="Arial"/>
+          <w:rtl w:val="true"/>
+          <w:lang w:eastAsia="en-US"/>
+        </w:rPr>
+        <w:t>לשכנע אותם לשתף איתנו פעולה</w:t>
+      </w:r>
+      <w:r>
+        <w:rPr>
+          <w:rFonts w:eastAsia="Times New Roman" w:cs="Arial" w:ascii="Arial" w:hAnsi="Arial"/>
+          <w:rtl w:val="true"/>
+          <w:lang w:eastAsia="en-US"/>
+        </w:rPr>
+        <w:t xml:space="preserve">. </w:t>
+      </w:r>
+      <w:r>
+        <w:rPr>
+          <w:rFonts w:ascii="Arial" w:hAnsi="Arial" w:eastAsia="Times New Roman" w:cs="Arial"/>
+          <w:rtl w:val="true"/>
+          <w:lang w:eastAsia="en-US"/>
+        </w:rPr>
+        <w:t>הדבר דורש התייחסות לרצונות וערכים החשובים לאנשים אחרים</w:t>
+      </w:r>
+      <w:r>
+        <w:rPr>
+          <w:rFonts w:eastAsia="Times New Roman" w:cs="Arial" w:ascii="Arial" w:hAnsi="Arial"/>
+          <w:rtl w:val="true"/>
+          <w:lang w:eastAsia="en-US"/>
+        </w:rPr>
+        <w:t xml:space="preserve">, </w:t>
+      </w:r>
+      <w:r>
+        <w:rPr>
+          <w:rFonts w:ascii="Arial" w:hAnsi="Arial" w:eastAsia="Times New Roman" w:cs="Arial"/>
+          <w:rtl w:val="true"/>
+          <w:lang w:eastAsia="en-US"/>
+        </w:rPr>
+        <w:t>כגון</w:t>
+      </w:r>
+      <w:r>
+        <w:rPr>
+          <w:rFonts w:eastAsia="Times New Roman" w:cs="Arial" w:ascii="Arial" w:hAnsi="Arial"/>
+          <w:rtl w:val="true"/>
+          <w:lang w:eastAsia="en-US"/>
+        </w:rPr>
+        <w:t xml:space="preserve">: </w:t>
+      </w:r>
+      <w:r>
+        <w:rPr>
+          <w:rFonts w:ascii="Arial" w:hAnsi="Arial" w:eastAsia="Times New Roman" w:cs="Arial"/>
+          <w:rtl w:val="true"/>
+          <w:lang w:eastAsia="en-US"/>
+        </w:rPr>
+        <w:t>הגינות ותועלת</w:t>
+      </w:r>
+      <w:r>
+        <w:rPr>
+          <w:rFonts w:eastAsia="Times New Roman" w:cs="Arial" w:ascii="Arial" w:hAnsi="Arial"/>
+          <w:rtl w:val="true"/>
+          <w:lang w:eastAsia="en-US"/>
+        </w:rPr>
+        <w:t>.</w:t>
+      </w:r>
+    </w:p>
+    <w:p>
+      <w:pPr>
+        <w:pStyle w:val="Normal"/>
+        <w:suppressAutoHyphens w:val="false"/>
+        <w:bidi w:val="1"/>
+        <w:jc w:val="left"/>
+        <w:rPr>
           <w:rFonts w:ascii="Arial" w:hAnsi="Arial" w:cs="Arial"/>
+        </w:rPr>
+      </w:pPr>
+      <w:r>
+        <w:rPr>
+          <w:rFonts w:cs="Arial" w:ascii="Arial" w:hAnsi="Arial"/>
+          <w:rtl w:val="true"/>
+        </w:rPr>
+      </w:r>
+    </w:p>
+    <w:p>
+      <w:pPr>
+        <w:pStyle w:val="Normal"/>
+        <w:suppressAutoHyphens w:val="false"/>
+        <w:bidi w:val="1"/>
+        <w:jc w:val="left"/>
+        <w:rPr>
+          <w:rFonts w:ascii="Arial" w:hAnsi="Arial" w:eastAsia="Times New Roman" w:cs="Arial"/>
+          <w:lang w:eastAsia="en-US"/>
+        </w:rPr>
+      </w:pPr>
+      <w:r>
+        <w:rPr>
+          <w:rFonts w:ascii="Arial" w:hAnsi="Arial" w:eastAsia="Times New Roman" w:cs="Arial"/>
+          <w:rtl w:val="true"/>
+          <w:lang w:eastAsia="en-US"/>
+        </w:rPr>
+        <w:t>בקורס נציג בכל שבוע מספר בעיות של חלוקת משאבים</w:t>
+      </w:r>
+      <w:r>
+        <w:rPr>
+          <w:rFonts w:eastAsia="Times New Roman" w:cs="Arial" w:ascii="Arial" w:hAnsi="Arial"/>
+          <w:rtl w:val="true"/>
+          <w:lang w:eastAsia="en-US"/>
+        </w:rPr>
+        <w:t xml:space="preserve">, </w:t>
+      </w:r>
+      <w:r>
+        <w:rPr>
+          <w:rFonts w:ascii="Arial" w:hAnsi="Arial" w:eastAsia="Times New Roman" w:cs="Arial"/>
+          <w:rtl w:val="true"/>
+          <w:lang w:eastAsia="en-US"/>
+        </w:rPr>
+        <w:t>נגדיר את העקרונות הצריכים להתקיים כדי שאנשים ישתפו פעולה</w:t>
+      </w:r>
+      <w:r>
+        <w:rPr>
+          <w:rFonts w:eastAsia="Times New Roman" w:cs="Arial" w:ascii="Arial" w:hAnsi="Arial"/>
+          <w:rtl w:val="true"/>
+          <w:lang w:eastAsia="en-US"/>
+        </w:rPr>
+        <w:t xml:space="preserve">, </w:t>
+      </w:r>
+      <w:r>
+        <w:rPr>
+          <w:rFonts w:ascii="Arial" w:hAnsi="Arial" w:eastAsia="Times New Roman" w:cs="Arial"/>
+          <w:rtl w:val="true"/>
+          <w:lang w:eastAsia="en-US"/>
+        </w:rPr>
+        <w:t>ונציג אלגוריתמים הפותרים את הבעיה תוך התחשבות בעקרונות אלה</w:t>
+      </w:r>
+      <w:r>
+        <w:rPr>
+          <w:rFonts w:eastAsia="Times New Roman" w:cs="Arial" w:ascii="Arial" w:hAnsi="Arial"/>
+          <w:rtl w:val="true"/>
+          <w:lang w:eastAsia="en-US"/>
+        </w:rPr>
+        <w:t>.</w:t>
+      </w:r>
+    </w:p>
+    <w:p>
+      <w:pPr>
+        <w:pStyle w:val="Normal"/>
+        <w:suppressAutoHyphens w:val="false"/>
+        <w:bidi w:val="1"/>
+        <w:jc w:val="left"/>
+        <w:rPr>
+          <w:rFonts w:ascii="Arial" w:hAnsi="Arial" w:eastAsia="Times New Roman" w:cs="Arial"/>
+          <w:lang w:eastAsia="en-US"/>
+        </w:rPr>
+      </w:pPr>
+      <w:r>
+        <w:rPr>
+          <w:rFonts w:eastAsia="Times New Roman" w:cs="Arial" w:ascii="Arial" w:hAnsi="Arial"/>
+          <w:rtl w:val="true"/>
+          <w:lang w:eastAsia="en-US"/>
+        </w:rPr>
+      </w:r>
+    </w:p>
+    <w:p>
+      <w:pPr>
+        <w:pStyle w:val="Normal"/>
+        <w:suppressAutoHyphens w:val="false"/>
+        <w:bidi w:val="1"/>
+        <w:jc w:val="left"/>
+        <w:rPr>
+          <w:rFonts w:ascii="Arial" w:hAnsi="Arial" w:eastAsia="Times New Roman" w:cs="Arial"/>
+          <w:lang w:eastAsia="en-US"/>
+        </w:rPr>
+      </w:pPr>
+      <w:r>
+        <w:rPr>
+          <w:rFonts w:ascii="Arial" w:hAnsi="Arial" w:eastAsia="Times New Roman" w:cs="Arial"/>
+          <w:rtl w:val="true"/>
+          <w:lang w:eastAsia="en-US"/>
+        </w:rPr>
+        <w:t>הקורס ניתן ברמה התואמת גם לסטודנטים לתארים מתקדמים</w:t>
+      </w:r>
+      <w:r>
+        <w:rPr>
+          <w:rFonts w:eastAsia="Times New Roman" w:cs="Arial" w:ascii="Arial" w:hAnsi="Arial"/>
+          <w:rtl w:val="true"/>
+          <w:lang w:eastAsia="en-US"/>
+        </w:rPr>
+        <w:t>.</w:t>
+      </w:r>
+    </w:p>
+    <w:p>
+      <w:pPr>
+        <w:pStyle w:val="Normal"/>
+        <w:suppressAutoHyphens w:val="false"/>
+        <w:bidi w:val="1"/>
+        <w:jc w:val="left"/>
+        <w:rPr>
+          <w:rFonts w:ascii="Arial" w:hAnsi="Arial" w:eastAsia="Times New Roman" w:cs="Arial"/>
+          <w:lang w:eastAsia="en-US"/>
+        </w:rPr>
+      </w:pPr>
+      <w:r>
+        <w:rPr>
+          <w:rFonts w:eastAsia="Times New Roman" w:cs="Arial" w:ascii="Arial" w:hAnsi="Arial"/>
+          <w:rtl w:val="true"/>
+          <w:lang w:eastAsia="en-US"/>
+        </w:rPr>
+      </w:r>
+    </w:p>
+    <w:p>
+      <w:pPr>
+        <w:pStyle w:val="Normal"/>
+        <w:suppressAutoHyphens w:val="false"/>
+        <w:bidi w:val="1"/>
+        <w:ind w:left="26" w:hanging="0"/>
+        <w:jc w:val="left"/>
+        <w:rPr>
+          <w:rFonts w:ascii="Arial" w:hAnsi="Arial" w:cs="Arial"/>
+          <w:lang w:eastAsia="en-US"/>
+        </w:rPr>
+      </w:pPr>
+      <w:r>
+        <w:rPr>
+          <w:rFonts w:ascii="Arial" w:hAnsi="Arial" w:eastAsia="Times New Roman" w:cs="Arial"/>
+          <w:b/>
+          <w:b/>
+          <w:bCs/>
+          <w:sz w:val="28"/>
+          <w:sz w:val="28"/>
+          <w:szCs w:val="28"/>
+          <w:rtl w:val="true"/>
+          <w:lang w:eastAsia="en-US"/>
+        </w:rPr>
+        <w:t>ב</w:t>
+      </w:r>
+      <w:r>
+        <w:rPr>
+          <w:rFonts w:eastAsia="Times New Roman" w:cs="Arial" w:ascii="Arial" w:hAnsi="Arial"/>
+          <w:b/>
+          <w:bCs/>
+          <w:sz w:val="28"/>
+          <w:szCs w:val="28"/>
+          <w:rtl w:val="true"/>
+          <w:lang w:eastAsia="en-US"/>
+        </w:rPr>
+        <w:t xml:space="preserve">. </w:t>
+      </w:r>
+      <w:r>
+        <w:rPr>
+          <w:rFonts w:ascii="Arial" w:hAnsi="Arial" w:eastAsia="Times New Roman" w:cs="Arial"/>
           <w:b/>
           <w:b/>
           <w:bCs/>
@@ -846,28 +1287,31 @@
           <w:sz w:val="28"/>
           <w:szCs w:val="28"/>
           <w:rtl w:val="true"/>
-        </w:rPr>
-        <w:t>תוכן הקורס</w:t>
-      </w:r>
-      <w:r>
-        <w:rPr>
-          <w:rFonts w:cs="Arial" w:ascii="Arial" w:hAnsi="Arial"/>
+          <w:lang w:eastAsia="en-US"/>
+        </w:rPr>
+        <w:t>תוצרי למידה</w:t>
+      </w:r>
+      <w:r>
+        <w:rPr>
+          <w:rFonts w:eastAsia="Times New Roman" w:cs="Arial" w:ascii="Arial" w:hAnsi="Arial"/>
           <w:b/>
           <w:bCs/>
           <w:color w:val="0000FF"/>
           <w:sz w:val="28"/>
           <w:szCs w:val="28"/>
           <w:rtl w:val="true"/>
+          <w:lang w:eastAsia="en-US"/>
         </w:rPr>
         <w:t>:</w:t>
       </w:r>
       <w:r>
         <w:rPr>
-          <w:rFonts w:cs="Arial" w:ascii="Arial" w:hAnsi="Arial"/>
+          <w:rFonts w:eastAsia="Times New Roman" w:cs="Arial" w:ascii="Arial" w:hAnsi="Arial"/>
           <w:b/>
           <w:bCs/>
           <w:color w:val="0000FF"/>
           <w:rtl w:val="true"/>
+          <w:lang w:eastAsia="en-US"/>
         </w:rPr>
         <w:t xml:space="preserve">  </w:t>
       </w:r>
@@ -875,25 +1319,714 @@
     <w:p>
       <w:pPr>
         <w:pStyle w:val="Normal"/>
-        <w:suppressAutoHyphens w:val="false"/>
         <w:bidi w:val="1"/>
         <w:jc w:val="left"/>
-        <w:rPr>
-          <w:rFonts w:ascii="Arial" w:hAnsi="Arial" w:eastAsia="Times New Roman" w:cs="Arial"/>
+        <w:rPr/>
+      </w:pPr>
+      <w:r>
+        <w:rPr>
+          <w:rFonts w:ascii="Arial" w:hAnsi="Arial" w:eastAsia="Noto Sans CJK SC Regular" w:cs="Arial"/>
+          <w:color w:val="auto"/>
+          <w:kern w:val="2"/>
+          <w:sz w:val="24"/>
+          <w:sz w:val="24"/>
+          <w:szCs w:val="24"/>
+          <w:rtl w:val="true"/>
+          <w:lang w:val="en-US" w:eastAsia="zh-CN" w:bidi="he-IL"/>
+        </w:rPr>
+        <w:t>לאחר שתסיימו את הקורס בהצלחה</w:t>
+      </w:r>
+      <w:r>
+        <w:rPr>
+          <w:rFonts w:eastAsia="Noto Sans CJK SC Regular" w:cs="Arial" w:ascii="Arial" w:hAnsi="Arial"/>
+          <w:color w:val="auto"/>
+          <w:kern w:val="2"/>
+          <w:sz w:val="24"/>
+          <w:szCs w:val="24"/>
+          <w:rtl w:val="true"/>
+          <w:lang w:val="en-US" w:eastAsia="zh-CN" w:bidi="he-IL"/>
+        </w:rPr>
+        <w:t xml:space="preserve">, </w:t>
+      </w:r>
+      <w:r>
+        <w:rPr>
+          <w:rFonts w:ascii="Arial" w:hAnsi="Arial" w:eastAsia="Noto Sans CJK SC Regular" w:cs="Arial"/>
+          <w:color w:val="auto"/>
+          <w:kern w:val="2"/>
+          <w:sz w:val="24"/>
+          <w:sz w:val="24"/>
+          <w:szCs w:val="24"/>
+          <w:rtl w:val="true"/>
+          <w:lang w:val="en-US" w:eastAsia="zh-CN" w:bidi="he-IL"/>
+        </w:rPr>
+        <w:t>תוכלו</w:t>
+      </w:r>
+      <w:r>
+        <w:rPr>
+          <w:rFonts w:eastAsia="Noto Sans CJK SC Regular" w:cs="Arial" w:ascii="Arial" w:hAnsi="Arial"/>
+          <w:color w:val="auto"/>
+          <w:kern w:val="2"/>
+          <w:sz w:val="24"/>
+          <w:szCs w:val="24"/>
+          <w:rtl w:val="true"/>
+          <w:lang w:val="en-US" w:eastAsia="zh-CN" w:bidi="he-IL"/>
+        </w:rPr>
+        <w:t>:</w:t>
+      </w:r>
+    </w:p>
+    <w:p>
+      <w:pPr>
+        <w:pStyle w:val="Normal"/>
+        <w:numPr>
+          <w:ilvl w:val="0"/>
+          <w:numId w:val="4"/>
+        </w:numPr>
+        <w:bidi w:val="1"/>
+        <w:jc w:val="left"/>
+        <w:rPr/>
+      </w:pPr>
+      <w:r>
+        <w:rPr>
+          <w:rFonts w:ascii="Arial" w:hAnsi="Arial" w:eastAsia="Noto Sans CJK SC Regular" w:cs="Arial"/>
+          <w:color w:val="auto"/>
+          <w:kern w:val="2"/>
+          <w:sz w:val="24"/>
+          <w:sz w:val="24"/>
+          <w:szCs w:val="24"/>
+          <w:rtl w:val="true"/>
+          <w:lang w:val="en-US" w:eastAsia="zh-CN" w:bidi="he-IL"/>
+        </w:rPr>
+        <w:t>להגדיר באופן מתימטי מדוייק תכונות שונות של הגינות</w:t>
+      </w:r>
+      <w:r>
+        <w:rPr>
+          <w:rFonts w:eastAsia="Noto Sans CJK SC Regular" w:cs="Arial" w:ascii="Arial" w:hAnsi="Arial"/>
+          <w:color w:val="auto"/>
+          <w:kern w:val="2"/>
+          <w:sz w:val="24"/>
+          <w:szCs w:val="24"/>
+          <w:rtl w:val="true"/>
+          <w:lang w:val="en-US" w:eastAsia="zh-CN" w:bidi="he-IL"/>
+        </w:rPr>
+        <w:t xml:space="preserve">, </w:t>
+      </w:r>
+      <w:r>
+        <w:rPr>
+          <w:rFonts w:ascii="Arial" w:hAnsi="Arial" w:eastAsia="Noto Sans CJK SC Regular" w:cs="Arial"/>
+          <w:color w:val="auto"/>
+          <w:kern w:val="2"/>
+          <w:sz w:val="24"/>
+          <w:sz w:val="24"/>
+          <w:szCs w:val="24"/>
+          <w:rtl w:val="true"/>
+          <w:lang w:val="en-US" w:eastAsia="zh-CN" w:bidi="he-IL"/>
+        </w:rPr>
+        <w:t xml:space="preserve">יעילות </w:t>
+      </w:r>
+      <w:r>
+        <w:rPr>
+          <w:rFonts w:ascii="Arial" w:hAnsi="Arial" w:eastAsia="Noto Sans CJK SC Regular" w:cs="Arial"/>
+          <w:color w:val="auto"/>
+          <w:kern w:val="2"/>
+          <w:sz w:val="24"/>
+          <w:sz w:val="24"/>
+          <w:szCs w:val="24"/>
+          <w:rtl w:val="true"/>
+          <w:lang w:val="en-US" w:eastAsia="zh-CN" w:bidi="he-IL"/>
+        </w:rPr>
+        <w:t>ואמירת אמת</w:t>
+      </w:r>
+      <w:r>
+        <w:rPr>
+          <w:rFonts w:eastAsia="Noto Sans CJK SC Regular" w:cs="Arial" w:ascii="Arial" w:hAnsi="Arial"/>
+          <w:color w:val="auto"/>
+          <w:kern w:val="2"/>
+          <w:sz w:val="24"/>
+          <w:szCs w:val="24"/>
+          <w:rtl w:val="true"/>
+          <w:lang w:val="en-US" w:eastAsia="zh-CN" w:bidi="he-IL"/>
+        </w:rPr>
+        <w:t>.</w:t>
+      </w:r>
+    </w:p>
+    <w:p>
+      <w:pPr>
+        <w:pStyle w:val="Normal"/>
+        <w:numPr>
+          <w:ilvl w:val="0"/>
+          <w:numId w:val="4"/>
+        </w:numPr>
+        <w:bidi w:val="1"/>
+        <w:jc w:val="left"/>
+        <w:rPr/>
+      </w:pPr>
+      <w:r>
+        <w:rPr>
+          <w:rFonts w:ascii="Arial" w:hAnsi="Arial" w:eastAsia="Noto Sans CJK SC Regular" w:cs="Arial"/>
+          <w:color w:val="auto"/>
+          <w:kern w:val="2"/>
+          <w:sz w:val="24"/>
+          <w:sz w:val="24"/>
+          <w:szCs w:val="24"/>
+          <w:rtl w:val="true"/>
+          <w:lang w:val="en-US" w:eastAsia="zh-CN" w:bidi="he-IL"/>
+        </w:rPr>
+        <w:t>לזהות את התכונות המתאימות לבעיות נתונות של חלוקת משאבים</w:t>
+      </w:r>
+      <w:r>
+        <w:rPr>
+          <w:rFonts w:eastAsia="Noto Sans CJK SC Regular" w:cs="Arial" w:ascii="Arial" w:hAnsi="Arial"/>
+          <w:color w:val="auto"/>
+          <w:kern w:val="2"/>
+          <w:sz w:val="24"/>
+          <w:szCs w:val="24"/>
+          <w:rtl w:val="true"/>
+          <w:lang w:val="en-US" w:eastAsia="zh-CN" w:bidi="he-IL"/>
+        </w:rPr>
+        <w:t>.</w:t>
+      </w:r>
+    </w:p>
+    <w:p>
+      <w:pPr>
+        <w:pStyle w:val="Normal"/>
+        <w:numPr>
+          <w:ilvl w:val="0"/>
+          <w:numId w:val="4"/>
+        </w:numPr>
+        <w:bidi w:val="1"/>
+        <w:jc w:val="left"/>
+        <w:rPr/>
+      </w:pPr>
+      <w:r>
+        <w:rPr>
+          <w:rFonts w:ascii="Arial" w:hAnsi="Arial" w:eastAsia="Noto Sans CJK SC Regular" w:cs="Arial"/>
+          <w:color w:val="auto"/>
+          <w:kern w:val="2"/>
+          <w:sz w:val="24"/>
+          <w:sz w:val="24"/>
+          <w:szCs w:val="24"/>
+          <w:rtl w:val="true"/>
+          <w:lang w:val="en-US" w:eastAsia="zh-CN" w:bidi="he-IL"/>
+        </w:rPr>
+        <w:t>להפעיל אלגוריתמים כלכליים על בעיות נתונות</w:t>
+      </w:r>
+      <w:r>
+        <w:rPr>
+          <w:rFonts w:eastAsia="Noto Sans CJK SC Regular" w:cs="Arial" w:ascii="Arial" w:hAnsi="Arial"/>
+          <w:color w:val="auto"/>
+          <w:kern w:val="2"/>
+          <w:sz w:val="24"/>
+          <w:szCs w:val="24"/>
+          <w:rtl w:val="true"/>
+          <w:lang w:val="en-US" w:eastAsia="zh-CN" w:bidi="he-IL"/>
+        </w:rPr>
+        <w:t>.</w:t>
+      </w:r>
+    </w:p>
+    <w:p>
+      <w:pPr>
+        <w:pStyle w:val="Normal"/>
+        <w:numPr>
+          <w:ilvl w:val="0"/>
+          <w:numId w:val="4"/>
+        </w:numPr>
+        <w:bidi w:val="1"/>
+        <w:jc w:val="left"/>
+        <w:rPr/>
+      </w:pPr>
+      <w:r>
+        <w:rPr>
+          <w:rFonts w:ascii="Arial" w:hAnsi="Arial" w:eastAsia="Noto Sans CJK SC Regular" w:cs="Arial"/>
+          <w:color w:val="auto"/>
+          <w:kern w:val="2"/>
+          <w:sz w:val="24"/>
+          <w:sz w:val="24"/>
+          <w:szCs w:val="24"/>
+          <w:rtl w:val="true"/>
+          <w:lang w:val="en-US" w:eastAsia="zh-CN" w:bidi="he-IL"/>
+        </w:rPr>
+        <w:t>להוכיח באופן פורמלי את התכונות המובטחות על</w:t>
+      </w:r>
+      <w:r>
+        <w:rPr>
+          <w:rFonts w:eastAsia="Noto Sans CJK SC Regular" w:cs="Arial" w:ascii="Arial" w:hAnsi="Arial"/>
+          <w:color w:val="auto"/>
+          <w:kern w:val="2"/>
+          <w:sz w:val="24"/>
+          <w:szCs w:val="24"/>
+          <w:rtl w:val="true"/>
+          <w:lang w:val="en-US" w:eastAsia="zh-CN" w:bidi="he-IL"/>
+        </w:rPr>
+        <w:t>-</w:t>
+      </w:r>
+      <w:r>
+        <w:rPr>
+          <w:rFonts w:ascii="Arial" w:hAnsi="Arial" w:eastAsia="Noto Sans CJK SC Regular" w:cs="Arial"/>
+          <w:color w:val="auto"/>
+          <w:kern w:val="2"/>
+          <w:sz w:val="24"/>
+          <w:sz w:val="24"/>
+          <w:szCs w:val="24"/>
+          <w:rtl w:val="true"/>
+          <w:lang w:val="en-US" w:eastAsia="zh-CN" w:bidi="he-IL"/>
+        </w:rPr>
+        <w:t>ידי אלגוריתמים שונים</w:t>
+      </w:r>
+      <w:r>
+        <w:rPr>
+          <w:rFonts w:eastAsia="Noto Sans CJK SC Regular" w:cs="Arial" w:ascii="Arial" w:hAnsi="Arial"/>
+          <w:color w:val="auto"/>
+          <w:kern w:val="2"/>
+          <w:sz w:val="24"/>
+          <w:szCs w:val="24"/>
+          <w:rtl w:val="true"/>
+          <w:lang w:val="en-US" w:eastAsia="zh-CN" w:bidi="he-IL"/>
+        </w:rPr>
+        <w:t>.</w:t>
+      </w:r>
+    </w:p>
+    <w:p>
+      <w:pPr>
+        <w:pStyle w:val="Normal"/>
+        <w:numPr>
+          <w:ilvl w:val="0"/>
+          <w:numId w:val="4"/>
+        </w:numPr>
+        <w:bidi w:val="1"/>
+        <w:jc w:val="left"/>
+        <w:rPr/>
+      </w:pPr>
+      <w:r>
+        <w:rPr>
+          <w:rFonts w:ascii="Arial" w:hAnsi="Arial" w:eastAsia="Noto Sans CJK SC Regular" w:cs="Arial"/>
+          <w:color w:val="auto"/>
+          <w:kern w:val="2"/>
+          <w:sz w:val="24"/>
+          <w:sz w:val="24"/>
+          <w:szCs w:val="24"/>
+          <w:rtl w:val="true"/>
+          <w:lang w:val="en-US" w:eastAsia="zh-CN" w:bidi="he-IL"/>
+        </w:rPr>
+        <w:t>לפתח אלגוריתמים כלכליים לפתרון בעיות חדשות</w:t>
+      </w:r>
+      <w:r>
+        <w:rPr>
+          <w:rFonts w:eastAsia="Noto Sans CJK SC Regular" w:cs="Arial" w:ascii="Arial" w:hAnsi="Arial"/>
+          <w:color w:val="auto"/>
+          <w:kern w:val="2"/>
+          <w:sz w:val="24"/>
+          <w:szCs w:val="24"/>
+          <w:rtl w:val="true"/>
+          <w:lang w:val="en-US" w:eastAsia="zh-CN" w:bidi="he-IL"/>
+        </w:rPr>
+        <w:t>.</w:t>
+      </w:r>
+    </w:p>
+    <w:p>
+      <w:pPr>
+        <w:pStyle w:val="Normal"/>
+        <w:numPr>
+          <w:ilvl w:val="0"/>
+          <w:numId w:val="4"/>
+        </w:numPr>
+        <w:bidi w:val="1"/>
+        <w:jc w:val="left"/>
+        <w:rPr/>
+      </w:pPr>
+      <w:r>
+        <w:rPr>
+          <w:rFonts w:ascii="Arial" w:hAnsi="Arial" w:eastAsia="Noto Sans CJK SC Regular" w:cs="Arial"/>
+          <w:color w:val="auto"/>
+          <w:kern w:val="2"/>
+          <w:sz w:val="24"/>
+          <w:sz w:val="24"/>
+          <w:szCs w:val="24"/>
+          <w:rtl w:val="true"/>
+          <w:lang w:val="en-US" w:eastAsia="zh-CN" w:bidi="he-IL"/>
+        </w:rPr>
+        <w:t>לתכנת אלגוריתמים כלכליים בשפת פייתון</w:t>
+      </w:r>
+      <w:r>
+        <w:rPr>
+          <w:rFonts w:eastAsia="Noto Sans CJK SC Regular" w:cs="Arial" w:ascii="Arial" w:hAnsi="Arial"/>
+          <w:color w:val="auto"/>
+          <w:kern w:val="2"/>
+          <w:sz w:val="24"/>
+          <w:szCs w:val="24"/>
+          <w:rtl w:val="true"/>
+          <w:lang w:val="en-US" w:eastAsia="zh-CN" w:bidi="he-IL"/>
+        </w:rPr>
+        <w:t>.</w:t>
+      </w:r>
+    </w:p>
+    <w:p>
+      <w:pPr>
+        <w:pStyle w:val="Normal"/>
+        <w:bidi w:val="1"/>
+        <w:jc w:val="left"/>
+        <w:rPr>
+          <w:sz w:val="28"/>
+          <w:szCs w:val="28"/>
+        </w:rPr>
+      </w:pPr>
+      <w:r>
+        <w:rPr>
+          <w:sz w:val="28"/>
+          <w:szCs w:val="28"/>
+          <w:rtl w:val="true"/>
+        </w:rPr>
+      </w:r>
+    </w:p>
+    <w:p>
+      <w:pPr>
+        <w:pStyle w:val="Normal"/>
+        <w:bidi w:val="1"/>
+        <w:ind w:left="26" w:hanging="0"/>
+        <w:jc w:val="left"/>
+        <w:rPr/>
+      </w:pPr>
+      <w:r>
+        <w:rPr>
+          <w:rFonts w:ascii="Arial" w:hAnsi="Arial" w:eastAsia="Noto Sans CJK SC Regular" w:cs="Arial"/>
           <w:b/>
           <w:b/>
           <w:bCs/>
-          <w:lang w:eastAsia="en-US"/>
-        </w:rPr>
-      </w:pPr>
-      <w:r>
-        <w:rPr>
-          <w:rFonts w:eastAsia="Times New Roman" w:cs="Arial" w:ascii="Arial" w:hAnsi="Arial"/>
+          <w:color w:val="auto"/>
+          <w:kern w:val="2"/>
+          <w:sz w:val="28"/>
+          <w:sz w:val="28"/>
+          <w:szCs w:val="28"/>
+          <w:rtl w:val="true"/>
+          <w:lang w:val="en-US" w:eastAsia="zh-CN" w:bidi="he-IL"/>
+        </w:rPr>
+        <w:t>ג</w:t>
+      </w:r>
+      <w:r>
+        <w:rPr>
+          <w:rFonts w:cs="Arial" w:ascii="Arial" w:hAnsi="Arial"/>
           <w:b/>
           <w:bCs/>
-          <w:rtl w:val="true"/>
-          <w:lang w:eastAsia="en-US"/>
-        </w:rPr>
+          <w:sz w:val="28"/>
+          <w:szCs w:val="28"/>
+          <w:rtl w:val="true"/>
+        </w:rPr>
+        <w:t xml:space="preserve">. </w:t>
+      </w:r>
+      <w:r>
+        <w:rPr>
+          <w:rFonts w:ascii="Arial" w:hAnsi="Arial" w:eastAsia="Noto Sans CJK SC Regular" w:cs="Arial"/>
+          <w:b/>
+          <w:b/>
+          <w:bCs/>
+          <w:color w:val="0000FF"/>
+          <w:kern w:val="2"/>
+          <w:sz w:val="28"/>
+          <w:sz w:val="28"/>
+          <w:szCs w:val="28"/>
+          <w:rtl w:val="true"/>
+          <w:lang w:val="en-US" w:eastAsia="zh-CN" w:bidi="he-IL"/>
+        </w:rPr>
+        <w:t>פרוייקט המשך</w:t>
+      </w:r>
+      <w:r>
+        <w:rPr>
+          <w:rFonts w:cs="Arial" w:ascii="Arial" w:hAnsi="Arial"/>
+          <w:b/>
+          <w:bCs/>
+          <w:sz w:val="28"/>
+          <w:szCs w:val="28"/>
+          <w:rtl w:val="true"/>
+        </w:rPr>
+        <w:t>:</w:t>
+      </w:r>
+    </w:p>
+    <w:p>
+      <w:pPr>
+        <w:pStyle w:val="Normal"/>
+        <w:bidi w:val="1"/>
+        <w:jc w:val="left"/>
+        <w:rPr/>
+      </w:pPr>
+      <w:r>
+        <w:rPr>
+          <w:rFonts w:ascii="Arial" w:hAnsi="Arial" w:eastAsia="Noto Sans CJK SC Regular" w:cs="Arial"/>
+          <w:color w:val="auto"/>
+          <w:kern w:val="2"/>
+          <w:sz w:val="24"/>
+          <w:sz w:val="24"/>
+          <w:szCs w:val="24"/>
+          <w:rtl w:val="true"/>
+          <w:lang w:val="en-US" w:eastAsia="zh-CN" w:bidi="he-IL"/>
+        </w:rPr>
+        <w:t>סטודנטים הלומדים את הקורס יכולים</w:t>
+      </w:r>
+      <w:r>
+        <w:rPr>
+          <w:rFonts w:eastAsia="Noto Sans CJK SC Regular" w:cs="Arial" w:ascii="Arial" w:hAnsi="Arial"/>
+          <w:color w:val="auto"/>
+          <w:kern w:val="2"/>
+          <w:sz w:val="24"/>
+          <w:szCs w:val="24"/>
+          <w:rtl w:val="true"/>
+          <w:lang w:val="en-US" w:eastAsia="zh-CN" w:bidi="he-IL"/>
+        </w:rPr>
+        <w:t xml:space="preserve">, </w:t>
+      </w:r>
+      <w:r>
+        <w:rPr>
+          <w:rFonts w:ascii="Arial" w:hAnsi="Arial" w:eastAsia="Noto Sans CJK SC Regular" w:cs="Arial"/>
+          <w:color w:val="auto"/>
+          <w:kern w:val="2"/>
+          <w:sz w:val="24"/>
+          <w:sz w:val="24"/>
+          <w:szCs w:val="24"/>
+          <w:rtl w:val="true"/>
+          <w:lang w:val="en-US" w:eastAsia="zh-CN" w:bidi="he-IL"/>
+        </w:rPr>
+        <w:t>לפי בחירתם</w:t>
+      </w:r>
+      <w:r>
+        <w:rPr>
+          <w:rFonts w:eastAsia="Noto Sans CJK SC Regular" w:cs="Arial" w:ascii="Arial" w:hAnsi="Arial"/>
+          <w:color w:val="auto"/>
+          <w:kern w:val="2"/>
+          <w:sz w:val="24"/>
+          <w:szCs w:val="24"/>
+          <w:rtl w:val="true"/>
+          <w:lang w:val="en-US" w:eastAsia="zh-CN" w:bidi="he-IL"/>
+        </w:rPr>
+        <w:t xml:space="preserve">, </w:t>
+      </w:r>
+      <w:r>
+        <w:rPr>
+          <w:rFonts w:ascii="Arial" w:hAnsi="Arial" w:eastAsia="Noto Sans CJK SC Regular" w:cs="Arial"/>
+          <w:color w:val="auto"/>
+          <w:kern w:val="2"/>
+          <w:sz w:val="24"/>
+          <w:sz w:val="24"/>
+          <w:szCs w:val="24"/>
+          <w:rtl w:val="true"/>
+          <w:lang w:val="en-US" w:eastAsia="zh-CN" w:bidi="he-IL"/>
+        </w:rPr>
+        <w:t>לעשות פרוייקט שנתי על אחד מנושאי הקורס</w:t>
+      </w:r>
+      <w:r>
+        <w:rPr>
+          <w:rFonts w:eastAsia="Noto Sans CJK SC Regular" w:cs="Arial" w:ascii="Arial" w:hAnsi="Arial"/>
+          <w:color w:val="auto"/>
+          <w:kern w:val="2"/>
+          <w:sz w:val="24"/>
+          <w:szCs w:val="24"/>
+          <w:rtl w:val="true"/>
+          <w:lang w:val="en-US" w:eastAsia="zh-CN" w:bidi="he-IL"/>
+        </w:rPr>
+        <w:t xml:space="preserve">. </w:t>
+      </w:r>
+      <w:r>
+        <w:rPr>
+          <w:rFonts w:ascii="Arial" w:hAnsi="Arial" w:eastAsia="Noto Sans CJK SC Regular" w:cs="Arial"/>
+          <w:color w:val="auto"/>
+          <w:kern w:val="2"/>
+          <w:sz w:val="24"/>
+          <w:sz w:val="24"/>
+          <w:szCs w:val="24"/>
+          <w:rtl w:val="true"/>
+          <w:lang w:val="en-US" w:eastAsia="zh-CN" w:bidi="he-IL"/>
+        </w:rPr>
+        <w:t>הפרוייקט כולל תיכנות אלגוריתם חדשני מספרות המחקר בתחום</w:t>
+      </w:r>
+      <w:r>
+        <w:rPr>
+          <w:rFonts w:eastAsia="Noto Sans CJK SC Regular" w:cs="Arial" w:ascii="Arial" w:hAnsi="Arial"/>
+          <w:color w:val="auto"/>
+          <w:kern w:val="2"/>
+          <w:sz w:val="24"/>
+          <w:szCs w:val="24"/>
+          <w:rtl w:val="true"/>
+          <w:lang w:val="en-US" w:eastAsia="zh-CN" w:bidi="he-IL"/>
+        </w:rPr>
+        <w:t xml:space="preserve">. </w:t>
+      </w:r>
+      <w:r>
+        <w:rPr>
+          <w:rFonts w:ascii="Arial" w:hAnsi="Arial" w:eastAsia="Noto Sans CJK SC Regular" w:cs="Arial"/>
+          <w:color w:val="auto"/>
+          <w:kern w:val="2"/>
+          <w:sz w:val="24"/>
+          <w:sz w:val="24"/>
+          <w:szCs w:val="24"/>
+          <w:rtl w:val="true"/>
+          <w:lang w:val="en-US" w:eastAsia="zh-CN" w:bidi="he-IL"/>
+        </w:rPr>
+        <w:t>מומלץ לסטודנטים השוקלים להמשיך לתואר שני</w:t>
+      </w:r>
+      <w:r>
+        <w:rPr>
+          <w:rFonts w:eastAsia="Noto Sans CJK SC Regular" w:cs="Arial" w:ascii="Arial" w:hAnsi="Arial"/>
+          <w:color w:val="auto"/>
+          <w:kern w:val="2"/>
+          <w:sz w:val="24"/>
+          <w:szCs w:val="24"/>
+          <w:rtl w:val="true"/>
+          <w:lang w:val="en-US" w:eastAsia="zh-CN" w:bidi="he-IL"/>
+        </w:rPr>
+        <w:t xml:space="preserve">, </w:t>
+      </w:r>
+      <w:r>
+        <w:rPr>
+          <w:rFonts w:ascii="Arial" w:hAnsi="Arial" w:eastAsia="Noto Sans CJK SC Regular" w:cs="Arial"/>
+          <w:color w:val="auto"/>
+          <w:kern w:val="2"/>
+          <w:sz w:val="24"/>
+          <w:sz w:val="24"/>
+          <w:szCs w:val="24"/>
+          <w:rtl w:val="true"/>
+          <w:lang w:val="en-US" w:eastAsia="zh-CN" w:bidi="he-IL"/>
+        </w:rPr>
+        <w:t>או למשרה במחלקת</w:t>
+      </w:r>
+      <w:r>
+        <w:rPr>
+          <w:rFonts w:eastAsia="Noto Sans CJK SC Regular" w:cs="Arial" w:ascii="Arial" w:hAnsi="Arial"/>
+          <w:color w:val="auto"/>
+          <w:kern w:val="2"/>
+          <w:sz w:val="24"/>
+          <w:szCs w:val="24"/>
+          <w:rtl w:val="true"/>
+          <w:lang w:val="en-US" w:eastAsia="zh-CN" w:bidi="he-IL"/>
+        </w:rPr>
+        <w:t>-</w:t>
+      </w:r>
+      <w:r>
+        <w:rPr>
+          <w:rFonts w:ascii="Arial" w:hAnsi="Arial" w:eastAsia="Noto Sans CJK SC Regular" w:cs="Arial"/>
+          <w:color w:val="auto"/>
+          <w:kern w:val="2"/>
+          <w:sz w:val="24"/>
+          <w:sz w:val="24"/>
+          <w:szCs w:val="24"/>
+          <w:rtl w:val="true"/>
+          <w:lang w:val="en-US" w:eastAsia="zh-CN" w:bidi="he-IL"/>
+        </w:rPr>
+        <w:t>מחקר בחברת היי</w:t>
+      </w:r>
+      <w:r>
+        <w:rPr>
+          <w:rFonts w:eastAsia="Noto Sans CJK SC Regular" w:cs="Arial" w:ascii="Arial" w:hAnsi="Arial"/>
+          <w:color w:val="auto"/>
+          <w:kern w:val="2"/>
+          <w:sz w:val="24"/>
+          <w:szCs w:val="24"/>
+          <w:rtl w:val="true"/>
+          <w:lang w:val="en-US" w:eastAsia="zh-CN" w:bidi="he-IL"/>
+        </w:rPr>
+        <w:t>-</w:t>
+      </w:r>
+      <w:r>
+        <w:rPr>
+          <w:rFonts w:ascii="Arial" w:hAnsi="Arial" w:eastAsia="Noto Sans CJK SC Regular" w:cs="Arial"/>
+          <w:color w:val="auto"/>
+          <w:kern w:val="2"/>
+          <w:sz w:val="24"/>
+          <w:sz w:val="24"/>
+          <w:szCs w:val="24"/>
+          <w:rtl w:val="true"/>
+          <w:lang w:val="en-US" w:eastAsia="zh-CN" w:bidi="he-IL"/>
+        </w:rPr>
+        <w:t>טק</w:t>
+      </w:r>
+      <w:r>
+        <w:rPr>
+          <w:rFonts w:eastAsia="Noto Sans CJK SC Regular" w:cs="Arial" w:ascii="Arial" w:hAnsi="Arial"/>
+          <w:color w:val="auto"/>
+          <w:kern w:val="2"/>
+          <w:sz w:val="24"/>
+          <w:szCs w:val="24"/>
+          <w:rtl w:val="true"/>
+          <w:lang w:val="en-US" w:eastAsia="zh-CN" w:bidi="he-IL"/>
+        </w:rPr>
+        <w:t>.</w:t>
+      </w:r>
+    </w:p>
+    <w:p>
+      <w:pPr>
+        <w:pStyle w:val="Normal"/>
+        <w:bidi w:val="1"/>
+        <w:jc w:val="left"/>
+        <w:rPr>
+          <w:rFonts w:ascii="Arial" w:hAnsi="Arial" w:eastAsia="Noto Sans CJK SC Regular" w:cs="Arial"/>
+          <w:color w:val="auto"/>
+          <w:kern w:val="2"/>
+          <w:sz w:val="24"/>
+          <w:szCs w:val="24"/>
+          <w:lang w:val="en-US" w:eastAsia="zh-CN" w:bidi="he-IL"/>
+        </w:rPr>
+      </w:pPr>
+      <w:r>
+        <w:rPr>
+          <w:rtl w:val="true"/>
+        </w:rPr>
+      </w:r>
+    </w:p>
+    <w:p>
+      <w:pPr>
+        <w:pStyle w:val="Normal"/>
+        <w:bidi w:val="1"/>
+        <w:ind w:left="26" w:hanging="0"/>
+        <w:jc w:val="left"/>
+        <w:rPr>
+          <w:sz w:val="28"/>
+          <w:szCs w:val="28"/>
+        </w:rPr>
+      </w:pPr>
+      <w:r>
+        <w:rPr>
+          <w:rFonts w:ascii="Arial" w:hAnsi="Arial" w:cs="Arial"/>
+          <w:b/>
+          <w:b/>
+          <w:bCs/>
+          <w:sz w:val="28"/>
+          <w:sz w:val="28"/>
+          <w:szCs w:val="28"/>
+          <w:rtl w:val="true"/>
+        </w:rPr>
+        <w:t>ד</w:t>
+      </w:r>
+      <w:r>
+        <w:rPr>
+          <w:rFonts w:cs="Arial" w:ascii="Arial" w:hAnsi="Arial"/>
+          <w:b/>
+          <w:bCs/>
+          <w:sz w:val="28"/>
+          <w:szCs w:val="28"/>
+          <w:rtl w:val="true"/>
+        </w:rPr>
+        <w:t xml:space="preserve">. </w:t>
+      </w:r>
+      <w:r>
+        <w:rPr>
+          <w:rFonts w:ascii="Arial" w:hAnsi="Arial" w:cs="Arial"/>
+          <w:b/>
+          <w:b/>
+          <w:bCs/>
+          <w:color w:val="0000FF"/>
+          <w:sz w:val="28"/>
+          <w:sz w:val="28"/>
+          <w:szCs w:val="28"/>
+          <w:rtl w:val="true"/>
+        </w:rPr>
+        <w:t>חובות הקורס</w:t>
+      </w:r>
+      <w:r>
+        <w:rPr>
+          <w:rFonts w:cs="Arial" w:ascii="Arial" w:hAnsi="Arial"/>
+          <w:b/>
+          <w:bCs/>
+          <w:sz w:val="28"/>
+          <w:szCs w:val="28"/>
+          <w:rtl w:val="true"/>
+        </w:rPr>
+        <w:t>:</w:t>
       </w:r>
     </w:p>
     <w:p>
@@ -913,7 +2046,15 @@
           <w:rtl w:val="true"/>
           <w:lang w:eastAsia="en-US"/>
         </w:rPr>
-        <w:t>אלגוריתמים כלכליים</w:t>
+        <w:t>דרישות קדם</w:t>
+      </w:r>
+      <w:r>
+        <w:rPr>
+          <w:rFonts w:eastAsia="Times New Roman" w:cs="Arial" w:ascii="Arial" w:hAnsi="Arial"/>
+          <w:rtl w:val="true"/>
+          <w:lang w:eastAsia="en-US"/>
+        </w:rPr>
+        <w:t xml:space="preserve">: </w:t>
       </w:r>
       <w:r>
         <w:rPr>
@@ -921,15 +2062,14 @@
           <w:rtl w:val="true"/>
           <w:lang w:eastAsia="en-US"/>
         </w:rPr>
-        <w:t xml:space="preserve"> הם אלגוריתמים שמטרתם לקבוע איך לחלק משאבים בין בני</w:t>
+        <w:t xml:space="preserve">אלגוריתמים </w:t>
       </w:r>
       <w:r>
         <w:rPr>
           <w:rFonts w:eastAsia="Times New Roman" w:cs="Arial" w:ascii="Arial" w:hAnsi="Arial"/>
-          <w:rtl w:val="true"/>
-          <w:lang w:eastAsia="en-US"/>
-        </w:rPr>
-        <w:t>-</w:t>
+          <w:lang w:eastAsia="en-US"/>
+        </w:rPr>
+        <w:t>1/1</w:t>
       </w:r>
       <w:r>
         <w:rPr>
@@ -937,7 +2077,7 @@
           <w:rtl w:val="true"/>
           <w:lang w:eastAsia="en-US"/>
         </w:rPr>
-        <w:t>אדם</w:t>
+        <w:t>מ</w:t>
       </w:r>
       <w:r>
         <w:rPr>
@@ -945,612 +2085,15 @@
           <w:rtl w:val="true"/>
           <w:lang w:eastAsia="en-US"/>
         </w:rPr>
-        <w:t>.</w:t>
-      </w:r>
-    </w:p>
-    <w:p>
-      <w:pPr>
-        <w:pStyle w:val="Normal"/>
-        <w:suppressAutoHyphens w:val="false"/>
-        <w:bidi w:val="1"/>
-        <w:jc w:val="left"/>
-        <w:rPr/>
-      </w:pPr>
+        <w:t xml:space="preserve">, </w:t>
+      </w:r>
       <w:r>
         <w:rPr>
           <w:rFonts w:ascii="Arial" w:hAnsi="Arial" w:eastAsia="Times New Roman" w:cs="Arial"/>
           <w:rtl w:val="true"/>
           <w:lang w:eastAsia="en-US"/>
         </w:rPr>
-        <w:t>כדי לבצע את תפקידם</w:t>
-      </w:r>
-      <w:r>
-        <w:rPr>
-          <w:rFonts w:eastAsia="Times New Roman" w:cs="Arial" w:ascii="Arial" w:hAnsi="Arial"/>
-          <w:rtl w:val="true"/>
-          <w:lang w:eastAsia="en-US"/>
-        </w:rPr>
-        <w:t xml:space="preserve">, </w:t>
-      </w:r>
-      <w:r>
-        <w:rPr>
-          <w:rFonts w:ascii="Arial" w:hAnsi="Arial" w:eastAsia="Times New Roman" w:cs="Arial"/>
-          <w:rtl w:val="true"/>
-          <w:lang w:eastAsia="en-US"/>
-        </w:rPr>
-        <w:t>האלגוריתמים האלה צריכים לשתף פעולה עם בני</w:t>
-      </w:r>
-      <w:r>
-        <w:rPr>
-          <w:rFonts w:eastAsia="Times New Roman" w:cs="Arial" w:ascii="Arial" w:hAnsi="Arial"/>
-          <w:rtl w:val="true"/>
-          <w:lang w:eastAsia="en-US"/>
-        </w:rPr>
-        <w:t>-</w:t>
-      </w:r>
-      <w:r>
-        <w:rPr>
-          <w:rFonts w:ascii="Arial" w:hAnsi="Arial" w:eastAsia="Times New Roman" w:cs="Arial"/>
-          <w:rtl w:val="true"/>
-          <w:lang w:eastAsia="en-US"/>
-        </w:rPr>
-        <w:t>אדם</w:t>
-      </w:r>
-      <w:r>
-        <w:rPr>
-          <w:rFonts w:eastAsia="Times New Roman" w:cs="Arial" w:ascii="Arial" w:hAnsi="Arial"/>
-          <w:rtl w:val="true"/>
-          <w:lang w:eastAsia="en-US"/>
-        </w:rPr>
-        <w:t xml:space="preserve">. </w:t>
-      </w:r>
-    </w:p>
-    <w:p>
-      <w:pPr>
-        <w:pStyle w:val="Normal"/>
-        <w:suppressAutoHyphens w:val="false"/>
-        <w:bidi w:val="1"/>
-        <w:jc w:val="left"/>
-        <w:rPr>
-          <w:rFonts w:ascii="Arial" w:hAnsi="Arial" w:cs="Arial"/>
-        </w:rPr>
-      </w:pPr>
-      <w:r>
-        <w:rPr>
-          <w:rFonts w:cs="Arial" w:ascii="Arial" w:hAnsi="Arial"/>
-          <w:rtl w:val="true"/>
-        </w:rPr>
-      </w:r>
-    </w:p>
-    <w:p>
-      <w:pPr>
-        <w:pStyle w:val="Normal"/>
-        <w:suppressAutoHyphens w:val="false"/>
-        <w:bidi w:val="1"/>
-        <w:jc w:val="left"/>
-        <w:rPr/>
-      </w:pPr>
-      <w:r>
-        <w:rPr>
-          <w:rFonts w:ascii="Arial" w:hAnsi="Arial" w:eastAsia="Times New Roman" w:cs="Arial"/>
-          <w:rtl w:val="true"/>
-          <w:lang w:eastAsia="en-US"/>
-        </w:rPr>
-        <w:t>האלגוריתמים שלמדתם עד עכשיו הניחו שמבצע האלגוריתם מחזיק בידו את כל המידע שהוא צריך כדי לפתור את הבעיה</w:t>
-      </w:r>
-      <w:r>
-        <w:rPr>
-          <w:rFonts w:eastAsia="Times New Roman" w:cs="Arial" w:ascii="Arial" w:hAnsi="Arial"/>
-          <w:rtl w:val="true"/>
-          <w:lang w:eastAsia="en-US"/>
-        </w:rPr>
-        <w:t xml:space="preserve">. </w:t>
-      </w:r>
-      <w:r>
-        <w:rPr>
-          <w:rFonts w:ascii="Arial" w:hAnsi="Arial" w:eastAsia="Times New Roman" w:cs="Arial"/>
-          <w:rtl w:val="true"/>
-          <w:lang w:eastAsia="en-US"/>
-        </w:rPr>
-        <w:t>אבל במקרים רבים המידע הדרוש נמצאים בידי אנשים אחרים</w:t>
-      </w:r>
-      <w:r>
-        <w:rPr>
-          <w:rFonts w:eastAsia="Times New Roman" w:cs="Arial" w:ascii="Arial" w:hAnsi="Arial"/>
-          <w:rtl w:val="true"/>
-          <w:lang w:eastAsia="en-US"/>
-        </w:rPr>
-        <w:t xml:space="preserve">, </w:t>
-      </w:r>
-      <w:r>
-        <w:rPr>
-          <w:rFonts w:ascii="Arial" w:hAnsi="Arial" w:eastAsia="Times New Roman" w:cs="Arial"/>
-          <w:rtl w:val="true"/>
-          <w:lang w:eastAsia="en-US"/>
-        </w:rPr>
-        <w:t>ואנחנו צריכים לשכנע אותם לשתף איתנו פעולה</w:t>
-      </w:r>
-      <w:r>
-        <w:rPr>
-          <w:rFonts w:eastAsia="Times New Roman" w:cs="Arial" w:ascii="Arial" w:hAnsi="Arial"/>
-          <w:rtl w:val="true"/>
-          <w:lang w:eastAsia="en-US"/>
-        </w:rPr>
-        <w:t xml:space="preserve">. </w:t>
-      </w:r>
-      <w:r>
-        <w:rPr>
-          <w:rFonts w:ascii="Arial" w:hAnsi="Arial" w:eastAsia="Times New Roman" w:cs="Arial"/>
-          <w:rtl w:val="true"/>
-          <w:lang w:eastAsia="en-US"/>
-        </w:rPr>
-        <w:t>הדבר דורש התייחסות לרצונות וערכים החשובים לאנשים אחרים</w:t>
-      </w:r>
-      <w:r>
-        <w:rPr>
-          <w:rFonts w:eastAsia="Times New Roman" w:cs="Arial" w:ascii="Arial" w:hAnsi="Arial"/>
-          <w:rtl w:val="true"/>
-          <w:lang w:eastAsia="en-US"/>
-        </w:rPr>
-        <w:t xml:space="preserve">, </w:t>
-      </w:r>
-      <w:r>
-        <w:rPr>
-          <w:rFonts w:ascii="Arial" w:hAnsi="Arial" w:eastAsia="Times New Roman" w:cs="Arial"/>
-          <w:rtl w:val="true"/>
-          <w:lang w:eastAsia="en-US"/>
-        </w:rPr>
-        <w:t>כגון</w:t>
-      </w:r>
-      <w:r>
-        <w:rPr>
-          <w:rFonts w:eastAsia="Times New Roman" w:cs="Arial" w:ascii="Arial" w:hAnsi="Arial"/>
-          <w:rtl w:val="true"/>
-          <w:lang w:eastAsia="en-US"/>
-        </w:rPr>
-        <w:t xml:space="preserve">: </w:t>
-      </w:r>
-      <w:r>
-        <w:rPr>
-          <w:rFonts w:ascii="Arial" w:hAnsi="Arial" w:eastAsia="Times New Roman" w:cs="Arial"/>
-          <w:rtl w:val="true"/>
-          <w:lang w:eastAsia="en-US"/>
-        </w:rPr>
-        <w:t>הגינות ותועלת</w:t>
-      </w:r>
-      <w:r>
-        <w:rPr>
-          <w:rFonts w:eastAsia="Times New Roman" w:cs="Arial" w:ascii="Arial" w:hAnsi="Arial"/>
-          <w:rtl w:val="true"/>
-          <w:lang w:eastAsia="en-US"/>
-        </w:rPr>
-        <w:t>.</w:t>
-      </w:r>
-    </w:p>
-    <w:p>
-      <w:pPr>
-        <w:pStyle w:val="Normal"/>
-        <w:suppressAutoHyphens w:val="false"/>
-        <w:bidi w:val="1"/>
-        <w:jc w:val="left"/>
-        <w:rPr>
-          <w:rFonts w:ascii="Arial" w:hAnsi="Arial" w:cs="Arial"/>
-        </w:rPr>
-      </w:pPr>
-      <w:r>
-        <w:rPr>
-          <w:rFonts w:cs="Arial" w:ascii="Arial" w:hAnsi="Arial"/>
-          <w:rtl w:val="true"/>
-        </w:rPr>
-      </w:r>
-    </w:p>
-    <w:p>
-      <w:pPr>
-        <w:pStyle w:val="Normal"/>
-        <w:suppressAutoHyphens w:val="false"/>
-        <w:bidi w:val="1"/>
-        <w:jc w:val="left"/>
-        <w:rPr>
-          <w:rFonts w:ascii="Arial" w:hAnsi="Arial" w:eastAsia="Times New Roman" w:cs="Arial"/>
-          <w:lang w:eastAsia="en-US"/>
-        </w:rPr>
-      </w:pPr>
-      <w:r>
-        <w:rPr>
-          <w:rFonts w:ascii="Arial" w:hAnsi="Arial" w:eastAsia="Times New Roman" w:cs="Arial"/>
-          <w:rtl w:val="true"/>
-          <w:lang w:eastAsia="en-US"/>
-        </w:rPr>
-        <w:t>בקורס נציג בכל שבוע מספר בעיות של חלוקת משאבים</w:t>
-      </w:r>
-      <w:r>
-        <w:rPr>
-          <w:rFonts w:eastAsia="Times New Roman" w:cs="Arial" w:ascii="Arial" w:hAnsi="Arial"/>
-          <w:rtl w:val="true"/>
-          <w:lang w:eastAsia="en-US"/>
-        </w:rPr>
-        <w:t xml:space="preserve">, </w:t>
-      </w:r>
-      <w:r>
-        <w:rPr>
-          <w:rFonts w:ascii="Arial" w:hAnsi="Arial" w:eastAsia="Times New Roman" w:cs="Arial"/>
-          <w:rtl w:val="true"/>
-          <w:lang w:eastAsia="en-US"/>
-        </w:rPr>
-        <w:t>נגדיר את העקרונות הצריכים להתקיים כדי שאנשים ישתפו פעולה</w:t>
-      </w:r>
-      <w:r>
-        <w:rPr>
-          <w:rFonts w:eastAsia="Times New Roman" w:cs="Arial" w:ascii="Arial" w:hAnsi="Arial"/>
-          <w:rtl w:val="true"/>
-          <w:lang w:eastAsia="en-US"/>
-        </w:rPr>
-        <w:t xml:space="preserve">, </w:t>
-      </w:r>
-      <w:r>
-        <w:rPr>
-          <w:rFonts w:ascii="Arial" w:hAnsi="Arial" w:eastAsia="Times New Roman" w:cs="Arial"/>
-          <w:rtl w:val="true"/>
-          <w:lang w:eastAsia="en-US"/>
-        </w:rPr>
-        <w:t>ונציג אלגוריתמים הפותרים את הבעיה תוך התחשבות בעקרונות אלה</w:t>
-      </w:r>
-      <w:r>
-        <w:rPr>
-          <w:rFonts w:eastAsia="Times New Roman" w:cs="Arial" w:ascii="Arial" w:hAnsi="Arial"/>
-          <w:rtl w:val="true"/>
-          <w:lang w:eastAsia="en-US"/>
-        </w:rPr>
-        <w:t>.</w:t>
-      </w:r>
-    </w:p>
-    <w:p>
-      <w:pPr>
-        <w:pStyle w:val="Normal"/>
-        <w:suppressAutoHyphens w:val="false"/>
-        <w:bidi w:val="1"/>
-        <w:jc w:val="left"/>
-        <w:rPr>
-          <w:rFonts w:ascii="Arial" w:hAnsi="Arial" w:eastAsia="Times New Roman" w:cs="Arial"/>
-          <w:lang w:eastAsia="en-US"/>
-        </w:rPr>
-      </w:pPr>
-      <w:r>
-        <w:rPr>
-          <w:rFonts w:eastAsia="Times New Roman" w:cs="Arial" w:ascii="Arial" w:hAnsi="Arial"/>
-          <w:rtl w:val="true"/>
-          <w:lang w:eastAsia="en-US"/>
-        </w:rPr>
-      </w:r>
-    </w:p>
-    <w:p>
-      <w:pPr>
-        <w:pStyle w:val="Normal"/>
-        <w:suppressAutoHyphens w:val="false"/>
-        <w:bidi w:val="1"/>
-        <w:jc w:val="left"/>
-        <w:rPr>
-          <w:rFonts w:ascii="Arial" w:hAnsi="Arial" w:eastAsia="Times New Roman" w:cs="Arial"/>
-          <w:lang w:eastAsia="en-US"/>
-        </w:rPr>
-      </w:pPr>
-      <w:r>
-        <w:rPr>
-          <w:rFonts w:ascii="Arial" w:hAnsi="Arial" w:eastAsia="Times New Roman" w:cs="Arial"/>
-          <w:rtl w:val="true"/>
-          <w:lang w:eastAsia="en-US"/>
-        </w:rPr>
-        <w:t>הקורס ניתן ברמה התואמת גם לסטודנטים לתארים מתקדמים</w:t>
-      </w:r>
-      <w:r>
-        <w:rPr>
-          <w:rFonts w:eastAsia="Times New Roman" w:cs="Arial" w:ascii="Arial" w:hAnsi="Arial"/>
-          <w:rtl w:val="true"/>
-          <w:lang w:eastAsia="en-US"/>
-        </w:rPr>
-        <w:t>.</w:t>
-      </w:r>
-    </w:p>
-    <w:p>
-      <w:pPr>
-        <w:pStyle w:val="Normal"/>
-        <w:suppressAutoHyphens w:val="false"/>
-        <w:bidi w:val="1"/>
-        <w:jc w:val="left"/>
-        <w:rPr/>
-      </w:pPr>
-      <w:r>
-        <w:rPr>
-          <w:rtl w:val="true"/>
-        </w:rPr>
-      </w:r>
-    </w:p>
-    <w:p>
-      <w:pPr>
-        <w:pStyle w:val="Normal"/>
-        <w:bidi w:val="1"/>
-        <w:ind w:left="26" w:hanging="0"/>
-        <w:jc w:val="left"/>
-        <w:rPr/>
-      </w:pPr>
-      <w:r>
-        <w:rPr>
-          <w:rFonts w:ascii="Arial" w:hAnsi="Arial" w:cs="Arial"/>
-          <w:b/>
-          <w:b/>
-          <w:bCs/>
-          <w:sz w:val="28"/>
-          <w:sz w:val="28"/>
-          <w:szCs w:val="28"/>
-          <w:rtl w:val="true"/>
-        </w:rPr>
-        <w:t>ב</w:t>
-      </w:r>
-      <w:r>
-        <w:rPr>
-          <w:rFonts w:cs="Arial" w:ascii="Arial" w:hAnsi="Arial"/>
-          <w:b/>
-          <w:bCs/>
-          <w:sz w:val="28"/>
-          <w:szCs w:val="28"/>
-          <w:rtl w:val="true"/>
-        </w:rPr>
-        <w:t xml:space="preserve">. </w:t>
-      </w:r>
-      <w:r>
-        <w:rPr>
-          <w:rFonts w:ascii="Arial" w:hAnsi="Arial" w:cs="Arial"/>
-          <w:b/>
-          <w:b/>
-          <w:bCs/>
-          <w:color w:val="0000FF"/>
-          <w:sz w:val="28"/>
-          <w:sz w:val="28"/>
-          <w:szCs w:val="28"/>
-          <w:rtl w:val="true"/>
-        </w:rPr>
-        <w:t>תוצר</w:t>
-      </w:r>
-      <w:r>
-        <w:rPr>
-          <w:rFonts w:cs="Arial" w:ascii="Arial" w:hAnsi="Arial"/>
-          <w:b/>
-          <w:bCs/>
-          <w:sz w:val="28"/>
-          <w:szCs w:val="28"/>
-          <w:rtl w:val="true"/>
-        </w:rPr>
-        <w:t>:</w:t>
-      </w:r>
-    </w:p>
-    <w:p>
-      <w:pPr>
-        <w:pStyle w:val="Normal"/>
-        <w:bidi w:val="1"/>
-        <w:jc w:val="left"/>
-        <w:rPr/>
-      </w:pPr>
-      <w:r>
-        <w:rPr>
-          <w:rFonts w:ascii="Arial" w:hAnsi="Arial" w:eastAsia="Noto Sans CJK SC Regular" w:cs="Arial"/>
-          <w:color w:val="auto"/>
-          <w:kern w:val="2"/>
-          <w:sz w:val="24"/>
-          <w:sz w:val="24"/>
-          <w:szCs w:val="24"/>
-          <w:rtl w:val="true"/>
-          <w:lang w:val="en-US" w:eastAsia="zh-CN" w:bidi="he-IL"/>
-        </w:rPr>
-        <w:t>ניתן לעשות פרוייקט שנתי על אחד מנושאי הקורס</w:t>
-      </w:r>
-      <w:r>
-        <w:rPr>
-          <w:rFonts w:eastAsia="Noto Sans CJK SC Regular" w:cs="Arial" w:ascii="Arial" w:hAnsi="Arial"/>
-          <w:color w:val="auto"/>
-          <w:kern w:val="2"/>
-          <w:sz w:val="24"/>
-          <w:szCs w:val="24"/>
-          <w:rtl w:val="true"/>
-          <w:lang w:val="en-US" w:eastAsia="zh-CN" w:bidi="he-IL"/>
-        </w:rPr>
-        <w:t xml:space="preserve">. </w:t>
-      </w:r>
-      <w:r>
-        <w:rPr>
-          <w:rFonts w:ascii="Arial" w:hAnsi="Arial" w:eastAsia="Noto Sans CJK SC Regular" w:cs="Arial"/>
-          <w:color w:val="auto"/>
-          <w:kern w:val="2"/>
-          <w:sz w:val="24"/>
-          <w:sz w:val="24"/>
-          <w:szCs w:val="24"/>
-          <w:rtl w:val="true"/>
-          <w:lang w:val="en-US" w:eastAsia="zh-CN" w:bidi="he-IL"/>
-        </w:rPr>
-        <w:t>הפרוייקט כולל תיכנות אלגוריתם חדשני מספרות המחקר בתחום</w:t>
-      </w:r>
-      <w:r>
-        <w:rPr>
-          <w:rFonts w:eastAsia="Noto Sans CJK SC Regular" w:cs="Arial" w:ascii="Arial" w:hAnsi="Arial"/>
-          <w:color w:val="auto"/>
-          <w:kern w:val="2"/>
-          <w:sz w:val="24"/>
-          <w:szCs w:val="24"/>
-          <w:rtl w:val="true"/>
-          <w:lang w:val="en-US" w:eastAsia="zh-CN" w:bidi="he-IL"/>
-        </w:rPr>
-        <w:t xml:space="preserve">. </w:t>
-      </w:r>
-      <w:r>
-        <w:rPr>
-          <w:rFonts w:ascii="Arial" w:hAnsi="Arial" w:eastAsia="Noto Sans CJK SC Regular" w:cs="Arial"/>
-          <w:color w:val="auto"/>
-          <w:kern w:val="2"/>
-          <w:sz w:val="24"/>
-          <w:sz w:val="24"/>
-          <w:szCs w:val="24"/>
-          <w:rtl w:val="true"/>
-          <w:lang w:val="en-US" w:eastAsia="zh-CN" w:bidi="he-IL"/>
-        </w:rPr>
-        <w:t>מומלץ לסטודנטים השוקלים להמשיך לתואר שני או למשרה במחלקת מחקר</w:t>
-      </w:r>
-      <w:r>
-        <w:rPr>
-          <w:rFonts w:eastAsia="Noto Sans CJK SC Regular" w:cs="Arial" w:ascii="Arial" w:hAnsi="Arial"/>
-          <w:color w:val="auto"/>
-          <w:kern w:val="2"/>
-          <w:sz w:val="24"/>
-          <w:szCs w:val="24"/>
-          <w:rtl w:val="true"/>
-          <w:lang w:val="en-US" w:eastAsia="zh-CN" w:bidi="he-IL"/>
-        </w:rPr>
-        <w:t>.</w:t>
-      </w:r>
-    </w:p>
-    <w:p>
-      <w:pPr>
-        <w:pStyle w:val="Normal"/>
-        <w:bidi w:val="1"/>
-        <w:jc w:val="left"/>
-        <w:rPr>
-          <w:sz w:val="28"/>
-          <w:szCs w:val="28"/>
-        </w:rPr>
-      </w:pPr>
-      <w:r>
-        <w:rPr>
-          <w:sz w:val="28"/>
-          <w:szCs w:val="28"/>
-          <w:rtl w:val="true"/>
-        </w:rPr>
-      </w:r>
-    </w:p>
-    <w:p>
-      <w:pPr>
-        <w:pStyle w:val="Normal"/>
-        <w:bidi w:val="1"/>
-        <w:ind w:left="26" w:hanging="0"/>
-        <w:jc w:val="left"/>
-        <w:rPr>
-          <w:sz w:val="28"/>
-          <w:szCs w:val="28"/>
-        </w:rPr>
-      </w:pPr>
-      <w:r>
-        <w:rPr>
-          <w:rFonts w:ascii="Arial" w:hAnsi="Arial" w:cs="Arial"/>
-          <w:b/>
-          <w:b/>
-          <w:bCs/>
-          <w:sz w:val="28"/>
-          <w:sz w:val="28"/>
-          <w:szCs w:val="28"/>
-          <w:rtl w:val="true"/>
-        </w:rPr>
-        <w:t>ג</w:t>
-      </w:r>
-      <w:r>
-        <w:rPr>
-          <w:rFonts w:cs="Arial" w:ascii="Arial" w:hAnsi="Arial"/>
-          <w:b/>
-          <w:bCs/>
-          <w:sz w:val="28"/>
-          <w:szCs w:val="28"/>
-          <w:rtl w:val="true"/>
-        </w:rPr>
-        <w:t xml:space="preserve">. </w:t>
-      </w:r>
-      <w:r>
-        <w:rPr>
-          <w:rFonts w:ascii="Arial" w:hAnsi="Arial" w:cs="Arial"/>
-          <w:b/>
-          <w:b/>
-          <w:bCs/>
-          <w:color w:val="0000FF"/>
-          <w:sz w:val="28"/>
-          <w:sz w:val="28"/>
-          <w:szCs w:val="28"/>
-          <w:rtl w:val="true"/>
-        </w:rPr>
-        <w:t>חובות הקורס</w:t>
-      </w:r>
-      <w:r>
-        <w:rPr>
-          <w:rFonts w:cs="Arial" w:ascii="Arial" w:hAnsi="Arial"/>
-          <w:b/>
-          <w:bCs/>
-          <w:sz w:val="28"/>
-          <w:szCs w:val="28"/>
-          <w:rtl w:val="true"/>
-        </w:rPr>
-        <w:t>:</w:t>
-      </w:r>
-    </w:p>
-    <w:p>
-      <w:pPr>
-        <w:pStyle w:val="Normal"/>
-        <w:suppressAutoHyphens w:val="false"/>
-        <w:bidi w:val="1"/>
-        <w:jc w:val="left"/>
-        <w:rPr>
-          <w:rFonts w:ascii="Arial" w:hAnsi="Arial" w:cs="Arial"/>
-        </w:rPr>
-      </w:pPr>
-      <w:r>
-        <w:rPr>
-          <w:rFonts w:cs="Arial" w:ascii="Arial" w:hAnsi="Arial"/>
-          <w:rtl w:val="true"/>
-        </w:rPr>
-      </w:r>
-    </w:p>
-    <w:p>
-      <w:pPr>
-        <w:pStyle w:val="Normal"/>
-        <w:suppressAutoHyphens w:val="false"/>
-        <w:bidi w:val="1"/>
-        <w:jc w:val="left"/>
-        <w:rPr/>
-      </w:pPr>
-      <w:r>
-        <w:rPr>
-          <w:rFonts w:ascii="Arial" w:hAnsi="Arial" w:eastAsia="Times New Roman" w:cs="Arial"/>
-          <w:b/>
-          <w:b/>
-          <w:bCs/>
-          <w:rtl w:val="true"/>
-          <w:lang w:eastAsia="en-US"/>
-        </w:rPr>
-        <w:t>דרישות קדם</w:t>
-      </w:r>
-      <w:r>
-        <w:rPr>
-          <w:rFonts w:eastAsia="Times New Roman" w:cs="Arial" w:ascii="Arial" w:hAnsi="Arial"/>
-          <w:rtl w:val="true"/>
-          <w:lang w:eastAsia="en-US"/>
-        </w:rPr>
-        <w:t xml:space="preserve">: </w:t>
-      </w:r>
-      <w:r>
-        <w:rPr>
-          <w:rFonts w:ascii="Arial" w:hAnsi="Arial" w:eastAsia="Times New Roman" w:cs="Arial"/>
-          <w:rtl w:val="true"/>
-          <w:lang w:eastAsia="en-US"/>
-        </w:rPr>
-        <w:t xml:space="preserve">אלגוריתמים </w:t>
-      </w:r>
-      <w:r>
-        <w:rPr>
-          <w:rFonts w:eastAsia="Times New Roman" w:cs="Arial" w:ascii="Arial" w:hAnsi="Arial"/>
-          <w:lang w:eastAsia="en-US"/>
-        </w:rPr>
-        <w:t>1/1</w:t>
-      </w:r>
-      <w:r>
-        <w:rPr>
-          <w:rFonts w:ascii="Arial" w:hAnsi="Arial" w:eastAsia="Times New Roman" w:cs="Arial"/>
-          <w:rtl w:val="true"/>
-          <w:lang w:eastAsia="en-US"/>
-        </w:rPr>
-        <w:t>מ</w:t>
+        <w:t>כולל הוכחת נכונות וסיבוכיות של אלגוריתמים</w:t>
       </w:r>
       <w:r>
         <w:rPr>
@@ -1701,54 +2244,191 @@
           <w:lang w:eastAsia="en-US"/>
         </w:rPr>
       </w:pPr>
-      <w:r>
+      <w:bookmarkStart w:id="0" w:name="_Hlk48049136"/>
+      <w:bookmarkEnd w:id="0"/>
+      <w:r>
+        <w:rPr>
+          <w:rFonts w:ascii="Arial" w:hAnsi="Arial" w:cs="Arial"/>
+          <w:b/>
+          <w:b/>
+          <w:bCs/>
+          <w:rtl w:val="true"/>
+        </w:rPr>
+        <w:t>כדי לעבור את הקורס צריך</w:t>
+      </w:r>
+      <w:r>
+        <w:rPr>
+          <w:rFonts w:cs="Arial" w:ascii="Arial" w:hAnsi="Arial"/>
+          <w:rtl w:val="true"/>
+        </w:rPr>
+        <w:t>:</w:t>
+      </w:r>
+    </w:p>
+    <w:p>
+      <w:pPr>
+        <w:pStyle w:val="Normal"/>
+        <w:numPr>
+          <w:ilvl w:val="0"/>
+          <w:numId w:val="5"/>
+        </w:numPr>
+        <w:suppressAutoHyphens w:val="false"/>
+        <w:bidi w:val="1"/>
+        <w:jc w:val="left"/>
         <w:rPr>
           <w:rFonts w:ascii="Arial" w:hAnsi="Arial" w:eastAsia="Times New Roman" w:cs="Arial"/>
-          <w:b/>
-          <w:b/>
-          <w:bCs/>
-          <w:rtl w:val="true"/>
-          <w:lang w:eastAsia="en-US"/>
-        </w:rPr>
-        <w:t>מרכיבי הציון</w:t>
-      </w:r>
-      <w:r>
-        <w:rPr>
-          <w:rFonts w:eastAsia="Times New Roman" w:cs="Arial" w:ascii="Arial" w:hAnsi="Arial"/>
-          <w:rtl w:val="true"/>
-          <w:lang w:eastAsia="en-US"/>
-        </w:rPr>
-        <w:t xml:space="preserve">:  </w:t>
-      </w:r>
-      <w:r>
+          <w:lang w:eastAsia="en-US"/>
+        </w:rPr>
+      </w:pPr>
+      <w:r>
+        <w:rPr>
+          <w:rFonts w:ascii="Arial" w:hAnsi="Arial" w:cs="Arial"/>
+          <w:rtl w:val="true"/>
+        </w:rPr>
+        <w:t xml:space="preserve">להגיש את כל </w:t>
+      </w:r>
+      <w:r>
+        <w:rPr>
+          <w:rFonts w:cs="Arial" w:ascii="Arial" w:hAnsi="Arial"/>
+        </w:rPr>
+        <w:t>12</w:t>
+      </w:r>
+      <w:r>
+        <w:rPr>
+          <w:rFonts w:cs="Arial" w:ascii="Arial" w:hAnsi="Arial"/>
+          <w:rtl w:val="true"/>
+        </w:rPr>
+        <w:t xml:space="preserve"> </w:t>
+      </w:r>
+      <w:r>
+        <w:rPr>
+          <w:rFonts w:ascii="Arial" w:hAnsi="Arial" w:cs="Arial"/>
+          <w:rtl w:val="true"/>
+        </w:rPr>
+        <w:t xml:space="preserve">המטלות </w:t>
+      </w:r>
+      <w:r>
+        <w:rPr>
+          <w:rFonts w:cs="Arial" w:ascii="Arial" w:hAnsi="Arial"/>
+          <w:rtl w:val="true"/>
+        </w:rPr>
+        <w:t xml:space="preserve">- </w:t>
+      </w:r>
+      <w:r>
+        <w:rPr>
+          <w:rFonts w:ascii="Arial" w:hAnsi="Arial" w:cs="Arial"/>
+          <w:rtl w:val="true"/>
+        </w:rPr>
+        <w:t>מטלה בשבוע</w:t>
+      </w:r>
+      <w:r>
+        <w:rPr>
+          <w:rFonts w:cs="Arial" w:ascii="Arial" w:hAnsi="Arial"/>
+          <w:rtl w:val="true"/>
+        </w:rPr>
+        <w:t xml:space="preserve">. </w:t>
+      </w:r>
+      <w:r>
+        <w:rPr>
+          <w:rFonts w:ascii="Arial" w:hAnsi="Arial" w:cs="Arial"/>
+          <w:sz w:val="24"/>
+          <w:sz w:val="24"/>
+          <w:szCs w:val="24"/>
+          <w:rtl w:val="true"/>
+        </w:rPr>
+        <w:t>ההגשה אישית</w:t>
+      </w:r>
+      <w:r>
+        <w:rPr>
+          <w:rFonts w:cs="Arial" w:ascii="Arial" w:hAnsi="Arial"/>
+          <w:sz w:val="24"/>
+          <w:szCs w:val="24"/>
+          <w:rtl w:val="true"/>
+        </w:rPr>
+        <w:t>.</w:t>
+      </w:r>
+      <w:r>
+        <w:rPr>
+          <w:rFonts w:ascii="Arial" w:hAnsi="Arial" w:cs="Arial"/>
+          <w:rtl w:val="true"/>
+        </w:rPr>
+        <w:t>זמן משוער למטלה</w:t>
+      </w:r>
+      <w:r>
+        <w:rPr>
+          <w:rFonts w:cs="Arial" w:ascii="Arial" w:hAnsi="Arial"/>
+          <w:rtl w:val="true"/>
+        </w:rPr>
+        <w:t xml:space="preserve">: </w:t>
+      </w:r>
+      <w:r>
+        <w:rPr>
+          <w:rFonts w:cs="Arial" w:ascii="Arial" w:hAnsi="Arial"/>
+        </w:rPr>
+        <w:t>4-5</w:t>
+      </w:r>
+      <w:r>
+        <w:rPr>
+          <w:rFonts w:cs="Arial" w:ascii="Arial" w:hAnsi="Arial"/>
+          <w:rtl w:val="true"/>
+        </w:rPr>
+        <w:t xml:space="preserve"> </w:t>
+      </w:r>
+      <w:r>
+        <w:rPr>
+          <w:rFonts w:ascii="Arial" w:hAnsi="Arial" w:cs="Arial"/>
+          <w:rtl w:val="true"/>
+        </w:rPr>
+        <w:t>שעות</w:t>
+      </w:r>
+      <w:r>
+        <w:rPr>
+          <w:rFonts w:cs="Arial" w:ascii="Arial" w:hAnsi="Arial"/>
+          <w:rtl w:val="true"/>
+        </w:rPr>
+        <w:t>.</w:t>
+      </w:r>
+    </w:p>
+    <w:p>
+      <w:pPr>
+        <w:pStyle w:val="Normal"/>
+        <w:numPr>
+          <w:ilvl w:val="0"/>
+          <w:numId w:val="5"/>
+        </w:numPr>
+        <w:suppressAutoHyphens w:val="false"/>
+        <w:bidi w:val="1"/>
+        <w:jc w:val="left"/>
         <w:rPr>
           <w:rFonts w:ascii="Arial" w:hAnsi="Arial" w:eastAsia="Times New Roman" w:cs="Arial"/>
-          <w:rtl w:val="true"/>
-          <w:lang w:eastAsia="en-US"/>
-        </w:rPr>
-        <w:t>מטלות ובחינה סופית</w:t>
-      </w:r>
-      <w:r>
-        <w:rPr>
-          <w:rFonts w:eastAsia="Times New Roman" w:cs="Arial" w:ascii="Arial" w:hAnsi="Arial"/>
-          <w:rtl w:val="true"/>
-          <w:lang w:eastAsia="en-US"/>
+          <w:lang w:eastAsia="en-US"/>
+        </w:rPr>
+      </w:pPr>
+      <w:r>
+        <w:rPr>
+          <w:rFonts w:ascii="Arial" w:hAnsi="Arial" w:eastAsia="Noto Sans CJK SC Regular" w:cs="Arial"/>
+          <w:color w:val="auto"/>
+          <w:kern w:val="2"/>
+          <w:sz w:val="24"/>
+          <w:sz w:val="24"/>
+          <w:szCs w:val="24"/>
+          <w:rtl w:val="true"/>
+          <w:lang w:val="en-US" w:eastAsia="zh-CN" w:bidi="he-IL"/>
+        </w:rPr>
+        <w:t>לעבור</w:t>
+      </w:r>
+      <w:r>
+        <w:rPr>
+          <w:rFonts w:ascii="Arial" w:hAnsi="Arial" w:cs="Arial"/>
+          <w:rtl w:val="true"/>
+        </w:rPr>
+        <w:t xml:space="preserve"> את הבחינה הסופית</w:t>
+      </w:r>
+      <w:r>
+        <w:rPr>
+          <w:rFonts w:cs="Arial" w:ascii="Arial" w:hAnsi="Arial"/>
+          <w:rtl w:val="true"/>
         </w:rPr>
         <w:t xml:space="preserve">. </w:t>
-      </w:r>
-      <w:r>
-        <w:rPr>
-          <w:rFonts w:ascii="Arial" w:hAnsi="Arial" w:cs="Arial"/>
-          <w:rtl w:val="true"/>
-        </w:rPr>
-        <w:t>פירוט מלא ניתן למצוא באתר הקורס</w:t>
-      </w:r>
-      <w:r>
-        <w:rPr>
-          <w:rFonts w:cs="Arial" w:ascii="Arial" w:hAnsi="Arial"/>
-          <w:rtl w:val="true"/>
-        </w:rPr>
-        <w:t>.</w:t>
       </w:r>
     </w:p>
     <w:p>
@@ -1758,14 +2438,26 @@
         <w:bidi w:val="1"/>
         <w:jc w:val="left"/>
         <w:rPr>
+          <w:rFonts w:ascii="Arial" w:hAnsi="Arial" w:eastAsia="Times New Roman" w:cs="Arial"/>
+          <w:lang w:eastAsia="en-US"/>
+        </w:rPr>
+      </w:pPr>
+      <w:r>
+        <w:rPr>
           <w:rFonts w:ascii="Arial" w:hAnsi="Arial" w:cs="Arial"/>
-        </w:rPr>
-      </w:pPr>
-      <w:r>
-        <w:rPr>
-          <w:rFonts w:cs="Arial" w:ascii="Arial" w:hAnsi="Arial"/>
-          <w:rtl w:val="true"/>
-        </w:rPr>
+          <w:rtl w:val="true"/>
+        </w:rPr>
+        <w:t>פירוט מלא של אופן חישוב הציון ניתן למצוא באתר הקורס</w:t>
+      </w:r>
+      <w:r>
+        <w:rPr>
+          <w:rFonts w:cs="Arial" w:ascii="Arial" w:hAnsi="Arial"/>
+          <w:rtl w:val="true"/>
+        </w:rPr>
+        <w:t>.</w:t>
+      </w:r>
+      <w:r>
+        <w:br w:type="page"/>
       </w:r>
     </w:p>
     <w:p>
@@ -1776,108 +2468,6 @@
         <w:jc w:val="left"/>
         <w:rPr>
           <w:rFonts w:ascii="Arial" w:hAnsi="Arial" w:cs="Arial"/>
-        </w:rPr>
-      </w:pPr>
-      <w:r>
-        <w:rPr>
-          <w:rFonts w:ascii="Arial" w:hAnsi="Arial" w:cs="Arial"/>
-          <w:b/>
-          <w:b/>
-          <w:bCs/>
-          <w:rtl w:val="true"/>
-        </w:rPr>
-        <w:t>נוכחות</w:t>
-      </w:r>
-      <w:r>
-        <w:rPr>
-          <w:rFonts w:cs="Arial" w:ascii="Arial" w:hAnsi="Arial"/>
-          <w:rtl w:val="true"/>
-        </w:rPr>
-        <w:t xml:space="preserve">: </w:t>
-      </w:r>
-      <w:r>
-        <w:rPr>
-          <w:rFonts w:ascii="Arial" w:hAnsi="Arial" w:cs="Arial"/>
-          <w:rtl w:val="true"/>
-        </w:rPr>
-        <w:t>אין חובת נוכחות בשיעורים</w:t>
-      </w:r>
-      <w:r>
-        <w:rPr>
-          <w:rFonts w:cs="Arial" w:ascii="Arial" w:hAnsi="Arial"/>
-          <w:rtl w:val="true"/>
-        </w:rPr>
-        <w:t xml:space="preserve">, </w:t>
-      </w:r>
-      <w:r>
-        <w:rPr>
-          <w:rFonts w:ascii="Arial" w:hAnsi="Arial" w:cs="Arial"/>
-          <w:rtl w:val="true"/>
-        </w:rPr>
-        <w:t xml:space="preserve">אבל אפשר לקבל תוספת לציון על הצגת מטלות בשיעור </w:t>
-      </w:r>
-      <w:r>
-        <w:rPr>
-          <w:rFonts w:cs="Arial" w:ascii="Arial" w:hAnsi="Arial"/>
-          <w:rtl w:val="true"/>
-        </w:rPr>
-        <w:t xml:space="preserve">- </w:t>
-      </w:r>
-      <w:r>
-        <w:rPr>
-          <w:rFonts w:ascii="Arial" w:hAnsi="Arial" w:cs="Arial"/>
-          <w:rtl w:val="true"/>
-        </w:rPr>
-        <w:t xml:space="preserve">ראו מפתח </w:t>
-      </w:r>
-      <w:bookmarkStart w:id="0" w:name="_Hlk48049351"/>
-      <w:r>
-        <w:rPr>
-          <w:rFonts w:ascii="Arial" w:hAnsi="Arial" w:cs="Arial"/>
-          <w:rtl w:val="true"/>
-        </w:rPr>
-        <w:t>הניקוד באתר הקורס</w:t>
-      </w:r>
-      <w:r>
-        <w:rPr>
-          <w:rFonts w:cs="Arial" w:ascii="Arial" w:hAnsi="Arial"/>
-          <w:rtl w:val="true"/>
-        </w:rPr>
-        <w:t>.</w:t>
-      </w:r>
-      <w:bookmarkEnd w:id="0"/>
-    </w:p>
-    <w:p>
-      <w:pPr>
-        <w:pStyle w:val="Normal"/>
-        <w:suppressAutoHyphens w:val="false"/>
-        <w:bidi w:val="1"/>
-        <w:jc w:val="left"/>
-        <w:rPr>
-          <w:rFonts w:ascii="Arial" w:hAnsi="Arial" w:cs="Arial"/>
-        </w:rPr>
-      </w:pPr>
-      <w:r>
-        <w:rPr>
-          <w:rFonts w:cs="Arial" w:ascii="Arial" w:hAnsi="Arial"/>
-          <w:rtl w:val="true"/>
-        </w:rPr>
-      </w:r>
-      <w:bookmarkStart w:id="1" w:name="_Hlk48049136"/>
-      <w:bookmarkStart w:id="2" w:name="_Hlk48049136"/>
-      <w:bookmarkEnd w:id="2"/>
-      <w:r>
-        <w:br w:type="page"/>
-      </w:r>
-    </w:p>
-    <w:p>
-      <w:pPr>
-        <w:pStyle w:val="Normal"/>
-        <w:suppressAutoHyphens w:val="false"/>
-        <w:bidi w:val="1"/>
-        <w:jc w:val="left"/>
-        <w:rPr>
-          <w:rFonts w:ascii="Arial" w:hAnsi="Arial" w:cs="Arial"/>
           <w:b/>
           <w:b/>
           <w:bCs/>
@@ -1900,7 +2490,7 @@
           <w:rtl w:val="true"/>
           <w:lang w:val="en-US" w:eastAsia="zh-CN" w:bidi="he-IL"/>
         </w:rPr>
-        <w:t>ד</w:t>
+        <w:t>ה</w:t>
       </w:r>
       <w:r>
         <w:rPr>
@@ -3873,16 +4463,19 @@
       </w:pPr>
       <w:r>
         <w:rPr>
-          <w:rFonts w:ascii="Arial" w:hAnsi="Arial" w:cs="Arial"/>
+          <w:rFonts w:ascii="Arial" w:hAnsi="Arial" w:eastAsia="Noto Sans CJK SC Regular" w:cs="Arial"/>
           <w:b/>
           <w:b/>
           <w:bCs/>
+          <w:color w:val="auto"/>
+          <w:kern w:val="2"/>
           <w:sz w:val="28"/>
           <w:sz w:val="28"/>
           <w:szCs w:val="28"/>
           <w:rtl w:val="true"/>
-        </w:rPr>
-        <w:t>ד</w:t>
+          <w:lang w:val="en-US" w:eastAsia="zh-CN" w:bidi="he-IL"/>
+        </w:rPr>
+        <w:t>ו</w:t>
       </w:r>
       <w:r>
         <w:rPr>
@@ -5203,6 +5796,253 @@
       </w:rPr>
     </w:lvl>
   </w:abstractNum>
+  <w:abstractNum w:abstractNumId="4">
+    <w:lvl w:ilvl="0">
+      <w:start w:val="1"/>
+      <w:numFmt w:val="decimal"/>
+      <w:lvlText w:val="%1."/>
+      <w:lvlJc w:val="right"/>
+      <w:pPr>
+        <w:tabs>
+          <w:tab w:val="num" w:pos="720"/>
+        </w:tabs>
+        <w:ind w:left="720" w:hanging="360"/>
+      </w:pPr>
+    </w:lvl>
+    <w:lvl w:ilvl="1">
+      <w:start w:val="1"/>
+      <w:numFmt w:val="decimal"/>
+      <w:lvlText w:val="%2."/>
+      <w:lvlJc w:val="right"/>
+      <w:pPr>
+        <w:tabs>
+          <w:tab w:val="num" w:pos="1080"/>
+        </w:tabs>
+        <w:ind w:left="1080" w:hanging="360"/>
+      </w:pPr>
+    </w:lvl>
+    <w:lvl w:ilvl="2">
+      <w:start w:val="1"/>
+      <w:numFmt w:val="decimal"/>
+      <w:lvlText w:val="%3."/>
+      <w:lvlJc w:val="right"/>
+      <w:pPr>
+        <w:tabs>
+          <w:tab w:val="num" w:pos="1440"/>
+        </w:tabs>
+        <w:ind w:left="1440" w:hanging="360"/>
+      </w:pPr>
+    </w:lvl>
+    <w:lvl w:ilvl="3">
+      <w:start w:val="1"/>
+      <w:numFmt w:val="decimal"/>
+      <w:lvlText w:val="%4."/>
+      <w:lvlJc w:val="right"/>
+      <w:pPr>
+        <w:tabs>
+          <w:tab w:val="num" w:pos="1800"/>
+        </w:tabs>
+        <w:ind w:left="1800" w:hanging="360"/>
+      </w:pPr>
+    </w:lvl>
+    <w:lvl w:ilvl="4">
+      <w:start w:val="1"/>
+      <w:numFmt w:val="decimal"/>
+      <w:lvlText w:val="%5."/>
+      <w:lvlJc w:val="right"/>
+      <w:pPr>
+        <w:tabs>
+          <w:tab w:val="num" w:pos="2160"/>
+        </w:tabs>
+        <w:ind w:left="2160" w:hanging="360"/>
+      </w:pPr>
+    </w:lvl>
+    <w:lvl w:ilvl="5">
+      <w:start w:val="1"/>
+      <w:numFmt w:val="decimal"/>
+      <w:lvlText w:val="%6."/>
+      <w:lvlJc w:val="right"/>
+      <w:pPr>
+        <w:tabs>
+          <w:tab w:val="num" w:pos="2520"/>
+        </w:tabs>
+        <w:ind w:left="2520" w:hanging="360"/>
+      </w:pPr>
+    </w:lvl>
+    <w:lvl w:ilvl="6">
+      <w:start w:val="1"/>
+      <w:numFmt w:val="decimal"/>
+      <w:lvlText w:val="%7."/>
+      <w:lvlJc w:val="right"/>
+      <w:pPr>
+        <w:tabs>
+          <w:tab w:val="num" w:pos="2880"/>
+        </w:tabs>
+        <w:ind w:left="2880" w:hanging="360"/>
+      </w:pPr>
+    </w:lvl>
+    <w:lvl w:ilvl="7">
+      <w:start w:val="1"/>
+      <w:numFmt w:val="decimal"/>
+      <w:lvlText w:val="%8."/>
+      <w:lvlJc w:val="right"/>
+      <w:pPr>
+        <w:tabs>
+          <w:tab w:val="num" w:pos="3240"/>
+        </w:tabs>
+        <w:ind w:left="3240" w:hanging="360"/>
+      </w:pPr>
+    </w:lvl>
+    <w:lvl w:ilvl="8">
+      <w:start w:val="1"/>
+      <w:numFmt w:val="decimal"/>
+      <w:lvlText w:val="%9."/>
+      <w:lvlJc w:val="right"/>
+      <w:pPr>
+        <w:tabs>
+          <w:tab w:val="num" w:pos="3600"/>
+        </w:tabs>
+        <w:ind w:left="3600" w:hanging="360"/>
+      </w:pPr>
+    </w:lvl>
+  </w:abstractNum>
+  <w:abstractNum w:abstractNumId="5">
+    <w:lvl w:ilvl="0">
+      <w:start w:val="1"/>
+      <w:numFmt w:val="bullet"/>
+      <w:lvlText w:val=""/>
+      <w:lvlJc w:val="right"/>
+      <w:pPr>
+        <w:tabs>
+          <w:tab w:val="num" w:pos="720"/>
+        </w:tabs>
+        <w:ind w:left="720" w:hanging="360"/>
+      </w:pPr>
+      <w:rPr>
+        <w:rFonts w:ascii="Symbol" w:hAnsi="Symbol" w:cs="Symbol" w:hint="default"/>
+      </w:rPr>
+    </w:lvl>
+    <w:lvl w:ilvl="1">
+      <w:start w:val="1"/>
+      <w:numFmt w:val="bullet"/>
+      <w:lvlText w:val="◦"/>
+      <w:lvlJc w:val="right"/>
+      <w:pPr>
+        <w:tabs>
+          <w:tab w:val="num" w:pos="1080"/>
+        </w:tabs>
+        <w:ind w:left="1080" w:hanging="360"/>
+      </w:pPr>
+      <w:rPr>
+        <w:rFonts w:ascii="OpenSymbol" w:hAnsi="OpenSymbol" w:cs="OpenSymbol" w:hint="default"/>
+      </w:rPr>
+    </w:lvl>
+    <w:lvl w:ilvl="2">
+      <w:start w:val="1"/>
+      <w:numFmt w:val="bullet"/>
+      <w:lvlText w:val="▪"/>
+      <w:lvlJc w:val="right"/>
+      <w:pPr>
+        <w:tabs>
+          <w:tab w:val="num" w:pos="1440"/>
+        </w:tabs>
+        <w:ind w:left="1440" w:hanging="360"/>
+      </w:pPr>
+      <w:rPr>
+        <w:rFonts w:ascii="OpenSymbol" w:hAnsi="OpenSymbol" w:cs="OpenSymbol" w:hint="default"/>
+      </w:rPr>
+    </w:lvl>
+    <w:lvl w:ilvl="3">
+      <w:start w:val="1"/>
+      <w:numFmt w:val="bullet"/>
+      <w:lvlText w:val=""/>
+      <w:lvlJc w:val="right"/>
+      <w:pPr>
+        <w:tabs>
+          <w:tab w:val="num" w:pos="1800"/>
+        </w:tabs>
+        <w:ind w:left="1800" w:hanging="360"/>
+      </w:pPr>
+      <w:rPr>
+        <w:rFonts w:ascii="Symbol" w:hAnsi="Symbol" w:cs="Symbol" w:hint="default"/>
+      </w:rPr>
+    </w:lvl>
+    <w:lvl w:ilvl="4">
+      <w:start w:val="1"/>
+      <w:numFmt w:val="bullet"/>
+      <w:lvlText w:val="◦"/>
+      <w:lvlJc w:val="right"/>
+      <w:pPr>
+        <w:tabs>
+          <w:tab w:val="num" w:pos="2160"/>
+        </w:tabs>
+        <w:ind w:left="2160" w:hanging="360"/>
+      </w:pPr>
+      <w:rPr>
+        <w:rFonts w:ascii="OpenSymbol" w:hAnsi="OpenSymbol" w:cs="OpenSymbol" w:hint="default"/>
+      </w:rPr>
+    </w:lvl>
+    <w:lvl w:ilvl="5">
+      <w:start w:val="1"/>
+      <w:numFmt w:val="bullet"/>
+      <w:lvlText w:val="▪"/>
+      <w:lvlJc w:val="right"/>
+      <w:pPr>
+        <w:tabs>
+          <w:tab w:val="num" w:pos="2520"/>
+        </w:tabs>
+        <w:ind w:left="2520" w:hanging="360"/>
+      </w:pPr>
+      <w:rPr>
+        <w:rFonts w:ascii="OpenSymbol" w:hAnsi="OpenSymbol" w:cs="OpenSymbol" w:hint="default"/>
+      </w:rPr>
+    </w:lvl>
+    <w:lvl w:ilvl="6">
+      <w:start w:val="1"/>
+      <w:numFmt w:val="bullet"/>
+      <w:lvlText w:val=""/>
+      <w:lvlJc w:val="right"/>
+      <w:pPr>
+        <w:tabs>
+          <w:tab w:val="num" w:pos="2880"/>
+        </w:tabs>
+        <w:ind w:left="2880" w:hanging="360"/>
+      </w:pPr>
+      <w:rPr>
+        <w:rFonts w:ascii="Symbol" w:hAnsi="Symbol" w:cs="Symbol" w:hint="default"/>
+      </w:rPr>
+    </w:lvl>
+    <w:lvl w:ilvl="7">
+      <w:start w:val="1"/>
+      <w:numFmt w:val="bullet"/>
+      <w:lvlText w:val="◦"/>
+      <w:lvlJc w:val="right"/>
+      <w:pPr>
+        <w:tabs>
+          <w:tab w:val="num" w:pos="3240"/>
+        </w:tabs>
+        <w:ind w:left="3240" w:hanging="360"/>
+      </w:pPr>
+      <w:rPr>
+        <w:rFonts w:ascii="OpenSymbol" w:hAnsi="OpenSymbol" w:cs="OpenSymbol" w:hint="default"/>
+      </w:rPr>
+    </w:lvl>
+    <w:lvl w:ilvl="8">
+      <w:start w:val="1"/>
+      <w:numFmt w:val="bullet"/>
+      <w:lvlText w:val="▪"/>
+      <w:lvlJc w:val="right"/>
+      <w:pPr>
+        <w:tabs>
+          <w:tab w:val="num" w:pos="3600"/>
+        </w:tabs>
+        <w:ind w:left="3600" w:hanging="360"/>
+      </w:pPr>
+      <w:rPr>
+        <w:rFonts w:ascii="OpenSymbol" w:hAnsi="OpenSymbol" w:cs="OpenSymbol" w:hint="default"/>
+      </w:rPr>
+    </w:lvl>
+  </w:abstractNum>
   <w:num w:numId="1">
     <w:abstractNumId w:val="1"/>
   </w:num>
@@ -5211,6 +6051,12 @@
   </w:num>
   <w:num w:numId="3">
     <w:abstractNumId w:val="3"/>
+  </w:num>
+  <w:num w:numId="4">
+    <w:abstractNumId w:val="4"/>
+  </w:num>
+  <w:num w:numId="5">
+    <w:abstractNumId w:val="5"/>
   </w:num>
 </w:numbering>
 </file>

--- a/syllabus.docx
+++ b/syllabus.docx
@@ -7,6 +7,7 @@
       <w:pPr>
         <w:pStyle w:val="TextBody"/>
         <w:bidi w:val="1"/>
+        <w:spacing w:before="0" w:after="0"/>
         <w:jc w:val="center"/>
         <w:rPr>
           <w:rFonts w:ascii="Calibri" w:hAnsi="Calibri" w:cs="Calibri"/>
@@ -306,6 +307,7 @@
       <w:pPr>
         <w:pStyle w:val="TextBody"/>
         <w:bidi w:val="1"/>
+        <w:spacing w:before="0" w:after="0"/>
         <w:jc w:val="center"/>
         <w:rPr>
           <w:rFonts w:ascii="Arial" w:hAnsi="Arial" w:cs="Arial"/>
@@ -600,6 +602,7 @@
       <w:pPr>
         <w:pStyle w:val="TextBody"/>
         <w:bidi w:val="1"/>
+        <w:spacing w:before="0" w:after="0"/>
         <w:jc w:val="center"/>
         <w:rPr>
           <w:rFonts w:ascii="Arial" w:hAnsi="Arial" w:cs="Arial"/>
@@ -849,362 +852,281 @@
         </w:rPr>
         <w:t xml:space="preserve">  </w:t>
       </w:r>
+      <w:r>
+        <w:rPr>
+          <w:rFonts w:ascii="Arial" w:hAnsi="Arial" w:eastAsia="Times New Roman" w:cs="Arial"/>
+          <w:b/>
+          <w:b/>
+          <w:bCs/>
+          <w:rtl w:val="true"/>
+          <w:lang w:eastAsia="en-US"/>
+        </w:rPr>
+        <w:t>אלגוריתמים כלכליים</w:t>
+      </w:r>
+      <w:r>
+        <w:rPr>
+          <w:rFonts w:ascii="Arial" w:hAnsi="Arial" w:eastAsia="Times New Roman" w:cs="Arial"/>
+          <w:rtl w:val="true"/>
+          <w:lang w:eastAsia="en-US"/>
+        </w:rPr>
+        <w:t xml:space="preserve"> הם אלגוריתמים שמטרתם לקבוע איך לחלק משאבים בין בני</w:t>
+      </w:r>
+      <w:r>
+        <w:rPr>
+          <w:rFonts w:eastAsia="Times New Roman" w:cs="Arial" w:ascii="Arial" w:hAnsi="Arial"/>
+          <w:rtl w:val="true"/>
+          <w:lang w:eastAsia="en-US"/>
+        </w:rPr>
+        <w:t>-</w:t>
+      </w:r>
+      <w:r>
+        <w:rPr>
+          <w:rFonts w:ascii="Arial" w:hAnsi="Arial" w:eastAsia="Times New Roman" w:cs="Arial"/>
+          <w:rtl w:val="true"/>
+          <w:lang w:eastAsia="en-US"/>
+        </w:rPr>
+        <w:t>אדם</w:t>
+      </w:r>
+      <w:r>
+        <w:rPr>
+          <w:rFonts w:eastAsia="Times New Roman" w:cs="Arial" w:ascii="Arial" w:hAnsi="Arial"/>
+          <w:rtl w:val="true"/>
+          <w:lang w:eastAsia="en-US"/>
+        </w:rPr>
+        <w:t xml:space="preserve">. </w:t>
+      </w:r>
+      <w:r>
+        <w:rPr>
+          <w:rFonts w:ascii="Arial" w:hAnsi="Arial" w:eastAsia="Times New Roman" w:cs="Arial"/>
+          <w:rtl w:val="true"/>
+          <w:lang w:eastAsia="en-US"/>
+        </w:rPr>
+        <w:t>כדי לבצע את תפקידם</w:t>
+      </w:r>
+      <w:r>
+        <w:rPr>
+          <w:rFonts w:eastAsia="Times New Roman" w:cs="Arial" w:ascii="Arial" w:hAnsi="Arial"/>
+          <w:rtl w:val="true"/>
+          <w:lang w:eastAsia="en-US"/>
+        </w:rPr>
+        <w:t xml:space="preserve">, </w:t>
+      </w:r>
+      <w:r>
+        <w:rPr>
+          <w:rFonts w:ascii="Arial" w:hAnsi="Arial" w:eastAsia="Times New Roman" w:cs="Arial"/>
+          <w:rtl w:val="true"/>
+          <w:lang w:eastAsia="en-US"/>
+        </w:rPr>
+        <w:t>האלגוריתמים האלה צריכים לשתף פעולה עם בני</w:t>
+      </w:r>
+      <w:r>
+        <w:rPr>
+          <w:rFonts w:eastAsia="Times New Roman" w:cs="Arial" w:ascii="Arial" w:hAnsi="Arial"/>
+          <w:rtl w:val="true"/>
+          <w:lang w:eastAsia="en-US"/>
+        </w:rPr>
+        <w:t>-</w:t>
+      </w:r>
+      <w:r>
+        <w:rPr>
+          <w:rFonts w:ascii="Arial" w:hAnsi="Arial" w:eastAsia="Times New Roman" w:cs="Arial"/>
+          <w:rtl w:val="true"/>
+          <w:lang w:eastAsia="en-US"/>
+        </w:rPr>
+        <w:t>אדם</w:t>
+      </w:r>
+      <w:r>
+        <w:rPr>
+          <w:rFonts w:eastAsia="Times New Roman" w:cs="Arial" w:ascii="Arial" w:hAnsi="Arial"/>
+          <w:rtl w:val="true"/>
+          <w:lang w:eastAsia="en-US"/>
+        </w:rPr>
+        <w:t xml:space="preserve">. </w:t>
+      </w:r>
+      <w:r>
+        <w:rPr>
+          <w:rFonts w:ascii="Arial" w:hAnsi="Arial" w:eastAsia="Times New Roman" w:cs="Arial"/>
+          <w:rtl w:val="true"/>
+          <w:lang w:eastAsia="en-US"/>
+        </w:rPr>
+        <w:t>האלגוריתמים שלמדתם עד כה הניחו שמבצע האלגוריתם מחזיק בידו את כל המידע שהוא צריך כדי לפתור את הבעיה</w:t>
+      </w:r>
+      <w:r>
+        <w:rPr>
+          <w:rFonts w:eastAsia="Times New Roman" w:cs="Arial" w:ascii="Arial" w:hAnsi="Arial"/>
+          <w:rtl w:val="true"/>
+          <w:lang w:eastAsia="en-US"/>
+        </w:rPr>
+        <w:t xml:space="preserve">. </w:t>
+      </w:r>
+      <w:r>
+        <w:rPr>
+          <w:rFonts w:ascii="Arial" w:hAnsi="Arial" w:eastAsia="Times New Roman" w:cs="Arial"/>
+          <w:rtl w:val="true"/>
+          <w:lang w:eastAsia="en-US"/>
+        </w:rPr>
+        <w:t>אבל במקרים רבים המידע הדרוש נמצאים בידי אנשים אחרים</w:t>
+      </w:r>
+      <w:r>
+        <w:rPr>
+          <w:rFonts w:eastAsia="Times New Roman" w:cs="Arial" w:ascii="Arial" w:hAnsi="Arial"/>
+          <w:rtl w:val="true"/>
+          <w:lang w:eastAsia="en-US"/>
+        </w:rPr>
+        <w:t xml:space="preserve">, </w:t>
+      </w:r>
+      <w:r>
+        <w:rPr>
+          <w:rFonts w:ascii="Arial" w:hAnsi="Arial" w:eastAsia="Times New Roman" w:cs="Arial"/>
+          <w:rtl w:val="true"/>
+          <w:lang w:eastAsia="en-US"/>
+        </w:rPr>
+        <w:t>ויש לשכנע אותם לשתף איתנו פעולה</w:t>
+      </w:r>
+      <w:r>
+        <w:rPr>
+          <w:rFonts w:eastAsia="Times New Roman" w:cs="Arial" w:ascii="Arial" w:hAnsi="Arial"/>
+          <w:rtl w:val="true"/>
+          <w:lang w:eastAsia="en-US"/>
+        </w:rPr>
+        <w:t xml:space="preserve">. </w:t>
+      </w:r>
+      <w:r>
+        <w:rPr>
+          <w:rFonts w:ascii="Arial" w:hAnsi="Arial" w:eastAsia="Times New Roman" w:cs="Arial"/>
+          <w:rtl w:val="true"/>
+          <w:lang w:eastAsia="en-US"/>
+        </w:rPr>
+        <w:t>הדבר דורש התייחסות לרצונות וערכים החשובים לאנשים אחרים</w:t>
+      </w:r>
+      <w:r>
+        <w:rPr>
+          <w:rFonts w:eastAsia="Times New Roman" w:cs="Arial" w:ascii="Arial" w:hAnsi="Arial"/>
+          <w:rtl w:val="true"/>
+          <w:lang w:eastAsia="en-US"/>
+        </w:rPr>
+        <w:t xml:space="preserve">, </w:t>
+      </w:r>
+      <w:r>
+        <w:rPr>
+          <w:rFonts w:ascii="Arial" w:hAnsi="Arial" w:eastAsia="Times New Roman" w:cs="Arial"/>
+          <w:rtl w:val="true"/>
+          <w:lang w:eastAsia="en-US"/>
+        </w:rPr>
+        <w:t>כגון</w:t>
+      </w:r>
+      <w:r>
+        <w:rPr>
+          <w:rFonts w:eastAsia="Times New Roman" w:cs="Arial" w:ascii="Arial" w:hAnsi="Arial"/>
+          <w:rtl w:val="true"/>
+          <w:lang w:eastAsia="en-US"/>
+        </w:rPr>
+        <w:t xml:space="preserve">: </w:t>
+      </w:r>
+      <w:r>
+        <w:rPr>
+          <w:rFonts w:ascii="Arial" w:hAnsi="Arial" w:eastAsia="Times New Roman" w:cs="Arial"/>
+          <w:rtl w:val="true"/>
+          <w:lang w:eastAsia="en-US"/>
+        </w:rPr>
+        <w:t>הגינות ותועלת</w:t>
+      </w:r>
+      <w:r>
+        <w:rPr>
+          <w:rFonts w:eastAsia="Times New Roman" w:cs="Arial" w:ascii="Arial" w:hAnsi="Arial"/>
+          <w:rtl w:val="true"/>
+          <w:lang w:eastAsia="en-US"/>
+        </w:rPr>
+        <w:t xml:space="preserve">. </w:t>
+      </w:r>
+      <w:r>
+        <w:rPr>
+          <w:rFonts w:ascii="Arial" w:hAnsi="Arial" w:eastAsia="Times New Roman" w:cs="Arial"/>
+          <w:rtl w:val="true"/>
+          <w:lang w:eastAsia="en-US"/>
+        </w:rPr>
+        <w:t>בקורס נציג בכל שבוע מספר בעיות של חלוקת משאבים</w:t>
+      </w:r>
+      <w:r>
+        <w:rPr>
+          <w:rFonts w:eastAsia="Times New Roman" w:cs="Arial" w:ascii="Arial" w:hAnsi="Arial"/>
+          <w:rtl w:val="true"/>
+          <w:lang w:eastAsia="en-US"/>
+        </w:rPr>
+        <w:t xml:space="preserve">, </w:t>
+      </w:r>
+      <w:r>
+        <w:rPr>
+          <w:rFonts w:ascii="Arial" w:hAnsi="Arial" w:eastAsia="Times New Roman" w:cs="Arial"/>
+          <w:rtl w:val="true"/>
+          <w:lang w:eastAsia="en-US"/>
+        </w:rPr>
+        <w:t>נגדיר את העקרונות הצריכים להתקיים כדי שאנשים ישתפו פעולה</w:t>
+      </w:r>
+      <w:r>
+        <w:rPr>
+          <w:rFonts w:eastAsia="Times New Roman" w:cs="Arial" w:ascii="Arial" w:hAnsi="Arial"/>
+          <w:rtl w:val="true"/>
+          <w:lang w:eastAsia="en-US"/>
+        </w:rPr>
+        <w:t xml:space="preserve">, </w:t>
+      </w:r>
+      <w:r>
+        <w:rPr>
+          <w:rFonts w:ascii="Arial" w:hAnsi="Arial" w:eastAsia="Times New Roman" w:cs="Arial"/>
+          <w:rtl w:val="true"/>
+          <w:lang w:eastAsia="en-US"/>
+        </w:rPr>
+        <w:t xml:space="preserve">ונציג אלגוריתמים </w:t>
+      </w:r>
+      <w:r>
+        <w:rPr>
+          <w:rFonts w:ascii="Arial" w:hAnsi="Arial" w:eastAsia="Times New Roman" w:cs="Arial"/>
+          <w:color w:val="auto"/>
+          <w:kern w:val="2"/>
+          <w:sz w:val="24"/>
+          <w:sz w:val="24"/>
+          <w:szCs w:val="24"/>
+          <w:rtl w:val="true"/>
+          <w:lang w:val="en-US" w:eastAsia="en-US" w:bidi="he-IL"/>
+        </w:rPr>
+        <w:t>לפתרון</w:t>
+      </w:r>
+      <w:r>
+        <w:rPr>
+          <w:rFonts w:ascii="Arial" w:hAnsi="Arial" w:eastAsia="Times New Roman" w:cs="Arial"/>
+          <w:rtl w:val="true"/>
+          <w:lang w:eastAsia="en-US"/>
+        </w:rPr>
+        <w:t xml:space="preserve"> הבעיה תוך התחשבות בעקרונות אלה</w:t>
+      </w:r>
+      <w:r>
+        <w:rPr>
+          <w:rFonts w:eastAsia="Times New Roman" w:cs="Arial" w:ascii="Arial" w:hAnsi="Arial"/>
+          <w:rtl w:val="true"/>
+          <w:lang w:eastAsia="en-US"/>
+        </w:rPr>
+        <w:t>.</w:t>
+      </w:r>
     </w:p>
     <w:p>
       <w:pPr>
         <w:pStyle w:val="Normal"/>
         <w:suppressAutoHyphens w:val="false"/>
         <w:bidi w:val="1"/>
+        <w:spacing w:before="57" w:after="57"/>
         <w:jc w:val="left"/>
-        <w:rPr/>
-      </w:pPr>
-      <w:r>
         <w:rPr>
           <w:rFonts w:ascii="Arial" w:hAnsi="Arial" w:eastAsia="Times New Roman" w:cs="Arial"/>
-          <w:b/>
-          <w:b/>
-          <w:bCs/>
-          <w:rtl w:val="true"/>
-          <w:lang w:eastAsia="en-US"/>
-        </w:rPr>
-        <w:t>אלגוריתמים כלכליים</w:t>
-      </w:r>
+          <w:lang w:eastAsia="en-US"/>
+        </w:rPr>
+      </w:pPr>
       <w:r>
         <w:rPr>
           <w:rFonts w:ascii="Arial" w:hAnsi="Arial" w:eastAsia="Times New Roman" w:cs="Arial"/>
-          <w:rtl w:val="true"/>
-          <w:lang w:eastAsia="en-US"/>
-        </w:rPr>
-        <w:t xml:space="preserve"> הם אלגוריתמים שמטרתם לקבוע איך לחלק משאבים בין בני</w:t>
-      </w:r>
-      <w:r>
-        <w:rPr>
-          <w:rFonts w:eastAsia="Times New Roman" w:cs="Arial" w:ascii="Arial" w:hAnsi="Arial"/>
-          <w:rtl w:val="true"/>
-          <w:lang w:eastAsia="en-US"/>
-        </w:rPr>
-        <w:t>-</w:t>
-      </w:r>
-      <w:r>
-        <w:rPr>
-          <w:rFonts w:ascii="Arial" w:hAnsi="Arial" w:eastAsia="Times New Roman" w:cs="Arial"/>
-          <w:rtl w:val="true"/>
-          <w:lang w:eastAsia="en-US"/>
-        </w:rPr>
-        <w:t>אדם</w:t>
-      </w:r>
-      <w:r>
-        <w:rPr>
-          <w:rFonts w:eastAsia="Times New Roman" w:cs="Arial" w:ascii="Arial" w:hAnsi="Arial"/>
-          <w:rtl w:val="true"/>
-          <w:lang w:eastAsia="en-US"/>
-        </w:rPr>
-        <w:t>.</w:t>
-      </w:r>
-    </w:p>
-    <w:p>
-      <w:pPr>
-        <w:pStyle w:val="Normal"/>
-        <w:suppressAutoHyphens w:val="false"/>
-        <w:bidi w:val="1"/>
-        <w:jc w:val="left"/>
-        <w:rPr/>
-      </w:pPr>
-      <w:r>
-        <w:rPr>
-          <w:rFonts w:ascii="Arial" w:hAnsi="Arial" w:eastAsia="Times New Roman" w:cs="Arial"/>
-          <w:rtl w:val="true"/>
-          <w:lang w:eastAsia="en-US"/>
-        </w:rPr>
-        <w:t>כדי לבצע את תפקידם</w:t>
-      </w:r>
-      <w:r>
-        <w:rPr>
-          <w:rFonts w:eastAsia="Times New Roman" w:cs="Arial" w:ascii="Arial" w:hAnsi="Arial"/>
-          <w:rtl w:val="true"/>
-          <w:lang w:eastAsia="en-US"/>
-        </w:rPr>
-        <w:t xml:space="preserve">, </w:t>
-      </w:r>
-      <w:r>
-        <w:rPr>
-          <w:rFonts w:ascii="Arial" w:hAnsi="Arial" w:eastAsia="Times New Roman" w:cs="Arial"/>
-          <w:rtl w:val="true"/>
-          <w:lang w:eastAsia="en-US"/>
-        </w:rPr>
-        <w:t>האלגוריתמים האלה צריכים לשתף פעולה עם בני</w:t>
-      </w:r>
-      <w:r>
-        <w:rPr>
-          <w:rFonts w:eastAsia="Times New Roman" w:cs="Arial" w:ascii="Arial" w:hAnsi="Arial"/>
-          <w:rtl w:val="true"/>
-          <w:lang w:eastAsia="en-US"/>
-        </w:rPr>
-        <w:t>-</w:t>
-      </w:r>
-      <w:r>
-        <w:rPr>
-          <w:rFonts w:ascii="Arial" w:hAnsi="Arial" w:eastAsia="Times New Roman" w:cs="Arial"/>
-          <w:rtl w:val="true"/>
-          <w:lang w:eastAsia="en-US"/>
-        </w:rPr>
-        <w:t>אדם</w:t>
-      </w:r>
-      <w:r>
-        <w:rPr>
-          <w:rFonts w:eastAsia="Times New Roman" w:cs="Arial" w:ascii="Arial" w:hAnsi="Arial"/>
-          <w:rtl w:val="true"/>
-          <w:lang w:eastAsia="en-US"/>
-        </w:rPr>
-        <w:t xml:space="preserve">. </w:t>
-      </w:r>
-      <w:r>
-        <w:rPr>
-          <w:rFonts w:ascii="Arial" w:hAnsi="Arial" w:eastAsia="Times New Roman" w:cs="Arial"/>
-          <w:rtl w:val="true"/>
-          <w:lang w:eastAsia="en-US"/>
-        </w:rPr>
-        <w:t xml:space="preserve">האלגוריתמים שלמדתם עד </w:t>
-      </w:r>
-      <w:r>
-        <w:rPr>
-          <w:rFonts w:ascii="Arial" w:hAnsi="Arial" w:eastAsia="Times New Roman" w:cs="Arial"/>
-          <w:rtl w:val="true"/>
-          <w:lang w:eastAsia="en-US"/>
-        </w:rPr>
-        <w:t xml:space="preserve">כה </w:t>
-      </w:r>
-      <w:r>
-        <w:rPr>
-          <w:rFonts w:ascii="Arial" w:hAnsi="Arial" w:eastAsia="Times New Roman" w:cs="Arial"/>
-          <w:rtl w:val="true"/>
-          <w:lang w:eastAsia="en-US"/>
-        </w:rPr>
-        <w:t>הניחו שמבצע האלגוריתם מחזיק בידו את כל המידע שהוא צריך כדי לפתור את הבעיה</w:t>
-      </w:r>
-      <w:r>
-        <w:rPr>
-          <w:rFonts w:eastAsia="Times New Roman" w:cs="Arial" w:ascii="Arial" w:hAnsi="Arial"/>
-          <w:rtl w:val="true"/>
-          <w:lang w:eastAsia="en-US"/>
-        </w:rPr>
-        <w:t xml:space="preserve">. </w:t>
-      </w:r>
-      <w:r>
-        <w:rPr>
-          <w:rFonts w:ascii="Arial" w:hAnsi="Arial" w:eastAsia="Times New Roman" w:cs="Arial"/>
-          <w:rtl w:val="true"/>
-          <w:lang w:eastAsia="en-US"/>
-        </w:rPr>
-        <w:t xml:space="preserve">אבל </w:t>
-      </w:r>
-      <w:r>
-        <w:rPr>
-          <w:rFonts w:ascii="Arial" w:hAnsi="Arial" w:eastAsia="Times New Roman" w:cs="Arial"/>
-          <w:rtl w:val="true"/>
-          <w:lang w:eastAsia="en-US"/>
-        </w:rPr>
-        <w:t xml:space="preserve">במקרים רבים </w:t>
-      </w:r>
-      <w:r>
-        <w:rPr>
-          <w:rFonts w:ascii="Arial" w:hAnsi="Arial" w:eastAsia="Times New Roman" w:cs="Arial"/>
-          <w:rtl w:val="true"/>
-          <w:lang w:eastAsia="en-US"/>
-        </w:rPr>
-        <w:t>המידע הדרוש נמצאים בידי אנשים אחרים</w:t>
-      </w:r>
-      <w:r>
-        <w:rPr>
-          <w:rFonts w:eastAsia="Times New Roman" w:cs="Arial" w:ascii="Arial" w:hAnsi="Arial"/>
-          <w:rtl w:val="true"/>
-          <w:lang w:eastAsia="en-US"/>
-        </w:rPr>
-        <w:t xml:space="preserve">, </w:t>
-      </w:r>
-      <w:r>
-        <w:rPr>
-          <w:rFonts w:ascii="Arial" w:hAnsi="Arial" w:eastAsia="Times New Roman" w:cs="Arial"/>
-          <w:rtl w:val="true"/>
-          <w:lang w:eastAsia="en-US"/>
-        </w:rPr>
-        <w:t xml:space="preserve">ויש </w:t>
-      </w:r>
-      <w:r>
-        <w:rPr>
-          <w:rFonts w:ascii="Arial" w:hAnsi="Arial" w:eastAsia="Times New Roman" w:cs="Arial"/>
-          <w:rtl w:val="true"/>
-          <w:lang w:eastAsia="en-US"/>
-        </w:rPr>
-        <w:t>לשכנע אותם לשתף איתנו פעולה</w:t>
-      </w:r>
-      <w:r>
-        <w:rPr>
-          <w:rFonts w:eastAsia="Times New Roman" w:cs="Arial" w:ascii="Arial" w:hAnsi="Arial"/>
-          <w:rtl w:val="true"/>
-          <w:lang w:eastAsia="en-US"/>
-        </w:rPr>
-        <w:t xml:space="preserve">. </w:t>
-      </w:r>
-      <w:r>
-        <w:rPr>
-          <w:rFonts w:ascii="Arial" w:hAnsi="Arial" w:eastAsia="Times New Roman" w:cs="Arial"/>
-          <w:rtl w:val="true"/>
-          <w:lang w:eastAsia="en-US"/>
-        </w:rPr>
-        <w:t>הדבר דורש התייחסות לרצונות וערכים החשובים לאנשים אחרים</w:t>
-      </w:r>
-      <w:r>
-        <w:rPr>
-          <w:rFonts w:eastAsia="Times New Roman" w:cs="Arial" w:ascii="Arial" w:hAnsi="Arial"/>
-          <w:rtl w:val="true"/>
-          <w:lang w:eastAsia="en-US"/>
-        </w:rPr>
-        <w:t xml:space="preserve">, </w:t>
-      </w:r>
-      <w:r>
-        <w:rPr>
-          <w:rFonts w:ascii="Arial" w:hAnsi="Arial" w:eastAsia="Times New Roman" w:cs="Arial"/>
-          <w:rtl w:val="true"/>
-          <w:lang w:eastAsia="en-US"/>
-        </w:rPr>
-        <w:t>כגון</w:t>
-      </w:r>
-      <w:r>
-        <w:rPr>
-          <w:rFonts w:eastAsia="Times New Roman" w:cs="Arial" w:ascii="Arial" w:hAnsi="Arial"/>
-          <w:rtl w:val="true"/>
-          <w:lang w:eastAsia="en-US"/>
-        </w:rPr>
-        <w:t xml:space="preserve">: </w:t>
-      </w:r>
-      <w:r>
-        <w:rPr>
-          <w:rFonts w:ascii="Arial" w:hAnsi="Arial" w:eastAsia="Times New Roman" w:cs="Arial"/>
-          <w:rtl w:val="true"/>
-          <w:lang w:eastAsia="en-US"/>
-        </w:rPr>
-        <w:t>הגינות ותועלת</w:t>
-      </w:r>
-      <w:r>
-        <w:rPr>
-          <w:rFonts w:eastAsia="Times New Roman" w:cs="Arial" w:ascii="Arial" w:hAnsi="Arial"/>
-          <w:rtl w:val="true"/>
-          <w:lang w:eastAsia="en-US"/>
-        </w:rPr>
-        <w:t>.</w:t>
-      </w:r>
-    </w:p>
-    <w:p>
-      <w:pPr>
-        <w:pStyle w:val="Normal"/>
-        <w:suppressAutoHyphens w:val="false"/>
-        <w:bidi w:val="1"/>
-        <w:jc w:val="left"/>
-        <w:rPr>
-          <w:rFonts w:ascii="Arial" w:hAnsi="Arial" w:cs="Arial"/>
-        </w:rPr>
-      </w:pPr>
-      <w:r>
-        <w:rPr>
-          <w:rFonts w:cs="Arial" w:ascii="Arial" w:hAnsi="Arial"/>
-          <w:rtl w:val="true"/>
-        </w:rPr>
-      </w:r>
-    </w:p>
-    <w:p>
-      <w:pPr>
-        <w:pStyle w:val="Normal"/>
-        <w:suppressAutoHyphens w:val="false"/>
-        <w:bidi w:val="1"/>
-        <w:jc w:val="left"/>
-        <w:rPr>
-          <w:rFonts w:ascii="Arial" w:hAnsi="Arial" w:eastAsia="Times New Roman" w:cs="Arial"/>
-          <w:lang w:eastAsia="en-US"/>
-        </w:rPr>
-      </w:pPr>
-      <w:r>
-        <w:rPr>
-          <w:rFonts w:ascii="Arial" w:hAnsi="Arial" w:eastAsia="Times New Roman" w:cs="Arial"/>
-          <w:rtl w:val="true"/>
-          <w:lang w:eastAsia="en-US"/>
-        </w:rPr>
-        <w:t>בקורס נציג בכל שבוע מספר בעיות של חלוקת משאבים</w:t>
-      </w:r>
-      <w:r>
-        <w:rPr>
-          <w:rFonts w:eastAsia="Times New Roman" w:cs="Arial" w:ascii="Arial" w:hAnsi="Arial"/>
-          <w:rtl w:val="true"/>
-          <w:lang w:eastAsia="en-US"/>
-        </w:rPr>
-        <w:t xml:space="preserve">, </w:t>
-      </w:r>
-      <w:r>
-        <w:rPr>
-          <w:rFonts w:ascii="Arial" w:hAnsi="Arial" w:eastAsia="Times New Roman" w:cs="Arial"/>
-          <w:rtl w:val="true"/>
-          <w:lang w:eastAsia="en-US"/>
-        </w:rPr>
-        <w:t>נגדיר את העקרונות הצריכים להתקיים כדי שאנשים ישתפו פעולה</w:t>
-      </w:r>
-      <w:r>
-        <w:rPr>
-          <w:rFonts w:eastAsia="Times New Roman" w:cs="Arial" w:ascii="Arial" w:hAnsi="Arial"/>
-          <w:rtl w:val="true"/>
-          <w:lang w:eastAsia="en-US"/>
-        </w:rPr>
-        <w:t xml:space="preserve">, </w:t>
-      </w:r>
-      <w:r>
-        <w:rPr>
-          <w:rFonts w:ascii="Arial" w:hAnsi="Arial" w:eastAsia="Times New Roman" w:cs="Arial"/>
-          <w:rtl w:val="true"/>
-          <w:lang w:eastAsia="en-US"/>
-        </w:rPr>
-        <w:t>ונציג אלגוריתמים הפותרים את הבעיה תוך התחשבות בעקרונות אלה</w:t>
-      </w:r>
-      <w:r>
-        <w:rPr>
-          <w:rFonts w:eastAsia="Times New Roman" w:cs="Arial" w:ascii="Arial" w:hAnsi="Arial"/>
-          <w:rtl w:val="true"/>
-          <w:lang w:eastAsia="en-US"/>
-        </w:rPr>
-        <w:t>.</w:t>
-      </w:r>
-    </w:p>
-    <w:p>
-      <w:pPr>
-        <w:pStyle w:val="Normal"/>
-        <w:suppressAutoHyphens w:val="false"/>
-        <w:bidi w:val="1"/>
-        <w:jc w:val="left"/>
-        <w:rPr>
-          <w:rFonts w:ascii="Arial" w:hAnsi="Arial" w:eastAsia="Times New Roman" w:cs="Arial"/>
-          <w:lang w:eastAsia="en-US"/>
-        </w:rPr>
-      </w:pPr>
-      <w:r>
-        <w:rPr>
-          <w:rFonts w:eastAsia="Times New Roman" w:cs="Arial" w:ascii="Arial" w:hAnsi="Arial"/>
-          <w:rtl w:val="true"/>
-          <w:lang w:eastAsia="en-US"/>
-        </w:rPr>
-      </w:r>
-    </w:p>
-    <w:p>
-      <w:pPr>
-        <w:pStyle w:val="Normal"/>
-        <w:suppressAutoHyphens w:val="false"/>
-        <w:bidi w:val="1"/>
-        <w:jc w:val="left"/>
-        <w:rPr>
-          <w:rFonts w:ascii="Arial" w:hAnsi="Arial" w:eastAsia="Times New Roman" w:cs="Arial"/>
-          <w:lang w:eastAsia="en-US"/>
-        </w:rPr>
-      </w:pPr>
-      <w:r>
-        <w:rPr>
-          <w:rFonts w:ascii="Arial" w:hAnsi="Arial" w:eastAsia="Times New Roman" w:cs="Arial"/>
+          <w:i/>
+          <w:i/>
+          <w:iCs/>
           <w:rtl w:val="true"/>
           <w:lang w:eastAsia="en-US"/>
         </w:rPr>
@@ -1315,14 +1237,6 @@
         </w:rPr>
         <w:t xml:space="preserve">  </w:t>
       </w:r>
-    </w:p>
-    <w:p>
-      <w:pPr>
-        <w:pStyle w:val="Normal"/>
-        <w:bidi w:val="1"/>
-        <w:jc w:val="left"/>
-        <w:rPr/>
-      </w:pPr>
       <w:r>
         <w:rPr>
           <w:rFonts w:ascii="Arial" w:hAnsi="Arial" w:eastAsia="Noto Sans CJK SC Regular" w:cs="Arial"/>
@@ -1379,7 +1293,7 @@
         <w:pStyle w:val="Normal"/>
         <w:numPr>
           <w:ilvl w:val="0"/>
-          <w:numId w:val="4"/>
+          <w:numId w:val="3"/>
         </w:numPr>
         <w:bidi w:val="1"/>
         <w:jc w:val="left"/>
@@ -1421,20 +1335,7 @@
           <w:rtl w:val="true"/>
           <w:lang w:val="en-US" w:eastAsia="zh-CN" w:bidi="he-IL"/>
         </w:rPr>
-        <w:t xml:space="preserve">יעילות </w:t>
-      </w:r>
-      <w:r>
-        <w:rPr>
-          <w:rFonts w:ascii="Arial" w:hAnsi="Arial" w:eastAsia="Noto Sans CJK SC Regular" w:cs="Arial"/>
-          <w:color w:val="auto"/>
-          <w:kern w:val="2"/>
-          <w:sz w:val="24"/>
-          <w:sz w:val="24"/>
-          <w:szCs w:val="24"/>
-          <w:rtl w:val="true"/>
-          <w:lang w:val="en-US" w:eastAsia="zh-CN" w:bidi="he-IL"/>
-        </w:rPr>
-        <w:t>ואמירת אמת</w:t>
+        <w:t>יעילות ואמירת אמת</w:t>
       </w:r>
       <w:r>
         <w:rPr>
@@ -1454,7 +1355,7 @@
         <w:pStyle w:val="Normal"/>
         <w:numPr>
           <w:ilvl w:val="0"/>
-          <w:numId w:val="4"/>
+          <w:numId w:val="3"/>
         </w:numPr>
         <w:bidi w:val="1"/>
         <w:jc w:val="left"/>
@@ -1491,7 +1392,7 @@
         <w:pStyle w:val="Normal"/>
         <w:numPr>
           <w:ilvl w:val="0"/>
-          <w:numId w:val="4"/>
+          <w:numId w:val="3"/>
         </w:numPr>
         <w:bidi w:val="1"/>
         <w:jc w:val="left"/>
@@ -1528,7 +1429,7 @@
         <w:pStyle w:val="Normal"/>
         <w:numPr>
           <w:ilvl w:val="0"/>
-          <w:numId w:val="4"/>
+          <w:numId w:val="3"/>
         </w:numPr>
         <w:bidi w:val="1"/>
         <w:jc w:val="left"/>
@@ -1590,7 +1491,7 @@
         <w:pStyle w:val="Normal"/>
         <w:numPr>
           <w:ilvl w:val="0"/>
-          <w:numId w:val="4"/>
+          <w:numId w:val="3"/>
         </w:numPr>
         <w:bidi w:val="1"/>
         <w:jc w:val="left"/>
@@ -1627,7 +1528,7 @@
         <w:pStyle w:val="Normal"/>
         <w:numPr>
           <w:ilvl w:val="0"/>
-          <w:numId w:val="4"/>
+          <w:numId w:val="3"/>
         </w:numPr>
         <w:bidi w:val="1"/>
         <w:jc w:val="left"/>
@@ -1964,7 +1865,13 @@
       </w:pPr>
       <w:r>
         <w:rPr>
-          <w:rtl w:val="true"/>
+          <w:rFonts w:eastAsia="Noto Sans CJK SC Regular" w:cs="Arial" w:ascii="Arial" w:hAnsi="Arial"/>
+          <w:color w:val="auto"/>
+          <w:kern w:val="2"/>
+          <w:sz w:val="24"/>
+          <w:szCs w:val="24"/>
+          <w:rtl w:val="true"/>
+          <w:lang w:val="en-US" w:eastAsia="zh-CN" w:bidi="he-IL"/>
         </w:rPr>
       </w:r>
     </w:p>
@@ -2015,7 +1922,7 @@
           <w:szCs w:val="28"/>
           <w:rtl w:val="true"/>
         </w:rPr>
-        <w:t>חובות הקורס</w:t>
+        <w:t>דרישות קדם</w:t>
       </w:r>
       <w:r>
         <w:rPr>
@@ -2025,6 +1932,262 @@
           <w:sz w:val="28"/>
           <w:szCs w:val="28"/>
           <w:rtl w:val="true"/>
+        </w:rPr>
+        <w:t>:</w:t>
+      </w:r>
+      <w:r>
+        <w:rPr>
+          <w:rFonts w:eastAsia="Times New Roman" w:cs="Arial" w:ascii="Arial" w:hAnsi="Arial"/>
+          <w:rtl w:val="true"/>
+          <w:lang w:eastAsia="en-US"/>
+        </w:rPr>
+        <w:t xml:space="preserve">: </w:t>
+      </w:r>
+      <w:r>
+        <w:rPr>
+          <w:rFonts w:ascii="Arial" w:hAnsi="Arial" w:eastAsia="Times New Roman" w:cs="Arial"/>
+          <w:rtl w:val="true"/>
+          <w:lang w:eastAsia="en-US"/>
+        </w:rPr>
+        <w:t xml:space="preserve">אלגוריתמים </w:t>
+      </w:r>
+      <w:r>
+        <w:rPr>
+          <w:rFonts w:eastAsia="Times New Roman" w:cs="Arial" w:ascii="Arial" w:hAnsi="Arial"/>
+          <w:lang w:eastAsia="en-US"/>
+        </w:rPr>
+        <w:t>1/1</w:t>
+      </w:r>
+      <w:r>
+        <w:rPr>
+          <w:rFonts w:ascii="Arial" w:hAnsi="Arial" w:eastAsia="Times New Roman" w:cs="Arial"/>
+          <w:rtl w:val="true"/>
+          <w:lang w:eastAsia="en-US"/>
+        </w:rPr>
+        <w:t>מ</w:t>
+      </w:r>
+      <w:r>
+        <w:rPr>
+          <w:rFonts w:eastAsia="Times New Roman" w:cs="Arial" w:ascii="Arial" w:hAnsi="Arial"/>
+          <w:rtl w:val="true"/>
+          <w:lang w:eastAsia="en-US"/>
+        </w:rPr>
+        <w:t xml:space="preserve">, </w:t>
+      </w:r>
+      <w:r>
+        <w:rPr>
+          <w:rFonts w:ascii="Arial" w:hAnsi="Arial" w:eastAsia="Times New Roman" w:cs="Arial"/>
+          <w:rtl w:val="true"/>
+          <w:lang w:eastAsia="en-US"/>
+        </w:rPr>
+        <w:t>כולל הוכחת נכונות וסיבוכיות של אלגוריתמים</w:t>
+      </w:r>
+      <w:r>
+        <w:rPr>
+          <w:rFonts w:eastAsia="Times New Roman" w:cs="Arial" w:ascii="Arial" w:hAnsi="Arial"/>
+          <w:rtl w:val="true"/>
+          <w:lang w:eastAsia="en-US"/>
+        </w:rPr>
+        <w:t>.</w:t>
+      </w:r>
+    </w:p>
+    <w:p>
+      <w:pPr>
+        <w:pStyle w:val="Normal"/>
+        <w:numPr>
+          <w:ilvl w:val="0"/>
+          <w:numId w:val="6"/>
+        </w:numPr>
+        <w:suppressAutoHyphens w:val="false"/>
+        <w:bidi w:val="1"/>
+        <w:jc w:val="left"/>
+        <w:rPr>
+          <w:rFonts w:ascii="Arial" w:hAnsi="Arial" w:eastAsia="Times New Roman" w:cs="Arial"/>
+          <w:lang w:eastAsia="en-US"/>
+        </w:rPr>
+      </w:pPr>
+      <w:r>
+        <w:rPr>
+          <w:rFonts w:ascii="Arial" w:hAnsi="Arial" w:eastAsia="Times New Roman" w:cs="Arial"/>
+          <w:b/>
+          <w:b/>
+          <w:bCs/>
+          <w:rtl w:val="true"/>
+          <w:lang w:eastAsia="en-US"/>
+        </w:rPr>
+        <w:t>יש ללמוד במקביל</w:t>
+      </w:r>
+      <w:r>
+        <w:rPr>
+          <w:rFonts w:eastAsia="Times New Roman" w:cs="Arial" w:ascii="Arial" w:hAnsi="Arial"/>
+          <w:rtl w:val="true"/>
+          <w:lang w:eastAsia="en-US"/>
+        </w:rPr>
+        <w:t xml:space="preserve">: </w:t>
+      </w:r>
+      <w:r>
+        <w:rPr>
+          <w:rFonts w:ascii="Arial" w:hAnsi="Arial" w:eastAsia="Times New Roman" w:cs="Arial"/>
+          <w:rtl w:val="true"/>
+          <w:lang w:eastAsia="en-US"/>
+        </w:rPr>
+        <w:t xml:space="preserve">אלגוריתמים </w:t>
+      </w:r>
+      <w:r>
+        <w:rPr>
+          <w:rFonts w:eastAsia="Times New Roman" w:cs="Arial" w:ascii="Arial" w:hAnsi="Arial"/>
+          <w:lang w:eastAsia="en-US"/>
+        </w:rPr>
+        <w:t>2/2</w:t>
+      </w:r>
+      <w:r>
+        <w:rPr>
+          <w:rFonts w:ascii="Arial" w:hAnsi="Arial" w:eastAsia="Times New Roman" w:cs="Arial"/>
+          <w:rtl w:val="true"/>
+          <w:lang w:eastAsia="en-US"/>
+        </w:rPr>
+        <w:t>מ והסתברות</w:t>
+      </w:r>
+      <w:r>
+        <w:rPr>
+          <w:rFonts w:eastAsia="Times New Roman" w:cs="Arial" w:ascii="Arial" w:hAnsi="Arial"/>
+          <w:rtl w:val="true"/>
+          <w:lang w:eastAsia="en-US"/>
+        </w:rPr>
+        <w:t>.</w:t>
+      </w:r>
+    </w:p>
+    <w:p>
+      <w:pPr>
+        <w:pStyle w:val="Normal"/>
+        <w:numPr>
+          <w:ilvl w:val="0"/>
+          <w:numId w:val="6"/>
+        </w:numPr>
+        <w:suppressAutoHyphens w:val="false"/>
+        <w:bidi w:val="1"/>
+        <w:jc w:val="left"/>
+        <w:rPr>
+          <w:rFonts w:ascii="Arial" w:hAnsi="Arial" w:eastAsia="Times New Roman" w:cs="Arial"/>
+          <w:lang w:eastAsia="en-US"/>
+        </w:rPr>
+      </w:pPr>
+      <w:r>
+        <w:rPr>
+          <w:rFonts w:ascii="Arial" w:hAnsi="Arial" w:eastAsia="Times New Roman" w:cs="Arial"/>
+          <w:rtl w:val="true"/>
+          <w:lang w:eastAsia="en-US"/>
+        </w:rPr>
+        <w:t>ידע מוקדם בשפת פייתון יכול לעזור</w:t>
+      </w:r>
+      <w:r>
+        <w:rPr>
+          <w:rFonts w:eastAsia="Times New Roman" w:cs="Arial" w:ascii="Arial" w:hAnsi="Arial"/>
+          <w:rtl w:val="true"/>
+          <w:lang w:eastAsia="en-US"/>
+        </w:rPr>
+        <w:t xml:space="preserve">, </w:t>
+      </w:r>
+      <w:r>
+        <w:rPr>
+          <w:rFonts w:ascii="Arial" w:hAnsi="Arial" w:eastAsia="Times New Roman" w:cs="Arial"/>
+          <w:rtl w:val="true"/>
+          <w:lang w:eastAsia="en-US"/>
+        </w:rPr>
+        <w:t>אך אינו הכרחי – אפשר להשלים במהלך הסמסטר</w:t>
+      </w:r>
+      <w:r>
+        <w:rPr>
+          <w:rFonts w:eastAsia="Times New Roman" w:cs="Arial" w:ascii="Arial" w:hAnsi="Arial"/>
+          <w:rtl w:val="true"/>
+          <w:lang w:eastAsia="en-US"/>
+        </w:rPr>
+        <w:t>.</w:t>
+      </w:r>
+    </w:p>
+    <w:p>
+      <w:pPr>
+        <w:pStyle w:val="Normal"/>
+        <w:numPr>
+          <w:ilvl w:val="0"/>
+          <w:numId w:val="6"/>
+        </w:numPr>
+        <w:suppressAutoHyphens w:val="false"/>
+        <w:bidi w:val="1"/>
+        <w:jc w:val="left"/>
+        <w:rPr>
+          <w:rFonts w:ascii="Arial" w:hAnsi="Arial" w:eastAsia="Times New Roman" w:cs="Arial"/>
+          <w:lang w:eastAsia="en-US"/>
+        </w:rPr>
+      </w:pPr>
+      <w:r>
+        <w:rPr>
+          <w:rtl w:val="true"/>
+        </w:rPr>
+      </w:r>
+    </w:p>
+    <w:p>
+      <w:pPr>
+        <w:pStyle w:val="Normal"/>
+        <w:bidi w:val="1"/>
+        <w:ind w:left="26" w:hanging="0"/>
+        <w:jc w:val="left"/>
+        <w:rPr>
+          <w:sz w:val="28"/>
+          <w:szCs w:val="28"/>
+        </w:rPr>
+      </w:pPr>
+      <w:r>
+        <w:rPr>
+          <w:rFonts w:ascii="Arial" w:hAnsi="Arial" w:cs="Arial"/>
+          <w:b/>
+          <w:b/>
+          <w:bCs/>
+          <w:sz w:val="28"/>
+          <w:sz w:val="28"/>
+          <w:szCs w:val="28"/>
+          <w:rtl w:val="true"/>
+        </w:rPr>
+        <w:t>ד</w:t>
+      </w:r>
+      <w:r>
+        <w:rPr>
+          <w:rFonts w:cs="Arial" w:ascii="Arial" w:hAnsi="Arial"/>
+          <w:b/>
+          <w:bCs/>
+          <w:sz w:val="28"/>
+          <w:szCs w:val="28"/>
+          <w:rtl w:val="true"/>
+        </w:rPr>
+        <w:t xml:space="preserve">. </w:t>
+      </w:r>
+      <w:r>
+        <w:rPr>
+          <w:rFonts w:ascii="Arial" w:hAnsi="Arial" w:eastAsia="Noto Sans CJK SC Regular" w:cs="Arial"/>
+          <w:b/>
+          <w:b/>
+          <w:bCs/>
+          <w:color w:val="0000FF"/>
+          <w:kern w:val="2"/>
+          <w:sz w:val="28"/>
+          <w:sz w:val="28"/>
+          <w:szCs w:val="28"/>
+          <w:rtl w:val="true"/>
+          <w:lang w:val="en-US" w:eastAsia="zh-CN" w:bidi="he-IL"/>
+        </w:rPr>
+        <w:t>מפגשי הקורס</w:t>
+      </w:r>
+      <w:r>
+        <w:rPr>
+          <w:rFonts w:eastAsia="Noto Sans CJK SC Regular" w:cs="Arial" w:ascii="Arial" w:hAnsi="Arial"/>
+          <w:b/>
+          <w:bCs/>
+          <w:color w:val="0000FF"/>
+          <w:kern w:val="2"/>
+          <w:sz w:val="28"/>
+          <w:szCs w:val="28"/>
+          <w:rtl w:val="true"/>
+          <w:lang w:val="en-US" w:eastAsia="zh-CN" w:bidi="he-IL"/>
         </w:rPr>
         <w:t>:</w:t>
       </w:r>
@@ -2035,26 +2198,33 @@
         <w:suppressAutoHyphens w:val="false"/>
         <w:bidi w:val="1"/>
         <w:jc w:val="left"/>
-        <w:rPr/>
-      </w:pPr>
-      <w:r>
         <w:rPr>
           <w:rFonts w:ascii="Arial" w:hAnsi="Arial" w:eastAsia="Times New Roman" w:cs="Arial"/>
-          <w:b/>
-          <w:b/>
-          <w:bCs/>
-          <w:rtl w:val="true"/>
-          <w:lang w:eastAsia="en-US"/>
-        </w:rPr>
-        <w:t>דרישות קדם</w:t>
+          <w:lang w:eastAsia="en-US"/>
+        </w:rPr>
+      </w:pPr>
+      <w:r>
+        <w:rPr>
+          <w:rFonts w:ascii="Arial" w:hAnsi="Arial" w:eastAsia="Times New Roman" w:cs="Arial"/>
+          <w:rtl w:val="true"/>
+          <w:lang w:eastAsia="en-US"/>
+        </w:rPr>
+        <w:t xml:space="preserve">הרצאה שבועית – </w:t>
       </w:r>
       <w:r>
         <w:rPr>
           <w:rFonts w:eastAsia="Times New Roman" w:cs="Arial" w:ascii="Arial" w:hAnsi="Arial"/>
-          <w:rtl w:val="true"/>
-          <w:lang w:eastAsia="en-US"/>
-        </w:rPr>
-        <w:t xml:space="preserve">: </w:t>
+          <w:lang w:eastAsia="en-US"/>
+        </w:rPr>
+        <w:t>3</w:t>
+      </w:r>
+      <w:r>
+        <w:rPr>
+          <w:rFonts w:eastAsia="Times New Roman" w:cs="Arial" w:ascii="Arial" w:hAnsi="Arial"/>
+          <w:rtl w:val="true"/>
+          <w:lang w:eastAsia="en-US"/>
+        </w:rPr>
+        <w:t xml:space="preserve"> </w:t>
       </w:r>
       <w:r>
         <w:rPr>
@@ -2062,14 +2232,15 @@
           <w:rtl w:val="true"/>
           <w:lang w:eastAsia="en-US"/>
         </w:rPr>
-        <w:t xml:space="preserve">אלגוריתמים </w:t>
+        <w:t>שעות – תועבר באופן מקוון בזום</w:t>
       </w:r>
       <w:r>
         <w:rPr>
           <w:rFonts w:eastAsia="Times New Roman" w:cs="Arial" w:ascii="Arial" w:hAnsi="Arial"/>
-          <w:lang w:eastAsia="en-US"/>
-        </w:rPr>
-        <w:t>1/1</w:t>
+          <w:rtl w:val="true"/>
+          <w:lang w:eastAsia="en-US"/>
+        </w:rPr>
+        <w:t xml:space="preserve">, </w:t>
       </w:r>
       <w:r>
         <w:rPr>
@@ -2077,7 +2248,7 @@
           <w:rtl w:val="true"/>
           <w:lang w:eastAsia="en-US"/>
         </w:rPr>
-        <w:t>מ</w:t>
+        <w:t>ותוקלט בענן</w:t>
       </w:r>
       <w:r>
         <w:rPr>
@@ -2085,7 +2256,7 @@
           <w:rtl w:val="true"/>
           <w:lang w:eastAsia="en-US"/>
         </w:rPr>
-        <w:t xml:space="preserve">, </w:t>
+        <w:t xml:space="preserve">. </w:t>
       </w:r>
       <w:r>
         <w:rPr>
@@ -2093,173 +2264,13 @@
           <w:rtl w:val="true"/>
           <w:lang w:eastAsia="en-US"/>
         </w:rPr>
-        <w:t>כולל הוכחת נכונות וסיבוכיות של אלגוריתמים</w:t>
+        <w:t>ההרצאה תתחלק לשני חלקים</w:t>
       </w:r>
       <w:r>
         <w:rPr>
           <w:rFonts w:eastAsia="Times New Roman" w:cs="Arial" w:ascii="Arial" w:hAnsi="Arial"/>
           <w:rtl w:val="true"/>
           <w:lang w:eastAsia="en-US"/>
-        </w:rPr>
-        <w:t>.</w:t>
-      </w:r>
-    </w:p>
-    <w:p>
-      <w:pPr>
-        <w:pStyle w:val="Normal"/>
-        <w:suppressAutoHyphens w:val="false"/>
-        <w:bidi w:val="1"/>
-        <w:jc w:val="left"/>
-        <w:rPr>
-          <w:rFonts w:ascii="Arial" w:hAnsi="Arial" w:eastAsia="Times New Roman" w:cs="Arial"/>
-          <w:lang w:eastAsia="en-US"/>
-        </w:rPr>
-      </w:pPr>
-      <w:r>
-        <w:rPr>
-          <w:rFonts w:ascii="Arial" w:hAnsi="Arial" w:eastAsia="Times New Roman" w:cs="Arial"/>
-          <w:b/>
-          <w:b/>
-          <w:bCs/>
-          <w:rtl w:val="true"/>
-          <w:lang w:eastAsia="en-US"/>
-        </w:rPr>
-        <w:t>יש ללמוד במקביל</w:t>
-      </w:r>
-      <w:r>
-        <w:rPr>
-          <w:rFonts w:eastAsia="Times New Roman" w:cs="Arial" w:ascii="Arial" w:hAnsi="Arial"/>
-          <w:rtl w:val="true"/>
-          <w:lang w:eastAsia="en-US"/>
-        </w:rPr>
-        <w:t xml:space="preserve">: </w:t>
-      </w:r>
-      <w:r>
-        <w:rPr>
-          <w:rFonts w:ascii="Arial" w:hAnsi="Arial" w:eastAsia="Times New Roman" w:cs="Arial"/>
-          <w:rtl w:val="true"/>
-          <w:lang w:eastAsia="en-US"/>
-        </w:rPr>
-        <w:t xml:space="preserve">אלגוריתמים </w:t>
-      </w:r>
-      <w:r>
-        <w:rPr>
-          <w:rFonts w:eastAsia="Times New Roman" w:cs="Arial" w:ascii="Arial" w:hAnsi="Arial"/>
-          <w:lang w:eastAsia="en-US"/>
-        </w:rPr>
-        <w:t>2/2</w:t>
-      </w:r>
-      <w:r>
-        <w:rPr>
-          <w:rFonts w:ascii="Arial" w:hAnsi="Arial" w:eastAsia="Times New Roman" w:cs="Arial"/>
-          <w:rtl w:val="true"/>
-          <w:lang w:eastAsia="en-US"/>
-        </w:rPr>
-        <w:t>מ והסתברות</w:t>
-      </w:r>
-      <w:r>
-        <w:rPr>
-          <w:rFonts w:eastAsia="Times New Roman" w:cs="Arial" w:ascii="Arial" w:hAnsi="Arial"/>
-          <w:rtl w:val="true"/>
-          <w:lang w:eastAsia="en-US"/>
-        </w:rPr>
-        <w:t>.</w:t>
-      </w:r>
-    </w:p>
-    <w:p>
-      <w:pPr>
-        <w:pStyle w:val="Normal"/>
-        <w:numPr>
-          <w:ilvl w:val="0"/>
-          <w:numId w:val="3"/>
-        </w:numPr>
-        <w:suppressAutoHyphens w:val="false"/>
-        <w:bidi w:val="1"/>
-        <w:jc w:val="left"/>
-        <w:rPr>
-          <w:rFonts w:ascii="Arial" w:hAnsi="Arial" w:eastAsia="Times New Roman" w:cs="Arial"/>
-          <w:lang w:eastAsia="en-US"/>
-        </w:rPr>
-      </w:pPr>
-      <w:r>
-        <w:rPr>
-          <w:rFonts w:ascii="Arial" w:hAnsi="Arial" w:eastAsia="Times New Roman" w:cs="Arial"/>
-          <w:rtl w:val="true"/>
-          <w:lang w:eastAsia="en-US"/>
-        </w:rPr>
-        <w:t>ידע מוקדם בשפת פייתון יכול לעזור</w:t>
-      </w:r>
-      <w:r>
-        <w:rPr>
-          <w:rFonts w:eastAsia="Times New Roman" w:cs="Arial" w:ascii="Arial" w:hAnsi="Arial"/>
-          <w:rtl w:val="true"/>
-          <w:lang w:eastAsia="en-US"/>
-        </w:rPr>
-        <w:t xml:space="preserve">, </w:t>
-      </w:r>
-      <w:r>
-        <w:rPr>
-          <w:rFonts w:ascii="Arial" w:hAnsi="Arial" w:eastAsia="Times New Roman" w:cs="Arial"/>
-          <w:rtl w:val="true"/>
-          <w:lang w:eastAsia="en-US"/>
-        </w:rPr>
-        <w:t>אך אינו הכרחי – אפשר להשלים במהלך הסמסטר</w:t>
-      </w:r>
-      <w:r>
-        <w:rPr>
-          <w:rFonts w:eastAsia="Times New Roman" w:cs="Arial" w:ascii="Arial" w:hAnsi="Arial"/>
-          <w:rtl w:val="true"/>
-          <w:lang w:eastAsia="en-US"/>
-        </w:rPr>
-        <w:t>.</w:t>
-      </w:r>
-    </w:p>
-    <w:p>
-      <w:pPr>
-        <w:pStyle w:val="Normal"/>
-        <w:suppressAutoHyphens w:val="false"/>
-        <w:bidi w:val="1"/>
-        <w:jc w:val="left"/>
-        <w:rPr>
-          <w:rFonts w:ascii="Arial" w:hAnsi="Arial" w:eastAsia="Times New Roman" w:cs="Arial"/>
-          <w:lang w:eastAsia="en-US"/>
-        </w:rPr>
-      </w:pPr>
-      <w:r>
-        <w:rPr>
-          <w:rFonts w:eastAsia="Times New Roman" w:cs="Arial" w:ascii="Arial" w:hAnsi="Arial"/>
-          <w:rtl w:val="true"/>
-          <w:lang w:eastAsia="en-US"/>
-        </w:rPr>
-      </w:r>
-    </w:p>
-    <w:p>
-      <w:pPr>
-        <w:pStyle w:val="Normal"/>
-        <w:suppressAutoHyphens w:val="false"/>
-        <w:bidi w:val="1"/>
-        <w:jc w:val="left"/>
-        <w:rPr>
-          <w:rFonts w:ascii="Arial" w:hAnsi="Arial" w:eastAsia="Times New Roman" w:cs="Arial"/>
-          <w:lang w:eastAsia="en-US"/>
-        </w:rPr>
-      </w:pPr>
-      <w:bookmarkStart w:id="0" w:name="_Hlk48049136"/>
-      <w:bookmarkEnd w:id="0"/>
-      <w:r>
-        <w:rPr>
-          <w:rFonts w:ascii="Arial" w:hAnsi="Arial" w:cs="Arial"/>
-          <w:b/>
-          <w:b/>
-          <w:bCs/>
-          <w:rtl w:val="true"/>
-        </w:rPr>
-        <w:t>כדי לעבור את הקורס צריך</w:t>
-      </w:r>
-      <w:r>
-        <w:rPr>
-          <w:rFonts w:cs="Arial" w:ascii="Arial" w:hAnsi="Arial"/>
-          <w:rtl w:val="true"/>
         </w:rPr>
         <w:t>:</w:t>
       </w:r>
@@ -2274,116 +2285,138 @@
         <w:suppressAutoHyphens w:val="false"/>
         <w:bidi w:val="1"/>
         <w:jc w:val="left"/>
+        <w:rPr/>
+      </w:pPr>
+      <w:r>
         <w:rPr>
           <w:rFonts w:ascii="Arial" w:hAnsi="Arial" w:eastAsia="Times New Roman" w:cs="Arial"/>
-          <w:lang w:eastAsia="en-US"/>
-        </w:rPr>
-      </w:pPr>
-      <w:r>
-        <w:rPr>
-          <w:rFonts w:ascii="Arial" w:hAnsi="Arial" w:cs="Arial"/>
-          <w:rtl w:val="true"/>
-        </w:rPr>
-        <w:t xml:space="preserve">להגיש את כל </w:t>
-      </w:r>
-      <w:r>
-        <w:rPr>
-          <w:rFonts w:cs="Arial" w:ascii="Arial" w:hAnsi="Arial"/>
-        </w:rPr>
-        <w:t>12</w:t>
-      </w:r>
-      <w:r>
-        <w:rPr>
-          <w:rFonts w:cs="Arial" w:ascii="Arial" w:hAnsi="Arial"/>
-          <w:rtl w:val="true"/>
+          <w:rtl w:val="true"/>
+          <w:lang w:eastAsia="en-US"/>
+        </w:rPr>
+        <w:t xml:space="preserve">בחלק הראשון </w:t>
+      </w:r>
+      <w:r>
+        <w:rPr>
+          <w:rFonts w:eastAsia="Times New Roman" w:cs="Arial" w:ascii="Arial" w:hAnsi="Arial"/>
+          <w:rtl w:val="true"/>
+          <w:lang w:eastAsia="en-US"/>
+        </w:rPr>
+        <w:t>(</w:t>
+      </w:r>
+      <w:r>
+        <w:rPr>
+          <w:rFonts w:ascii="Arial" w:hAnsi="Arial" w:eastAsia="Times New Roman" w:cs="Arial"/>
+          <w:color w:val="auto"/>
+          <w:kern w:val="2"/>
+          <w:sz w:val="24"/>
+          <w:sz w:val="24"/>
+          <w:szCs w:val="24"/>
+          <w:rtl w:val="true"/>
+          <w:lang w:val="en-US" w:eastAsia="en-US" w:bidi="he-IL"/>
+        </w:rPr>
+        <w:t>כ</w:t>
+      </w:r>
+      <w:r>
+        <w:rPr>
+          <w:rFonts w:eastAsia="Times New Roman" w:cs="Arial" w:ascii="Arial" w:hAnsi="Arial"/>
+          <w:color w:val="auto"/>
+          <w:kern w:val="2"/>
+          <w:sz w:val="24"/>
+          <w:szCs w:val="24"/>
+          <w:rtl w:val="true"/>
+          <w:lang w:val="en-US" w:eastAsia="en-US" w:bidi="he-IL"/>
+        </w:rPr>
+        <w:t>-</w:t>
+      </w:r>
+      <w:r>
+        <w:rPr>
+          <w:rFonts w:eastAsia="Times New Roman" w:cs="Arial" w:ascii="Arial" w:hAnsi="Arial"/>
+          <w:color w:val="auto"/>
+          <w:kern w:val="2"/>
+          <w:sz w:val="24"/>
+          <w:szCs w:val="24"/>
+          <w:lang w:val="en-US" w:eastAsia="en-US" w:bidi="he-IL"/>
+        </w:rPr>
+        <w:t>60</w:t>
+      </w:r>
+      <w:r>
+        <w:rPr>
+          <w:rFonts w:eastAsia="Times New Roman" w:cs="Arial" w:ascii="Arial" w:hAnsi="Arial"/>
+          <w:color w:val="auto"/>
+          <w:kern w:val="2"/>
+          <w:sz w:val="24"/>
+          <w:szCs w:val="24"/>
+          <w:rtl w:val="true"/>
+          <w:lang w:val="en-US" w:eastAsia="en-US" w:bidi="he-IL"/>
         </w:rPr>
         <w:t xml:space="preserve"> </w:t>
       </w:r>
       <w:r>
         <w:rPr>
-          <w:rFonts w:ascii="Arial" w:hAnsi="Arial" w:cs="Arial"/>
-          <w:rtl w:val="true"/>
-        </w:rPr>
-        <w:t xml:space="preserve">המטלות </w:t>
-      </w:r>
-      <w:r>
-        <w:rPr>
-          <w:rFonts w:cs="Arial" w:ascii="Arial" w:hAnsi="Arial"/>
-          <w:rtl w:val="true"/>
-        </w:rPr>
-        <w:t xml:space="preserve">- </w:t>
-      </w:r>
-      <w:r>
-        <w:rPr>
-          <w:rFonts w:ascii="Arial" w:hAnsi="Arial" w:cs="Arial"/>
-          <w:rtl w:val="true"/>
-        </w:rPr>
-        <w:t>מטלה בשבוע</w:t>
-      </w:r>
-      <w:r>
-        <w:rPr>
-          <w:rFonts w:cs="Arial" w:ascii="Arial" w:hAnsi="Arial"/>
-          <w:rtl w:val="true"/>
+          <w:rFonts w:ascii="Arial" w:hAnsi="Arial" w:eastAsia="Times New Roman" w:cs="Arial"/>
+          <w:color w:val="auto"/>
+          <w:kern w:val="2"/>
+          <w:sz w:val="24"/>
+          <w:sz w:val="24"/>
+          <w:szCs w:val="24"/>
+          <w:rtl w:val="true"/>
+          <w:lang w:val="en-US" w:eastAsia="en-US" w:bidi="he-IL"/>
+        </w:rPr>
+        <w:t>דקות</w:t>
+      </w:r>
+      <w:r>
+        <w:rPr>
+          <w:rFonts w:eastAsia="Times New Roman" w:cs="Arial" w:ascii="Arial" w:hAnsi="Arial"/>
+          <w:rtl w:val="true"/>
+          <w:lang w:eastAsia="en-US"/>
+        </w:rPr>
+        <w:t xml:space="preserve">) </w:t>
+      </w:r>
+      <w:r>
+        <w:rPr>
+          <w:rFonts w:ascii="Arial" w:hAnsi="Arial" w:eastAsia="Times New Roman" w:cs="Arial"/>
+          <w:rtl w:val="true"/>
+          <w:lang w:eastAsia="en-US"/>
+        </w:rPr>
+        <w:t>יוצגו פתרונות למטלה מהשבוע הקודם</w:t>
+      </w:r>
+      <w:r>
+        <w:rPr>
+          <w:rFonts w:eastAsia="Times New Roman" w:cs="Arial" w:ascii="Arial" w:hAnsi="Arial"/>
+          <w:rtl w:val="true"/>
+          <w:lang w:eastAsia="en-US"/>
         </w:rPr>
         <w:t xml:space="preserve">. </w:t>
       </w:r>
       <w:r>
         <w:rPr>
-          <w:rFonts w:ascii="Arial" w:hAnsi="Arial" w:cs="Arial"/>
-          <w:sz w:val="24"/>
-          <w:sz w:val="24"/>
-          <w:szCs w:val="24"/>
-          <w:rtl w:val="true"/>
-        </w:rPr>
-        <w:t>ההגשה אישית</w:t>
-      </w:r>
-      <w:r>
-        <w:rPr>
-          <w:rFonts w:cs="Arial" w:ascii="Arial" w:hAnsi="Arial"/>
-          <w:sz w:val="24"/>
-          <w:szCs w:val="24"/>
-          <w:rtl w:val="true"/>
-        </w:rPr>
-        <w:t>.</w:t>
-      </w:r>
-      <w:r>
-        <w:rPr>
-          <w:rFonts w:ascii="Arial" w:hAnsi="Arial" w:cs="Arial"/>
-          <w:rtl w:val="true"/>
-        </w:rPr>
-        <w:t>זמן משוער למטלה</w:t>
-      </w:r>
-      <w:r>
-        <w:rPr>
-          <w:rFonts w:cs="Arial" w:ascii="Arial" w:hAnsi="Arial"/>
-          <w:rtl w:val="true"/>
-        </w:rPr>
-        <w:t xml:space="preserve">: </w:t>
-      </w:r>
-      <w:r>
-        <w:rPr>
-          <w:rFonts w:cs="Arial" w:ascii="Arial" w:hAnsi="Arial"/>
-        </w:rPr>
-        <w:t>4-5</w:t>
-      </w:r>
-      <w:r>
-        <w:rPr>
-          <w:rFonts w:cs="Arial" w:ascii="Arial" w:hAnsi="Arial"/>
-          <w:rtl w:val="true"/>
-        </w:rPr>
-        <w:t xml:space="preserve"> </w:t>
-      </w:r>
-      <w:r>
-        <w:rPr>
-          <w:rFonts w:ascii="Arial" w:hAnsi="Arial" w:cs="Arial"/>
-          <w:rtl w:val="true"/>
-        </w:rPr>
-        <w:t>שעות</w:t>
-      </w:r>
-      <w:r>
-        <w:rPr>
-          <w:rFonts w:cs="Arial" w:ascii="Arial" w:hAnsi="Arial"/>
-          <w:rtl w:val="true"/>
+          <w:rFonts w:ascii="Arial" w:hAnsi="Arial" w:eastAsia="Times New Roman" w:cs="Arial"/>
+          <w:rtl w:val="true"/>
+          <w:lang w:eastAsia="en-US"/>
+        </w:rPr>
+        <w:t>הפתרונות יוצגו ע</w:t>
+      </w:r>
+      <w:r>
+        <w:rPr>
+          <w:rFonts w:eastAsia="Times New Roman" w:cs="Arial" w:ascii="Arial" w:hAnsi="Arial"/>
+          <w:rtl w:val="true"/>
+          <w:lang w:eastAsia="en-US"/>
+        </w:rPr>
+        <w:t>"</w:t>
+      </w:r>
+      <w:r>
+        <w:rPr>
+          <w:rFonts w:ascii="Arial" w:hAnsi="Arial" w:eastAsia="Times New Roman" w:cs="Arial"/>
+          <w:rtl w:val="true"/>
+          <w:lang w:eastAsia="en-US"/>
+        </w:rPr>
+        <w:t>י סטודנטים שיגישו פתרונות ברמה גבוהה</w:t>
+      </w:r>
+      <w:r>
+        <w:rPr>
+          <w:rFonts w:eastAsia="Times New Roman" w:cs="Arial" w:ascii="Arial" w:hAnsi="Arial"/>
+          <w:rtl w:val="true"/>
+          <w:lang w:eastAsia="en-US"/>
         </w:rPr>
         <w:t>.</w:t>
       </w:r>
@@ -2398,42 +2431,800 @@
         <w:suppressAutoHyphens w:val="false"/>
         <w:bidi w:val="1"/>
         <w:jc w:val="left"/>
+        <w:rPr/>
+      </w:pPr>
+      <w:r>
         <w:rPr>
           <w:rFonts w:ascii="Arial" w:hAnsi="Arial" w:eastAsia="Times New Roman" w:cs="Arial"/>
-          <w:lang w:eastAsia="en-US"/>
-        </w:rPr>
-      </w:pPr>
-      <w:r>
-        <w:rPr>
-          <w:rFonts w:ascii="Arial" w:hAnsi="Arial" w:eastAsia="Noto Sans CJK SC Regular" w:cs="Arial"/>
-          <w:color w:val="auto"/>
-          <w:kern w:val="2"/>
-          <w:sz w:val="24"/>
-          <w:sz w:val="24"/>
-          <w:szCs w:val="24"/>
-          <w:rtl w:val="true"/>
-          <w:lang w:val="en-US" w:eastAsia="zh-CN" w:bidi="he-IL"/>
-        </w:rPr>
-        <w:t>לעבור</w:t>
-      </w:r>
-      <w:r>
-        <w:rPr>
-          <w:rFonts w:ascii="Arial" w:hAnsi="Arial" w:cs="Arial"/>
-          <w:rtl w:val="true"/>
-        </w:rPr>
-        <w:t xml:space="preserve"> את הבחינה הסופית</w:t>
-      </w:r>
-      <w:r>
-        <w:rPr>
-          <w:rFonts w:cs="Arial" w:ascii="Arial" w:hAnsi="Arial"/>
-          <w:rtl w:val="true"/>
-        </w:rPr>
-        <w:t xml:space="preserve">. </w:t>
+          <w:rtl w:val="true"/>
+          <w:lang w:eastAsia="en-US"/>
+        </w:rPr>
+        <w:t>ב</w:t>
+      </w:r>
+      <w:r>
+        <w:rPr>
+          <w:rFonts w:ascii="Arial" w:hAnsi="Arial" w:eastAsia="Times New Roman" w:cs="Arial"/>
+          <w:rtl w:val="true"/>
+          <w:lang w:eastAsia="en-US"/>
+        </w:rPr>
+        <w:t xml:space="preserve">חלק השני </w:t>
+      </w:r>
+      <w:r>
+        <w:rPr>
+          <w:rFonts w:eastAsia="Times New Roman" w:cs="Arial" w:ascii="Arial" w:hAnsi="Arial"/>
+          <w:rtl w:val="true"/>
+          <w:lang w:eastAsia="en-US"/>
+        </w:rPr>
+        <w:t>(</w:t>
+      </w:r>
+      <w:r>
+        <w:rPr>
+          <w:rFonts w:ascii="Arial" w:hAnsi="Arial" w:eastAsia="Times New Roman" w:cs="Arial"/>
+          <w:rtl w:val="true"/>
+          <w:lang w:eastAsia="en-US"/>
+        </w:rPr>
+        <w:t>כ</w:t>
+      </w:r>
+      <w:r>
+        <w:rPr>
+          <w:rFonts w:eastAsia="Times New Roman" w:cs="Arial" w:ascii="Arial" w:hAnsi="Arial"/>
+          <w:rtl w:val="true"/>
+          <w:lang w:eastAsia="en-US"/>
+        </w:rPr>
+        <w:t>-</w:t>
+      </w:r>
+      <w:r>
+        <w:rPr>
+          <w:rFonts w:eastAsia="Times New Roman" w:cs="Arial" w:ascii="Arial" w:hAnsi="Arial"/>
+          <w:lang w:eastAsia="en-US"/>
+        </w:rPr>
+        <w:t>90</w:t>
+      </w:r>
+      <w:r>
+        <w:rPr>
+          <w:rFonts w:eastAsia="Times New Roman" w:cs="Arial" w:ascii="Arial" w:hAnsi="Arial"/>
+          <w:rtl w:val="true"/>
+          <w:lang w:eastAsia="en-US"/>
+        </w:rPr>
+        <w:t xml:space="preserve"> </w:t>
+      </w:r>
+      <w:r>
+        <w:rPr>
+          <w:rFonts w:ascii="Arial" w:hAnsi="Arial" w:eastAsia="Times New Roman" w:cs="Arial"/>
+          <w:rtl w:val="true"/>
+          <w:lang w:eastAsia="en-US"/>
+        </w:rPr>
+        <w:t>דקות</w:t>
+      </w:r>
+      <w:r>
+        <w:rPr>
+          <w:rFonts w:eastAsia="Times New Roman" w:cs="Arial" w:ascii="Arial" w:hAnsi="Arial"/>
+          <w:rtl w:val="true"/>
+          <w:lang w:eastAsia="en-US"/>
+        </w:rPr>
+        <w:t xml:space="preserve">) </w:t>
+      </w:r>
+      <w:r>
+        <w:rPr>
+          <w:rFonts w:ascii="Arial" w:hAnsi="Arial" w:eastAsia="Times New Roman" w:cs="Arial"/>
+          <w:rtl w:val="true"/>
+          <w:lang w:eastAsia="en-US"/>
+        </w:rPr>
+        <w:t>נלמד את הנושא החדש של השבוע</w:t>
+      </w:r>
+      <w:r>
+        <w:rPr>
+          <w:rFonts w:eastAsia="Times New Roman" w:cs="Arial" w:ascii="Arial" w:hAnsi="Arial"/>
+          <w:rtl w:val="true"/>
+          <w:lang w:eastAsia="en-US"/>
+        </w:rPr>
+        <w:t>.</w:t>
       </w:r>
     </w:p>
     <w:p>
       <w:pPr>
         <w:pStyle w:val="Normal"/>
+        <w:suppressAutoHyphens w:val="false"/>
+        <w:bidi w:val="1"/>
+        <w:jc w:val="left"/>
+        <w:rPr>
+          <w:rFonts w:ascii="Arial" w:hAnsi="Arial" w:eastAsia="Times New Roman" w:cs="Arial"/>
+          <w:lang w:eastAsia="en-US"/>
+        </w:rPr>
+      </w:pPr>
+      <w:r>
+        <w:rPr>
+          <w:rFonts w:eastAsia="Times New Roman" w:cs="Arial" w:ascii="Arial" w:hAnsi="Arial"/>
+          <w:rtl w:val="true"/>
+          <w:lang w:eastAsia="en-US"/>
+        </w:rPr>
+      </w:r>
+    </w:p>
+    <w:p>
+      <w:pPr>
+        <w:pStyle w:val="Normal"/>
+        <w:suppressAutoHyphens w:val="false"/>
+        <w:bidi w:val="1"/>
+        <w:ind w:left="26" w:hanging="0"/>
+        <w:jc w:val="left"/>
+        <w:rPr>
+          <w:sz w:val="28"/>
+          <w:szCs w:val="28"/>
+        </w:rPr>
+      </w:pPr>
+      <w:r>
+        <w:rPr>
+          <w:rFonts w:ascii="Arial" w:hAnsi="Arial" w:eastAsia="Times New Roman" w:cs="Arial"/>
+          <w:b/>
+          <w:b/>
+          <w:bCs/>
+          <w:sz w:val="28"/>
+          <w:sz w:val="28"/>
+          <w:szCs w:val="28"/>
+          <w:rtl w:val="true"/>
+          <w:lang w:eastAsia="en-US"/>
+        </w:rPr>
+        <w:t>ה</w:t>
+      </w:r>
+      <w:r>
+        <w:rPr>
+          <w:rFonts w:eastAsia="Times New Roman" w:cs="Arial" w:ascii="Arial" w:hAnsi="Arial"/>
+          <w:b/>
+          <w:bCs/>
+          <w:sz w:val="28"/>
+          <w:szCs w:val="28"/>
+          <w:rtl w:val="true"/>
+          <w:lang w:eastAsia="en-US"/>
+        </w:rPr>
+        <w:t xml:space="preserve">. </w:t>
+      </w:r>
+      <w:r>
+        <w:rPr>
+          <w:rFonts w:ascii="Arial" w:hAnsi="Arial" w:eastAsia="Noto Sans CJK SC Regular" w:cs="Arial"/>
+          <w:b/>
+          <w:b/>
+          <w:bCs/>
+          <w:color w:val="0000FF"/>
+          <w:kern w:val="2"/>
+          <w:sz w:val="28"/>
+          <w:sz w:val="28"/>
+          <w:szCs w:val="28"/>
+          <w:rtl w:val="true"/>
+          <w:lang w:val="en-US" w:eastAsia="zh-CN" w:bidi="he-IL"/>
+        </w:rPr>
+        <w:t>מטלות הקורס</w:t>
+      </w:r>
+      <w:r>
+        <w:rPr>
+          <w:rFonts w:eastAsia="Noto Sans CJK SC Regular" w:cs="Arial" w:ascii="Arial" w:hAnsi="Arial"/>
+          <w:b/>
+          <w:bCs/>
+          <w:color w:val="0000FF"/>
+          <w:kern w:val="2"/>
+          <w:sz w:val="28"/>
+          <w:szCs w:val="28"/>
+          <w:rtl w:val="true"/>
+          <w:lang w:val="en-US" w:eastAsia="zh-CN" w:bidi="he-IL"/>
+        </w:rPr>
+        <w:t>:</w:t>
+      </w:r>
+    </w:p>
+    <w:p>
+      <w:pPr>
+        <w:pStyle w:val="Normal"/>
+        <w:suppressAutoHyphens w:val="false"/>
+        <w:bidi w:val="1"/>
+        <w:jc w:val="left"/>
+        <w:rPr/>
+      </w:pPr>
+      <w:r>
+        <w:rPr>
+          <w:rFonts w:ascii="Arial" w:hAnsi="Arial" w:eastAsia="Noto Sans CJK SC Regular" w:cs="Arial"/>
+          <w:b w:val="false"/>
+          <w:b w:val="false"/>
+          <w:bCs w:val="false"/>
+          <w:color w:val="auto"/>
+          <w:kern w:val="2"/>
+          <w:sz w:val="24"/>
+          <w:sz w:val="24"/>
+          <w:szCs w:val="24"/>
+          <w:rtl w:val="true"/>
+          <w:lang w:val="en-US" w:eastAsia="zh-CN" w:bidi="he-IL"/>
+        </w:rPr>
+        <w:t xml:space="preserve">יהיו </w:t>
+      </w:r>
+      <w:r>
+        <w:rPr>
+          <w:rFonts w:eastAsia="Noto Sans CJK SC Regular" w:cs="Arial" w:ascii="Arial" w:hAnsi="Arial"/>
+          <w:b w:val="false"/>
+          <w:bCs w:val="false"/>
+          <w:color w:val="auto"/>
+          <w:kern w:val="2"/>
+          <w:sz w:val="24"/>
+          <w:szCs w:val="24"/>
+          <w:lang w:val="en-US" w:eastAsia="zh-CN" w:bidi="he-IL"/>
+        </w:rPr>
+        <w:t>12</w:t>
+      </w:r>
+      <w:r>
+        <w:rPr>
+          <w:rFonts w:eastAsia="Noto Sans CJK SC Regular" w:cs="Arial" w:ascii="Arial" w:hAnsi="Arial"/>
+          <w:b w:val="false"/>
+          <w:bCs w:val="false"/>
+          <w:color w:val="auto"/>
+          <w:kern w:val="2"/>
+          <w:sz w:val="24"/>
+          <w:szCs w:val="24"/>
+          <w:rtl w:val="true"/>
+          <w:lang w:val="en-US" w:eastAsia="zh-CN" w:bidi="he-IL"/>
+        </w:rPr>
+        <w:t xml:space="preserve"> </w:t>
+      </w:r>
+      <w:r>
+        <w:rPr>
+          <w:rFonts w:ascii="Arial" w:hAnsi="Arial" w:eastAsia="Noto Sans CJK SC Regular" w:cs="Arial"/>
+          <w:b w:val="false"/>
+          <w:b w:val="false"/>
+          <w:bCs w:val="false"/>
+          <w:color w:val="auto"/>
+          <w:kern w:val="2"/>
+          <w:sz w:val="24"/>
+          <w:sz w:val="24"/>
+          <w:szCs w:val="24"/>
+          <w:rtl w:val="true"/>
+          <w:lang w:val="en-US" w:eastAsia="zh-CN" w:bidi="he-IL"/>
+        </w:rPr>
+        <w:t>מטלות שבועיות</w:t>
+      </w:r>
+      <w:r>
+        <w:rPr>
+          <w:rFonts w:eastAsia="Noto Sans CJK SC Regular" w:cs="Arial" w:ascii="Arial" w:hAnsi="Arial"/>
+          <w:b w:val="false"/>
+          <w:bCs w:val="false"/>
+          <w:color w:val="auto"/>
+          <w:kern w:val="2"/>
+          <w:sz w:val="24"/>
+          <w:szCs w:val="24"/>
+          <w:rtl w:val="true"/>
+          <w:lang w:val="en-US" w:eastAsia="zh-CN" w:bidi="he-IL"/>
+        </w:rPr>
+        <w:t xml:space="preserve">. </w:t>
+      </w:r>
+      <w:r>
+        <w:rPr>
+          <w:rFonts w:ascii="Arial" w:hAnsi="Arial" w:eastAsia="Noto Sans CJK SC Regular" w:cs="Arial"/>
+          <w:b w:val="false"/>
+          <w:b w:val="false"/>
+          <w:bCs w:val="false"/>
+          <w:color w:val="auto"/>
+          <w:kern w:val="2"/>
+          <w:sz w:val="24"/>
+          <w:sz w:val="24"/>
+          <w:szCs w:val="24"/>
+          <w:rtl w:val="true"/>
+          <w:lang w:val="en-US" w:eastAsia="zh-CN" w:bidi="he-IL"/>
+        </w:rPr>
+        <w:t xml:space="preserve">יש להגיש כל מטלה עד </w:t>
+      </w:r>
+      <w:r>
+        <w:rPr>
+          <w:rFonts w:ascii="Arial" w:hAnsi="Arial" w:eastAsia="Noto Sans CJK SC Regular" w:cs="Arial"/>
+          <w:b w:val="false"/>
+          <w:b w:val="false"/>
+          <w:bCs w:val="false"/>
+          <w:i/>
+          <w:i/>
+          <w:iCs/>
+          <w:color w:val="auto"/>
+          <w:kern w:val="2"/>
+          <w:sz w:val="24"/>
+          <w:sz w:val="24"/>
+          <w:szCs w:val="24"/>
+          <w:rtl w:val="true"/>
+          <w:lang w:val="en-US" w:eastAsia="zh-CN" w:bidi="he-IL"/>
+        </w:rPr>
+        <w:t>יממה אחת</w:t>
+      </w:r>
+      <w:r>
+        <w:rPr>
+          <w:rFonts w:ascii="Arial" w:hAnsi="Arial" w:eastAsia="Noto Sans CJK SC Regular" w:cs="Arial"/>
+          <w:b w:val="false"/>
+          <w:b w:val="false"/>
+          <w:bCs w:val="false"/>
+          <w:color w:val="auto"/>
+          <w:kern w:val="2"/>
+          <w:sz w:val="24"/>
+          <w:sz w:val="24"/>
+          <w:szCs w:val="24"/>
+          <w:rtl w:val="true"/>
+          <w:lang w:val="en-US" w:eastAsia="zh-CN" w:bidi="he-IL"/>
+        </w:rPr>
+        <w:t xml:space="preserve"> לפני ההרצאה הבאה</w:t>
+      </w:r>
+      <w:r>
+        <w:rPr>
+          <w:rFonts w:eastAsia="Noto Sans CJK SC Regular" w:cs="Arial" w:ascii="Arial" w:hAnsi="Arial"/>
+          <w:b w:val="false"/>
+          <w:bCs w:val="false"/>
+          <w:color w:val="auto"/>
+          <w:kern w:val="2"/>
+          <w:sz w:val="24"/>
+          <w:szCs w:val="24"/>
+          <w:rtl w:val="true"/>
+          <w:lang w:val="en-US" w:eastAsia="zh-CN" w:bidi="he-IL"/>
+        </w:rPr>
+        <w:t xml:space="preserve">. </w:t>
+      </w:r>
+      <w:r>
+        <w:rPr>
+          <w:rFonts w:ascii="Arial" w:hAnsi="Arial" w:eastAsia="Noto Sans CJK SC Regular" w:cs="Arial"/>
+          <w:b w:val="false"/>
+          <w:b w:val="false"/>
+          <w:bCs w:val="false"/>
+          <w:color w:val="auto"/>
+          <w:kern w:val="2"/>
+          <w:sz w:val="24"/>
+          <w:sz w:val="24"/>
+          <w:szCs w:val="24"/>
+          <w:rtl w:val="true"/>
+          <w:lang w:val="en-US" w:eastAsia="zh-CN" w:bidi="he-IL"/>
+        </w:rPr>
+        <w:t>זאת</w:t>
+      </w:r>
+      <w:r>
+        <w:rPr>
+          <w:rFonts w:eastAsia="Noto Sans CJK SC Regular" w:cs="Arial" w:ascii="Arial" w:hAnsi="Arial"/>
+          <w:b w:val="false"/>
+          <w:bCs w:val="false"/>
+          <w:color w:val="auto"/>
+          <w:kern w:val="2"/>
+          <w:sz w:val="24"/>
+          <w:szCs w:val="24"/>
+          <w:rtl w:val="true"/>
+          <w:lang w:val="en-US" w:eastAsia="zh-CN" w:bidi="he-IL"/>
+        </w:rPr>
+        <w:t xml:space="preserve">, </w:t>
+      </w:r>
+      <w:r>
+        <w:rPr>
+          <w:rFonts w:ascii="Arial" w:hAnsi="Arial" w:eastAsia="Noto Sans CJK SC Regular" w:cs="Arial"/>
+          <w:b w:val="false"/>
+          <w:b w:val="false"/>
+          <w:bCs w:val="false"/>
+          <w:color w:val="auto"/>
+          <w:kern w:val="2"/>
+          <w:sz w:val="24"/>
+          <w:sz w:val="24"/>
+          <w:szCs w:val="24"/>
+          <w:rtl w:val="true"/>
+          <w:lang w:val="en-US" w:eastAsia="zh-CN" w:bidi="he-IL"/>
+        </w:rPr>
+        <w:t>על</w:t>
+      </w:r>
+      <w:r>
+        <w:rPr>
+          <w:rFonts w:eastAsia="Noto Sans CJK SC Regular" w:cs="Arial" w:ascii="Arial" w:hAnsi="Arial"/>
+          <w:b w:val="false"/>
+          <w:bCs w:val="false"/>
+          <w:color w:val="auto"/>
+          <w:kern w:val="2"/>
+          <w:sz w:val="24"/>
+          <w:szCs w:val="24"/>
+          <w:rtl w:val="true"/>
+          <w:lang w:val="en-US" w:eastAsia="zh-CN" w:bidi="he-IL"/>
+        </w:rPr>
+        <w:t>-</w:t>
+      </w:r>
+      <w:r>
+        <w:rPr>
+          <w:rFonts w:ascii="Arial" w:hAnsi="Arial" w:eastAsia="Noto Sans CJK SC Regular" w:cs="Arial"/>
+          <w:b w:val="false"/>
+          <w:b w:val="false"/>
+          <w:bCs w:val="false"/>
+          <w:color w:val="auto"/>
+          <w:kern w:val="2"/>
+          <w:sz w:val="24"/>
+          <w:sz w:val="24"/>
+          <w:szCs w:val="24"/>
+          <w:rtl w:val="true"/>
+          <w:lang w:val="en-US" w:eastAsia="zh-CN" w:bidi="he-IL"/>
+        </w:rPr>
+        <w:t>מנת לאפשר לבודק</w:t>
+      </w:r>
+      <w:r>
+        <w:rPr>
+          <w:rFonts w:eastAsia="Noto Sans CJK SC Regular" w:cs="Arial" w:ascii="Arial" w:hAnsi="Arial"/>
+          <w:b w:val="false"/>
+          <w:bCs w:val="false"/>
+          <w:color w:val="auto"/>
+          <w:kern w:val="2"/>
+          <w:sz w:val="24"/>
+          <w:szCs w:val="24"/>
+          <w:rtl w:val="true"/>
+          <w:lang w:val="en-US" w:eastAsia="zh-CN" w:bidi="he-IL"/>
+        </w:rPr>
+        <w:t>/</w:t>
+      </w:r>
+      <w:r>
+        <w:rPr>
+          <w:rFonts w:ascii="Arial" w:hAnsi="Arial" w:eastAsia="Noto Sans CJK SC Regular" w:cs="Arial"/>
+          <w:b w:val="false"/>
+          <w:b w:val="false"/>
+          <w:bCs w:val="false"/>
+          <w:color w:val="auto"/>
+          <w:kern w:val="2"/>
+          <w:sz w:val="24"/>
+          <w:sz w:val="24"/>
+          <w:szCs w:val="24"/>
+          <w:rtl w:val="true"/>
+          <w:lang w:val="en-US" w:eastAsia="zh-CN" w:bidi="he-IL"/>
+        </w:rPr>
+        <w:t>ת לבדוק את המטלות ולבחור את המגישים המצטיינים להצגה בשיעור</w:t>
+      </w:r>
+      <w:r>
+        <w:rPr>
+          <w:rFonts w:eastAsia="Noto Sans CJK SC Regular" w:cs="Arial" w:ascii="Arial" w:hAnsi="Arial"/>
+          <w:b w:val="false"/>
+          <w:bCs w:val="false"/>
+          <w:color w:val="auto"/>
+          <w:kern w:val="2"/>
+          <w:sz w:val="24"/>
+          <w:szCs w:val="24"/>
+          <w:rtl w:val="true"/>
+          <w:lang w:val="en-US" w:eastAsia="zh-CN" w:bidi="he-IL"/>
+        </w:rPr>
+        <w:t>.</w:t>
+      </w:r>
+    </w:p>
+    <w:p>
+      <w:pPr>
+        <w:pStyle w:val="Normal"/>
+        <w:numPr>
+          <w:ilvl w:val="0"/>
+          <w:numId w:val="4"/>
+        </w:numPr>
+        <w:suppressAutoHyphens w:val="false"/>
+        <w:bidi w:val="1"/>
+        <w:jc w:val="left"/>
+        <w:rPr>
+          <w:rFonts w:ascii="Arial" w:hAnsi="Arial" w:eastAsia="Times New Roman" w:cs="Arial"/>
+          <w:lang w:eastAsia="en-US"/>
+        </w:rPr>
+      </w:pPr>
+      <w:r>
+        <w:rPr>
+          <w:rFonts w:ascii="Arial" w:hAnsi="Arial" w:cs="Arial"/>
+          <w:rtl w:val="true"/>
+        </w:rPr>
+        <w:t>כל המטלות חובה</w:t>
+      </w:r>
+      <w:r>
+        <w:rPr>
+          <w:rFonts w:cs="Arial" w:ascii="Arial" w:hAnsi="Arial"/>
+          <w:rtl w:val="true"/>
+        </w:rPr>
+        <w:t xml:space="preserve">. </w:t>
+      </w:r>
+      <w:r>
+        <w:rPr>
+          <w:rFonts w:ascii="Arial" w:hAnsi="Arial" w:cs="Arial"/>
+          <w:sz w:val="24"/>
+          <w:sz w:val="24"/>
+          <w:szCs w:val="24"/>
+          <w:rtl w:val="true"/>
+        </w:rPr>
+        <w:t>ההגשה אישית</w:t>
+      </w:r>
+      <w:r>
+        <w:rPr>
+          <w:rFonts w:cs="Arial" w:ascii="Arial" w:hAnsi="Arial"/>
+          <w:sz w:val="24"/>
+          <w:szCs w:val="24"/>
+          <w:rtl w:val="true"/>
+        </w:rPr>
+        <w:t xml:space="preserve">. </w:t>
+      </w:r>
+      <w:r>
+        <w:rPr>
+          <w:rFonts w:ascii="Arial" w:hAnsi="Arial" w:cs="Arial"/>
+          <w:rtl w:val="true"/>
+        </w:rPr>
+        <w:t>זמן משוער למטלה</w:t>
+      </w:r>
+      <w:r>
+        <w:rPr>
+          <w:rFonts w:cs="Arial" w:ascii="Arial" w:hAnsi="Arial"/>
+          <w:rtl w:val="true"/>
+        </w:rPr>
+        <w:t xml:space="preserve">: </w:t>
+      </w:r>
+      <w:r>
+        <w:rPr>
+          <w:rFonts w:cs="Arial" w:ascii="Arial" w:hAnsi="Arial"/>
+        </w:rPr>
+        <w:t>4-5</w:t>
+      </w:r>
+      <w:r>
+        <w:rPr>
+          <w:rFonts w:cs="Arial" w:ascii="Arial" w:hAnsi="Arial"/>
+          <w:rtl w:val="true"/>
+        </w:rPr>
+        <w:t xml:space="preserve"> </w:t>
+      </w:r>
+      <w:r>
+        <w:rPr>
+          <w:rFonts w:ascii="Arial" w:hAnsi="Arial" w:cs="Arial"/>
+          <w:rtl w:val="true"/>
+        </w:rPr>
+        <w:t>שעות</w:t>
+      </w:r>
+      <w:r>
+        <w:rPr>
+          <w:rFonts w:cs="Arial" w:ascii="Arial" w:hAnsi="Arial"/>
+          <w:rtl w:val="true"/>
+        </w:rPr>
+        <w:t>.</w:t>
+      </w:r>
+    </w:p>
+    <w:p>
+      <w:pPr>
+        <w:pStyle w:val="Normal"/>
+        <w:numPr>
+          <w:ilvl w:val="0"/>
+          <w:numId w:val="4"/>
+        </w:numPr>
+        <w:suppressAutoHyphens w:val="false"/>
+        <w:bidi w:val="1"/>
+        <w:jc w:val="left"/>
+        <w:rPr>
+          <w:rFonts w:ascii="Arial" w:hAnsi="Arial" w:eastAsia="Times New Roman" w:cs="Arial"/>
+          <w:lang w:eastAsia="en-US"/>
+        </w:rPr>
+      </w:pPr>
+      <w:r>
+        <w:rPr>
+          <w:rFonts w:ascii="Arial" w:hAnsi="Arial" w:cs="Arial"/>
+          <w:rtl w:val="true"/>
+        </w:rPr>
+        <w:t>כל מטלה מזכה בנקודה אחת</w:t>
+      </w:r>
+      <w:r>
+        <w:rPr>
+          <w:rFonts w:cs="Arial" w:ascii="Arial" w:hAnsi="Arial"/>
+          <w:rtl w:val="true"/>
+        </w:rPr>
+        <w:t xml:space="preserve">, </w:t>
+      </w:r>
+      <w:r>
+        <w:rPr>
+          <w:rFonts w:ascii="Arial" w:hAnsi="Arial" w:cs="Arial"/>
+          <w:rtl w:val="true"/>
+        </w:rPr>
+        <w:t>סה</w:t>
+      </w:r>
+      <w:r>
+        <w:rPr>
+          <w:rFonts w:cs="Arial" w:ascii="Arial" w:hAnsi="Arial"/>
+          <w:rtl w:val="true"/>
+        </w:rPr>
+        <w:t>"</w:t>
+      </w:r>
+      <w:r>
+        <w:rPr>
+          <w:rFonts w:ascii="Arial" w:hAnsi="Arial" w:cs="Arial"/>
+          <w:rtl w:val="true"/>
+        </w:rPr>
+        <w:t xml:space="preserve">כ </w:t>
+      </w:r>
+      <w:r>
+        <w:rPr>
+          <w:rFonts w:cs="Arial" w:ascii="Arial" w:hAnsi="Arial"/>
+        </w:rPr>
+        <w:t>12</w:t>
+      </w:r>
+      <w:r>
+        <w:rPr>
+          <w:rFonts w:cs="Arial" w:ascii="Arial" w:hAnsi="Arial"/>
+          <w:rtl w:val="true"/>
+        </w:rPr>
+        <w:t xml:space="preserve">. </w:t>
+      </w:r>
+      <w:r>
+        <w:rPr>
+          <w:rFonts w:ascii="Arial" w:hAnsi="Arial" w:cs="Arial"/>
+          <w:rtl w:val="true"/>
+        </w:rPr>
+        <w:t>הבחינה הסופית מזכה ב</w:t>
+      </w:r>
+      <w:r>
+        <w:rPr>
+          <w:rFonts w:cs="Arial" w:ascii="Arial" w:hAnsi="Arial"/>
+          <w:rtl w:val="true"/>
+        </w:rPr>
+        <w:t>-</w:t>
+      </w:r>
+      <w:r>
+        <w:rPr>
+          <w:rFonts w:cs="Arial" w:ascii="Arial" w:hAnsi="Arial"/>
+        </w:rPr>
+        <w:t>88</w:t>
+      </w:r>
+      <w:r>
+        <w:rPr>
+          <w:rFonts w:cs="Arial" w:ascii="Arial" w:hAnsi="Arial"/>
+          <w:rtl w:val="true"/>
+        </w:rPr>
+        <w:t xml:space="preserve"> </w:t>
+      </w:r>
+      <w:r>
+        <w:rPr>
+          <w:rFonts w:ascii="Arial" w:hAnsi="Arial" w:cs="Arial"/>
+          <w:rtl w:val="true"/>
+        </w:rPr>
+        <w:t>נקודות</w:t>
+      </w:r>
+      <w:r>
+        <w:rPr>
+          <w:rFonts w:cs="Arial" w:ascii="Arial" w:hAnsi="Arial"/>
+          <w:rtl w:val="true"/>
+        </w:rPr>
+        <w:t xml:space="preserve">, </w:t>
+      </w:r>
+      <w:r>
+        <w:rPr>
+          <w:rFonts w:ascii="Arial" w:hAnsi="Arial" w:cs="Arial"/>
+          <w:rtl w:val="true"/>
+        </w:rPr>
+        <w:t>סה</w:t>
+      </w:r>
+      <w:r>
+        <w:rPr>
+          <w:rFonts w:cs="Arial" w:ascii="Arial" w:hAnsi="Arial"/>
+          <w:rtl w:val="true"/>
+        </w:rPr>
+        <w:t>"</w:t>
+      </w:r>
+      <w:r>
+        <w:rPr>
+          <w:rFonts w:ascii="Arial" w:hAnsi="Arial" w:cs="Arial"/>
+          <w:rtl w:val="true"/>
+        </w:rPr>
+        <w:t xml:space="preserve">כ </w:t>
+      </w:r>
+      <w:r>
+        <w:rPr>
+          <w:rFonts w:cs="Arial" w:ascii="Arial" w:hAnsi="Arial"/>
+        </w:rPr>
+        <w:t>100</w:t>
+      </w:r>
+      <w:r>
+        <w:rPr>
+          <w:rFonts w:cs="Arial" w:ascii="Arial" w:hAnsi="Arial"/>
+          <w:rtl w:val="true"/>
+        </w:rPr>
+        <w:t>.</w:t>
+      </w:r>
+    </w:p>
+    <w:p>
+      <w:pPr>
+        <w:pStyle w:val="Normal"/>
+        <w:numPr>
+          <w:ilvl w:val="0"/>
+          <w:numId w:val="4"/>
+        </w:numPr>
+        <w:suppressAutoHyphens w:val="false"/>
+        <w:bidi w:val="1"/>
+        <w:jc w:val="left"/>
+        <w:rPr>
+          <w:rFonts w:ascii="Arial" w:hAnsi="Arial" w:eastAsia="Times New Roman" w:cs="Arial"/>
+          <w:lang w:eastAsia="en-US"/>
+        </w:rPr>
+      </w:pPr>
+      <w:r>
+        <w:rPr>
+          <w:rFonts w:ascii="Arial" w:hAnsi="Arial" w:cs="Arial"/>
+          <w:rtl w:val="true"/>
+        </w:rPr>
+        <w:t>בנוסף</w:t>
+      </w:r>
+      <w:r>
+        <w:rPr>
+          <w:rFonts w:cs="Arial" w:ascii="Arial" w:hAnsi="Arial"/>
+          <w:rtl w:val="true"/>
+        </w:rPr>
+        <w:t xml:space="preserve">, </w:t>
+      </w:r>
+      <w:r>
+        <w:rPr>
+          <w:rFonts w:ascii="Arial" w:hAnsi="Arial" w:cs="Arial"/>
+          <w:rtl w:val="true"/>
+        </w:rPr>
+        <w:t xml:space="preserve">אפשר לקבל </w:t>
+      </w:r>
+      <w:r>
+        <w:rPr>
+          <w:rFonts w:ascii="Arial" w:hAnsi="Arial" w:cs="Arial"/>
+          <w:rtl w:val="true"/>
+        </w:rPr>
+        <w:t xml:space="preserve">עד </w:t>
+      </w:r>
+      <w:r>
+        <w:rPr>
+          <w:rFonts w:cs="Arial" w:ascii="Arial" w:hAnsi="Arial"/>
+        </w:rPr>
+        <w:t>3</w:t>
+      </w:r>
+      <w:r>
+        <w:rPr>
+          <w:rFonts w:cs="Arial" w:ascii="Arial" w:hAnsi="Arial"/>
+          <w:rtl w:val="true"/>
+        </w:rPr>
+        <w:t xml:space="preserve"> </w:t>
+      </w:r>
+      <w:r>
+        <w:rPr>
+          <w:rFonts w:ascii="Arial" w:hAnsi="Arial" w:cs="Arial"/>
+          <w:rtl w:val="true"/>
+        </w:rPr>
+        <w:t xml:space="preserve">נקודות </w:t>
+      </w:r>
+      <w:r>
+        <w:rPr>
+          <w:rFonts w:cs="Arial" w:ascii="Arial" w:hAnsi="Arial"/>
+          <w:rtl w:val="true"/>
+        </w:rPr>
+        <w:t>(</w:t>
+      </w:r>
+      <w:r>
+        <w:rPr>
+          <w:rFonts w:ascii="Arial" w:hAnsi="Arial" w:cs="Arial"/>
+          <w:rtl w:val="true"/>
+        </w:rPr>
+        <w:t>תוספת לציון הסופי</w:t>
+      </w:r>
+      <w:r>
+        <w:rPr>
+          <w:rFonts w:cs="Arial" w:ascii="Arial" w:hAnsi="Arial"/>
+          <w:rtl w:val="true"/>
+        </w:rPr>
+        <w:t xml:space="preserve">) </w:t>
+      </w:r>
+      <w:r>
+        <w:rPr>
+          <w:rFonts w:ascii="Arial" w:hAnsi="Arial" w:cs="Arial"/>
+          <w:rtl w:val="true"/>
+        </w:rPr>
+        <w:t xml:space="preserve">על </w:t>
+      </w:r>
+      <w:r>
+        <w:rPr>
+          <w:rFonts w:ascii="Arial" w:hAnsi="Arial" w:cs="Arial"/>
+          <w:rtl w:val="true"/>
+        </w:rPr>
+        <w:t xml:space="preserve">כל </w:t>
+      </w:r>
+      <w:r>
+        <w:rPr>
+          <w:rFonts w:ascii="Arial" w:hAnsi="Arial" w:cs="Arial"/>
+          <w:rtl w:val="true"/>
+        </w:rPr>
+        <w:t>הצגת פתרון בשיעור</w:t>
+      </w:r>
+      <w:r>
+        <w:rPr>
+          <w:rFonts w:cs="Arial" w:ascii="Arial" w:hAnsi="Arial"/>
+          <w:rtl w:val="true"/>
+        </w:rPr>
+        <w:t>.</w:t>
+      </w:r>
+    </w:p>
+    <w:p>
+      <w:pPr>
+        <w:pStyle w:val="Normal"/>
+        <w:numPr>
+          <w:ilvl w:val="0"/>
+          <w:numId w:val="4"/>
+        </w:numPr>
         <w:suppressAutoHyphens w:val="false"/>
         <w:bidi w:val="1"/>
         <w:jc w:val="left"/>
@@ -4622,29 +5413,21 @@
         <w:rPr>
           <w:rStyle w:val="InternetLink"/>
           <w:rFonts w:ascii="Arial" w:hAnsi="Arial" w:cs="Arial"/>
+          <w:b/>
+          <w:b/>
+          <w:bCs/>
           <w:color w:val="auto"/>
           <w:u w:val="none"/>
         </w:rPr>
       </w:pPr>
       <w:r>
-        <w:rPr>
-          <w:rFonts w:cs="Arial" w:ascii="Arial" w:hAnsi="Arial"/>
-          <w:color w:val="auto"/>
-          <w:u w:val="none"/>
-        </w:rPr>
+        <w:rPr/>
       </w:r>
     </w:p>
     <w:p>
       <w:pPr>
         <w:pStyle w:val="TableContents"/>
-        <w:numPr>
-          <w:ilvl w:val="0"/>
-          <w:numId w:val="2"/>
-        </w:numPr>
-        <w:rPr>
-          <w:rFonts w:ascii="Arial" w:hAnsi="Arial" w:cs="Arial"/>
-          <w:lang w:val="en-IL"/>
-        </w:rPr>
+        <w:rPr/>
       </w:pPr>
       <w:r>
         <w:rPr>
@@ -4655,42 +5438,62 @@
           <w:color w:val="auto"/>
           <w:u w:val="none"/>
         </w:rPr>
-        <w:t xml:space="preserve">2. </w:t>
-      </w:r>
-      <w:r>
-        <w:rPr>
+        <w:t>2</w:t>
+      </w:r>
+      <w:r>
+        <w:rPr>
+          <w:rStyle w:val="InternetLink"/>
           <w:rFonts w:cs="Arial" w:ascii="Arial" w:hAnsi="Arial"/>
           <w:b/>
           <w:bCs/>
-          <w:lang w:val="en-IL"/>
-        </w:rPr>
-        <w:t>Strategic Voting</w:t>
-      </w:r>
-      <w:r>
-        <w:rPr>
-          <w:rFonts w:cs="Arial" w:ascii="Arial" w:hAnsi="Arial"/>
-          <w:lang w:val="en-IL"/>
-        </w:rPr>
-        <w:t xml:space="preserve"> (Synthesis Lectures on Artificial Intelligence and Machine Learning) Paperback </w:t>
-      </w:r>
-      <w:r>
-        <w:rPr>
-          <w:rFonts w:cs="Arial" w:ascii="Arial" w:hAnsi="Arial"/>
-        </w:rPr>
-        <w:t xml:space="preserve">(2018). By Resher Meir. </w:t>
-      </w:r>
-      <w:hyperlink r:id="rId4">
-        <w:r>
-          <w:rPr>
-            <w:rStyle w:val="InternetLink"/>
-            <w:rFonts w:cs="Arial" w:ascii="Arial" w:hAnsi="Arial"/>
-          </w:rPr>
-          <w:t>https://www.amazon.com/Strategic-Synthesis-Lectures-Artificial-Intelligence/dp/1681733595</w:t>
-        </w:r>
-      </w:hyperlink>
-      <w:r>
-        <w:rPr>
-          <w:rFonts w:cs="Arial" w:ascii="Arial" w:hAnsi="Arial"/>
+          <w:color w:val="auto"/>
+          <w:u w:val="none"/>
+        </w:rPr>
+        <w:t xml:space="preserve">. </w:t>
+      </w:r>
+      <w:r>
+        <w:rPr>
+          <w:rStyle w:val="Strong"/>
+          <w:rFonts w:cs="Arial" w:ascii="Arial" w:hAnsi="Arial"/>
+          <w:b w:val="false"/>
+          <w:bCs w:val="false"/>
+          <w:sz w:val="20"/>
+          <w:szCs w:val="20"/>
+        </w:rPr>
+        <w:t>Twenty Lectures on Algorithmic Game Theory</w:t>
+      </w:r>
+      <w:r>
+        <w:rPr>
+          <w:rStyle w:val="InternetLink"/>
+          <w:rFonts w:cs="Arial" w:ascii="Arial" w:hAnsi="Arial"/>
+          <w:color w:val="auto"/>
+          <w:sz w:val="20"/>
+          <w:szCs w:val="20"/>
+          <w:u w:val="none"/>
+        </w:rPr>
+        <w:t xml:space="preserve"> (2016). by Tim Roughgarden. </w:t>
+      </w:r>
+      <w:r>
+        <w:rPr>
+          <w:rStyle w:val="InternetLink"/>
+          <w:rFonts w:cs="Arial" w:ascii="Arial" w:hAnsi="Arial"/>
+          <w:b/>
+          <w:bCs/>
+          <w:color w:val="auto"/>
+          <w:sz w:val="20"/>
+          <w:szCs w:val="20"/>
+          <w:u w:val="none"/>
+        </w:rPr>
+        <w:t>http://a.co/dJ5suOb</w:t>
+      </w:r>
+      <w:r>
+        <w:rPr>
+          <w:rStyle w:val="InternetLink"/>
+          <w:rFonts w:cs="Arial" w:ascii="Arial" w:hAnsi="Arial"/>
+          <w:color w:val="auto"/>
+          <w:sz w:val="20"/>
+          <w:szCs w:val="20"/>
+          <w:u w:val="none"/>
         </w:rPr>
         <w:t xml:space="preserve"> </w:t>
       </w:r>
@@ -4700,18 +5503,11 @@
         <w:pStyle w:val="TableContents"/>
         <w:rPr>
           <w:rFonts w:ascii="Arial" w:hAnsi="Arial" w:cs="Arial"/>
-          <w:b/>
-          <w:b/>
-          <w:bCs/>
-          <w:lang w:val="en-IL"/>
-        </w:rPr>
-      </w:pPr>
-      <w:r>
-        <w:rPr>
-          <w:rFonts w:cs="Arial" w:ascii="Arial" w:hAnsi="Arial"/>
-          <w:b/>
-          <w:bCs/>
-          <w:lang w:val="en-IL"/>
+        </w:rPr>
+      </w:pPr>
+      <w:r>
+        <w:rPr>
+          <w:rFonts w:cs="Arial" w:ascii="Arial" w:hAnsi="Arial"/>
         </w:rPr>
       </w:r>
     </w:p>
@@ -4727,44 +5523,53 @@
           <w:b/>
           <w:bCs/>
           <w:color w:val="auto"/>
+          <w:sz w:val="20"/>
+          <w:szCs w:val="20"/>
           <w:u w:val="none"/>
         </w:rPr>
-        <w:t>3. Contest theory</w:t>
+        <w:t>3</w:t>
       </w:r>
       <w:r>
         <w:rPr>
           <w:rStyle w:val="InternetLink"/>
           <w:rFonts w:cs="Arial" w:ascii="Arial" w:hAnsi="Arial"/>
-          <w:color w:val="auto"/>
+          <w:b/>
+          <w:bCs/>
+          <w:color w:val="auto"/>
+          <w:sz w:val="20"/>
+          <w:szCs w:val="20"/>
           <w:u w:val="none"/>
         </w:rPr>
-        <w:t xml:space="preserve">: Incentive mechanisms and ranking methods (2016). </w:t>
-      </w:r>
-      <w:hyperlink r:id="rId5">
-        <w:r>
-          <w:rPr>
-            <w:rStyle w:val="InternetLink"/>
-            <w:rFonts w:cs="Arial" w:ascii="Arial" w:hAnsi="Arial"/>
-          </w:rPr>
-          <w:t>https://www.amazon.com/Contest-Theory-Incentive-Mechanisms-Ranking-ebook/dp/B017205JKG</w:t>
-        </w:r>
-      </w:hyperlink>
+        <w:t>.</w:t>
+      </w:r>
       <w:r>
         <w:rPr>
           <w:rStyle w:val="InternetLink"/>
           <w:rFonts w:cs="Arial" w:ascii="Arial" w:hAnsi="Arial"/>
           <w:color w:val="auto"/>
+          <w:sz w:val="20"/>
+          <w:szCs w:val="20"/>
           <w:u w:val="none"/>
         </w:rPr>
-        <w:t xml:space="preserve"> </w:t>
+        <w:t xml:space="preserve"> Who gets What and Why? (2016), by Alvin E. Roth.     </w:t>
+      </w:r>
+      <w:r>
+        <w:rPr>
+          <w:rStyle w:val="InternetLink"/>
+          <w:rFonts w:cs="Arial" w:ascii="Arial" w:hAnsi="Arial"/>
+          <w:b/>
+          <w:bCs/>
+          <w:color w:val="auto"/>
+          <w:sz w:val="20"/>
+          <w:szCs w:val="20"/>
+          <w:u w:val="none"/>
+        </w:rPr>
+        <w:t>http://a.co/bUxzI7W</w:t>
       </w:r>
     </w:p>
     <w:p>
       <w:pPr>
-        <w:pStyle w:val="Normal"/>
-        <w:suppressAutoHyphens w:val="false"/>
-        <w:bidi w:val="1"/>
-        <w:jc w:val="left"/>
+        <w:pStyle w:val="TableContents"/>
         <w:rPr>
           <w:rFonts w:ascii="Arial" w:hAnsi="Arial" w:cs="Arial"/>
         </w:rPr>
@@ -4772,7 +5577,6 @@
       <w:r>
         <w:rPr>
           <w:rFonts w:cs="Arial" w:ascii="Arial" w:hAnsi="Arial"/>
-          <w:rtl w:val="true"/>
         </w:rPr>
       </w:r>
     </w:p>
@@ -4788,143 +5592,24 @@
           <w:b/>
           <w:bCs/>
           <w:color w:val="auto"/>
+          <w:sz w:val="20"/>
+          <w:szCs w:val="20"/>
           <w:u w:val="none"/>
         </w:rPr>
-        <w:t xml:space="preserve">4. </w:t>
-      </w:r>
-      <w:r>
-        <w:rPr>
-          <w:rStyle w:val="Strong"/>
-          <w:rFonts w:cs="Arial" w:ascii="Arial" w:hAnsi="Arial"/>
-          <w:b w:val="false"/>
-          <w:bCs w:val="false"/>
-          <w:sz w:val="20"/>
-          <w:szCs w:val="20"/>
-        </w:rPr>
-        <w:t>Twenty Lectures on Algorithmic Game Theory</w:t>
+        <w:t>4</w:t>
       </w:r>
       <w:r>
         <w:rPr>
           <w:rStyle w:val="InternetLink"/>
           <w:rFonts w:cs="Arial" w:ascii="Arial" w:hAnsi="Arial"/>
+          <w:b/>
+          <w:bCs/>
           <w:color w:val="auto"/>
           <w:sz w:val="20"/>
           <w:szCs w:val="20"/>
           <w:u w:val="none"/>
         </w:rPr>
-        <w:t xml:space="preserve"> (2016). by Tim Roughgarden. </w:t>
-      </w:r>
-      <w:r>
-        <w:rPr>
-          <w:rStyle w:val="InternetLink"/>
-          <w:rFonts w:cs="Arial" w:ascii="Arial" w:hAnsi="Arial"/>
-          <w:b/>
-          <w:bCs/>
-          <w:color w:val="auto"/>
-          <w:sz w:val="20"/>
-          <w:szCs w:val="20"/>
-          <w:u w:val="none"/>
-        </w:rPr>
-        <w:t>http://a.co/dJ5suOb</w:t>
-      </w:r>
-      <w:r>
-        <w:rPr>
-          <w:rStyle w:val="InternetLink"/>
-          <w:rFonts w:cs="Arial" w:ascii="Arial" w:hAnsi="Arial"/>
-          <w:color w:val="auto"/>
-          <w:sz w:val="20"/>
-          <w:szCs w:val="20"/>
-          <w:u w:val="none"/>
-        </w:rPr>
-        <w:t xml:space="preserve"> </w:t>
-      </w:r>
-    </w:p>
-    <w:p>
-      <w:pPr>
-        <w:pStyle w:val="TableContents"/>
-        <w:rPr>
-          <w:rFonts w:ascii="Arial" w:hAnsi="Arial" w:cs="Arial"/>
-        </w:rPr>
-      </w:pPr>
-      <w:r>
-        <w:rPr>
-          <w:rFonts w:cs="Arial" w:ascii="Arial" w:hAnsi="Arial"/>
-        </w:rPr>
-      </w:r>
-    </w:p>
-    <w:p>
-      <w:pPr>
-        <w:pStyle w:val="TableContents"/>
-        <w:rPr/>
-      </w:pPr>
-      <w:r>
-        <w:rPr>
-          <w:rStyle w:val="InternetLink"/>
-          <w:rFonts w:cs="Arial" w:ascii="Arial" w:hAnsi="Arial"/>
-          <w:b/>
-          <w:bCs/>
-          <w:color w:val="auto"/>
-          <w:sz w:val="20"/>
-          <w:szCs w:val="20"/>
-          <w:u w:val="none"/>
-        </w:rPr>
-        <w:t>5.</w:t>
-      </w:r>
-      <w:r>
-        <w:rPr>
-          <w:rStyle w:val="InternetLink"/>
-          <w:rFonts w:cs="Arial" w:ascii="Arial" w:hAnsi="Arial"/>
-          <w:color w:val="auto"/>
-          <w:sz w:val="20"/>
-          <w:szCs w:val="20"/>
-          <w:u w:val="none"/>
-        </w:rPr>
-        <w:t xml:space="preserve"> Who gets What and Why? (2016), by Alvin E. Roth.     </w:t>
-      </w:r>
-      <w:r>
-        <w:rPr>
-          <w:rStyle w:val="InternetLink"/>
-          <w:rFonts w:cs="Arial" w:ascii="Arial" w:hAnsi="Arial"/>
-          <w:b/>
-          <w:bCs/>
-          <w:color w:val="auto"/>
-          <w:sz w:val="20"/>
-          <w:szCs w:val="20"/>
-          <w:u w:val="none"/>
-        </w:rPr>
-        <w:t>http://a.co/bUxzI7W</w:t>
-      </w:r>
-    </w:p>
-    <w:p>
-      <w:pPr>
-        <w:pStyle w:val="TableContents"/>
-        <w:rPr>
-          <w:rFonts w:ascii="Arial" w:hAnsi="Arial" w:cs="Arial"/>
-        </w:rPr>
-      </w:pPr>
-      <w:r>
-        <w:rPr>
-          <w:rFonts w:cs="Arial" w:ascii="Arial" w:hAnsi="Arial"/>
-        </w:rPr>
-      </w:r>
-    </w:p>
-    <w:p>
-      <w:pPr>
-        <w:pStyle w:val="TableContents"/>
-        <w:rPr/>
-      </w:pPr>
-      <w:r>
-        <w:rPr>
-          <w:rStyle w:val="InternetLink"/>
-          <w:rFonts w:cs="Arial" w:ascii="Arial" w:hAnsi="Arial"/>
-          <w:b/>
-          <w:bCs/>
-          <w:color w:val="auto"/>
-          <w:sz w:val="20"/>
-          <w:szCs w:val="20"/>
-          <w:u w:val="none"/>
-        </w:rPr>
-        <w:t xml:space="preserve">6. </w:t>
+        <w:t xml:space="preserve">. </w:t>
       </w:r>
       <w:r>
         <w:rPr>
@@ -4990,7 +5675,18 @@
           <w:szCs w:val="20"/>
           <w:lang w:eastAsia="en-US"/>
         </w:rPr>
-        <w:t xml:space="preserve">7. </w:t>
+        <w:t>5</w:t>
+      </w:r>
+      <w:r>
+        <w:rPr>
+          <w:rFonts w:eastAsia="Times New Roman" w:cs="Arial" w:ascii="Arial" w:hAnsi="Arial"/>
+          <w:b/>
+          <w:bCs/>
+          <w:sz w:val="20"/>
+          <w:szCs w:val="20"/>
+          <w:lang w:eastAsia="en-US"/>
+        </w:rPr>
+        <w:t xml:space="preserve">. </w:t>
       </w:r>
       <w:r>
         <w:rPr>
@@ -5086,7 +5782,20 @@
           <w:szCs w:val="20"/>
           <w:u w:val="none"/>
         </w:rPr>
-        <w:t>8.</w:t>
+        <w:t>6</w:t>
+      </w:r>
+      <w:r>
+        <w:rPr>
+          <w:rStyle w:val="InternetLink"/>
+          <w:rFonts w:cs="Arial" w:ascii="Arial" w:hAnsi="Arial"/>
+          <w:b/>
+          <w:bCs/>
+          <w:color w:val="auto"/>
+          <w:sz w:val="20"/>
+          <w:szCs w:val="20"/>
+          <w:u w:val="none"/>
+        </w:rPr>
+        <w:t>.</w:t>
       </w:r>
       <w:r>
         <w:rPr>
@@ -5163,7 +5872,20 @@
           <w:szCs w:val="20"/>
           <w:u w:val="none"/>
         </w:rPr>
-        <w:t xml:space="preserve">9. </w:t>
+        <w:t>7</w:t>
+      </w:r>
+      <w:r>
+        <w:rPr>
+          <w:rStyle w:val="InternetLink"/>
+          <w:rFonts w:cs="Arial" w:ascii="Arial" w:hAnsi="Arial"/>
+          <w:b/>
+          <w:bCs/>
+          <w:color w:val="auto"/>
+          <w:sz w:val="20"/>
+          <w:szCs w:val="20"/>
+          <w:u w:val="none"/>
+        </w:rPr>
+        <w:t xml:space="preserve">. </w:t>
       </w:r>
       <w:r>
         <w:rPr>
@@ -5221,7 +5943,20 @@
           <w:szCs w:val="20"/>
           <w:u w:val="none"/>
         </w:rPr>
-        <w:t xml:space="preserve">10. </w:t>
+        <w:t>8</w:t>
+      </w:r>
+      <w:r>
+        <w:rPr>
+          <w:rStyle w:val="InternetLink"/>
+          <w:rFonts w:cs="Arial" w:ascii="Arial" w:hAnsi="Arial"/>
+          <w:b/>
+          <w:bCs/>
+          <w:color w:val="auto"/>
+          <w:sz w:val="20"/>
+          <w:szCs w:val="20"/>
+          <w:u w:val="none"/>
+        </w:rPr>
+        <w:t xml:space="preserve">. </w:t>
       </w:r>
       <w:r>
         <w:rPr>
@@ -5289,125 +6024,26 @@
       <w:pPr>
         <w:pStyle w:val="Normal"/>
         <w:suppressAutoHyphens w:val="false"/>
+        <w:rPr>
+          <w:rStyle w:val="InternetLink"/>
+          <w:rFonts w:ascii="Arial" w:hAnsi="Arial" w:cs="Arial"/>
+          <w:b/>
+          <w:b/>
+          <w:bCs/>
+          <w:color w:val="auto"/>
+          <w:sz w:val="20"/>
+          <w:szCs w:val="20"/>
+          <w:u w:val="none"/>
+        </w:rPr>
+      </w:pPr>
+      <w:r>
         <w:rPr/>
-      </w:pPr>
-      <w:r>
-        <w:rPr>
-          <w:rStyle w:val="InternetLink"/>
-          <w:rFonts w:cs="Arial" w:ascii="Arial" w:hAnsi="Arial"/>
-          <w:b/>
-          <w:bCs/>
-          <w:color w:val="auto"/>
-          <w:sz w:val="20"/>
-          <w:szCs w:val="20"/>
-          <w:u w:val="none"/>
-        </w:rPr>
-        <w:t xml:space="preserve">11. </w:t>
-      </w:r>
-      <w:r>
-        <w:rPr>
-          <w:rStyle w:val="InternetLink"/>
-          <w:rFonts w:cs="Arial" w:ascii="Arial" w:hAnsi="Arial"/>
-          <w:color w:val="auto"/>
-          <w:sz w:val="20"/>
-          <w:szCs w:val="20"/>
-          <w:u w:val="none"/>
-        </w:rPr>
-        <w:t xml:space="preserve">Mastering Bitcoin (2017), by Andreas M. Antonopoulos     </w:t>
-      </w:r>
-      <w:r>
-        <w:rPr>
-          <w:rStyle w:val="InternetLink"/>
-          <w:rFonts w:cs="Arial" w:ascii="Arial" w:hAnsi="Arial"/>
-          <w:b/>
-          <w:bCs/>
-          <w:color w:val="auto"/>
-          <w:sz w:val="20"/>
-          <w:szCs w:val="20"/>
-          <w:u w:val="none"/>
-        </w:rPr>
-        <w:t>http://a.co/2klXlOj</w:t>
-      </w:r>
-    </w:p>
-    <w:p>
-      <w:pPr>
-        <w:pStyle w:val="Normal"/>
-        <w:suppressAutoHyphens w:val="false"/>
-        <w:rPr>
-          <w:rFonts w:ascii="Arial" w:hAnsi="Arial" w:cs="Arial"/>
-        </w:rPr>
-      </w:pPr>
-      <w:r>
-        <w:rPr>
-          <w:rFonts w:cs="Arial" w:ascii="Arial" w:hAnsi="Arial"/>
-        </w:rPr>
-      </w:r>
-    </w:p>
-    <w:p>
-      <w:pPr>
-        <w:pStyle w:val="Normal"/>
-        <w:suppressAutoHyphens w:val="false"/>
-        <w:rPr/>
-      </w:pPr>
-      <w:r>
-        <w:rPr>
-          <w:rStyle w:val="InternetLink"/>
-          <w:rFonts w:eastAsia="Times New Roman" w:cs="Arial" w:ascii="Arial" w:hAnsi="Arial"/>
-          <w:b/>
-          <w:bCs/>
-          <w:color w:val="auto"/>
-          <w:sz w:val="20"/>
-          <w:szCs w:val="20"/>
-          <w:u w:val="none"/>
-          <w:lang w:eastAsia="en-US"/>
-        </w:rPr>
-        <w:t xml:space="preserve">12. </w:t>
-      </w:r>
-      <w:r>
-        <w:rPr>
-          <w:rStyle w:val="InternetLink"/>
-          <w:rFonts w:eastAsia="Times New Roman" w:cs="Arial" w:ascii="Arial" w:hAnsi="Arial"/>
-          <w:color w:val="auto"/>
-          <w:sz w:val="20"/>
-          <w:szCs w:val="20"/>
-          <w:u w:val="none"/>
-          <w:lang w:eastAsia="en-US"/>
-        </w:rPr>
-        <w:t xml:space="preserve">Game Theory for Data Science: Eliciting Truthful Information (2017), Boi Faltings et al, </w:t>
-      </w:r>
-      <w:r>
-        <w:rPr>
-          <w:rStyle w:val="InternetLink"/>
-          <w:rFonts w:eastAsia="Times New Roman" w:cs="Arial" w:ascii="Arial" w:hAnsi="Arial"/>
-          <w:b/>
-          <w:bCs/>
-          <w:color w:val="auto"/>
-          <w:sz w:val="20"/>
-          <w:szCs w:val="20"/>
-          <w:u w:val="none"/>
-          <w:lang w:eastAsia="en-US"/>
-        </w:rPr>
-        <w:t>http://a.co/7N8YmaR</w:t>
-      </w:r>
-    </w:p>
-    <w:p>
-      <w:pPr>
-        <w:pStyle w:val="Normal"/>
-        <w:suppressAutoHyphens w:val="false"/>
-        <w:bidi w:val="1"/>
-        <w:jc w:val="center"/>
-        <w:rPr/>
-      </w:pPr>
-      <w:r>
-        <w:rPr>
-          <w:rtl w:val="true"/>
-        </w:rPr>
       </w:r>
     </w:p>
     <w:sectPr>
       <w:type w:val="nextPage"/>
-      <w:pgSz w:w="11906" w:h="16838"/>
-      <w:pgMar w:left="1296" w:right="1296" w:header="0" w:top="1872" w:footer="0" w:bottom="1872" w:gutter="0"/>
+      <w:pgSz w:w="11909" w:h="16834"/>
+      <w:pgMar w:left="1296" w:right="1296" w:header="0" w:top="1440" w:footer="0" w:bottom="1440" w:gutter="0"/>
       <w:pgNumType w:fmt="decimal"/>
       <w:formProt w:val="false"/>
       <w:textDirection w:val="lrTb"/>
@@ -5661,13 +6297,123 @@
   </w:abstractNum>
   <w:abstractNum w:abstractNumId="3">
     <w:lvl w:ilvl="0">
-      <w:start w:val="2"/>
+      <w:start w:val="1"/>
+      <w:numFmt w:val="decimal"/>
+      <w:lvlText w:val="%1."/>
+      <w:lvlJc w:val="right"/>
+      <w:pPr>
+        <w:tabs>
+          <w:tab w:val="num" w:pos="720"/>
+        </w:tabs>
+        <w:ind w:left="720" w:hanging="360"/>
+      </w:pPr>
+    </w:lvl>
+    <w:lvl w:ilvl="1">
+      <w:start w:val="1"/>
+      <w:numFmt w:val="decimal"/>
+      <w:lvlText w:val="%2."/>
+      <w:lvlJc w:val="right"/>
+      <w:pPr>
+        <w:tabs>
+          <w:tab w:val="num" w:pos="1080"/>
+        </w:tabs>
+        <w:ind w:left="1080" w:hanging="360"/>
+      </w:pPr>
+    </w:lvl>
+    <w:lvl w:ilvl="2">
+      <w:start w:val="1"/>
+      <w:numFmt w:val="decimal"/>
+      <w:lvlText w:val="%3."/>
+      <w:lvlJc w:val="right"/>
+      <w:pPr>
+        <w:tabs>
+          <w:tab w:val="num" w:pos="1440"/>
+        </w:tabs>
+        <w:ind w:left="1440" w:hanging="360"/>
+      </w:pPr>
+    </w:lvl>
+    <w:lvl w:ilvl="3">
+      <w:start w:val="1"/>
+      <w:numFmt w:val="decimal"/>
+      <w:lvlText w:val="%4."/>
+      <w:lvlJc w:val="right"/>
+      <w:pPr>
+        <w:tabs>
+          <w:tab w:val="num" w:pos="1800"/>
+        </w:tabs>
+        <w:ind w:left="1800" w:hanging="360"/>
+      </w:pPr>
+    </w:lvl>
+    <w:lvl w:ilvl="4">
+      <w:start w:val="1"/>
+      <w:numFmt w:val="decimal"/>
+      <w:lvlText w:val="%5."/>
+      <w:lvlJc w:val="right"/>
+      <w:pPr>
+        <w:tabs>
+          <w:tab w:val="num" w:pos="2160"/>
+        </w:tabs>
+        <w:ind w:left="2160" w:hanging="360"/>
+      </w:pPr>
+    </w:lvl>
+    <w:lvl w:ilvl="5">
+      <w:start w:val="1"/>
+      <w:numFmt w:val="decimal"/>
+      <w:lvlText w:val="%6."/>
+      <w:lvlJc w:val="right"/>
+      <w:pPr>
+        <w:tabs>
+          <w:tab w:val="num" w:pos="2520"/>
+        </w:tabs>
+        <w:ind w:left="2520" w:hanging="360"/>
+      </w:pPr>
+    </w:lvl>
+    <w:lvl w:ilvl="6">
+      <w:start w:val="1"/>
+      <w:numFmt w:val="decimal"/>
+      <w:lvlText w:val="%7."/>
+      <w:lvlJc w:val="right"/>
+      <w:pPr>
+        <w:tabs>
+          <w:tab w:val="num" w:pos="2880"/>
+        </w:tabs>
+        <w:ind w:left="2880" w:hanging="360"/>
+      </w:pPr>
+    </w:lvl>
+    <w:lvl w:ilvl="7">
+      <w:start w:val="1"/>
+      <w:numFmt w:val="decimal"/>
+      <w:lvlText w:val="%8."/>
+      <w:lvlJc w:val="right"/>
+      <w:pPr>
+        <w:tabs>
+          <w:tab w:val="num" w:pos="3240"/>
+        </w:tabs>
+        <w:ind w:left="3240" w:hanging="360"/>
+      </w:pPr>
+    </w:lvl>
+    <w:lvl w:ilvl="8">
+      <w:start w:val="1"/>
+      <w:numFmt w:val="decimal"/>
+      <w:lvlText w:val="%9."/>
+      <w:lvlJc w:val="right"/>
+      <w:pPr>
+        <w:tabs>
+          <w:tab w:val="num" w:pos="3600"/>
+        </w:tabs>
+        <w:ind w:left="3600" w:hanging="360"/>
+      </w:pPr>
+    </w:lvl>
+  </w:abstractNum>
+  <w:abstractNum w:abstractNumId="4">
+    <w:lvl w:ilvl="0">
+      <w:start w:val="1"/>
       <w:numFmt w:val="bullet"/>
       <w:lvlText w:val=""/>
-      <w:lvlJc w:val="left"/>
+      <w:lvlJc w:val="right"/>
       <w:pPr>
         <w:tabs>
-          <w:tab w:val="num" w:pos="0"/>
+          <w:tab w:val="num" w:pos="720"/>
         </w:tabs>
         <w:ind w:left="720" w:hanging="360"/>
       </w:pPr>
@@ -5678,43 +6424,43 @@
     <w:lvl w:ilvl="1">
       <w:start w:val="1"/>
       <w:numFmt w:val="bullet"/>
-      <w:lvlText w:val="o"/>
-      <w:lvlJc w:val="left"/>
+      <w:lvlText w:val="◦"/>
+      <w:lvlJc w:val="right"/>
       <w:pPr>
         <w:tabs>
-          <w:tab w:val="num" w:pos="0"/>
+          <w:tab w:val="num" w:pos="1080"/>
         </w:tabs>
-        <w:ind w:left="1440" w:hanging="360"/>
+        <w:ind w:left="1080" w:hanging="360"/>
       </w:pPr>
       <w:rPr>
-        <w:rFonts w:ascii="Courier New" w:hAnsi="Courier New" w:cs="Courier New" w:hint="default"/>
+        <w:rFonts w:ascii="OpenSymbol" w:hAnsi="OpenSymbol" w:cs="OpenSymbol" w:hint="default"/>
       </w:rPr>
     </w:lvl>
     <w:lvl w:ilvl="2">
       <w:start w:val="1"/>
       <w:numFmt w:val="bullet"/>
-      <w:lvlText w:val=""/>
-      <w:lvlJc w:val="left"/>
+      <w:lvlText w:val="▪"/>
+      <w:lvlJc w:val="right"/>
       <w:pPr>
         <w:tabs>
-          <w:tab w:val="num" w:pos="0"/>
+          <w:tab w:val="num" w:pos="1440"/>
         </w:tabs>
-        <w:ind w:left="2160" w:hanging="360"/>
+        <w:ind w:left="1440" w:hanging="360"/>
       </w:pPr>
       <w:rPr>
-        <w:rFonts w:ascii="Wingdings" w:hAnsi="Wingdings" w:cs="Wingdings" w:hint="default"/>
+        <w:rFonts w:ascii="OpenSymbol" w:hAnsi="OpenSymbol" w:cs="OpenSymbol" w:hint="default"/>
       </w:rPr>
     </w:lvl>
     <w:lvl w:ilvl="3">
       <w:start w:val="1"/>
       <w:numFmt w:val="bullet"/>
       <w:lvlText w:val=""/>
-      <w:lvlJc w:val="left"/>
+      <w:lvlJc w:val="right"/>
       <w:pPr>
         <w:tabs>
-          <w:tab w:val="num" w:pos="0"/>
+          <w:tab w:val="num" w:pos="1800"/>
         </w:tabs>
-        <w:ind w:left="2880" w:hanging="360"/>
+        <w:ind w:left="1800" w:hanging="360"/>
       </w:pPr>
       <w:rPr>
         <w:rFonts w:ascii="Symbol" w:hAnsi="Symbol" w:cs="Symbol" w:hint="default"/>
@@ -5723,43 +6469,43 @@
     <w:lvl w:ilvl="4">
       <w:start w:val="1"/>
       <w:numFmt w:val="bullet"/>
-      <w:lvlText w:val="o"/>
-      <w:lvlJc w:val="left"/>
+      <w:lvlText w:val="◦"/>
+      <w:lvlJc w:val="right"/>
       <w:pPr>
         <w:tabs>
-          <w:tab w:val="num" w:pos="0"/>
+          <w:tab w:val="num" w:pos="2160"/>
         </w:tabs>
-        <w:ind w:left="3600" w:hanging="360"/>
+        <w:ind w:left="2160" w:hanging="360"/>
       </w:pPr>
       <w:rPr>
-        <w:rFonts w:ascii="Courier New" w:hAnsi="Courier New" w:cs="Courier New" w:hint="default"/>
+        <w:rFonts w:ascii="OpenSymbol" w:hAnsi="OpenSymbol" w:cs="OpenSymbol" w:hint="default"/>
       </w:rPr>
     </w:lvl>
     <w:lvl w:ilvl="5">
       <w:start w:val="1"/>
       <w:numFmt w:val="bullet"/>
-      <w:lvlText w:val=""/>
-      <w:lvlJc w:val="left"/>
+      <w:lvlText w:val="▪"/>
+      <w:lvlJc w:val="right"/>
       <w:pPr>
         <w:tabs>
-          <w:tab w:val="num" w:pos="0"/>
+          <w:tab w:val="num" w:pos="2520"/>
         </w:tabs>
-        <w:ind w:left="4320" w:hanging="360"/>
+        <w:ind w:left="2520" w:hanging="360"/>
       </w:pPr>
       <w:rPr>
-        <w:rFonts w:ascii="Wingdings" w:hAnsi="Wingdings" w:cs="Wingdings" w:hint="default"/>
+        <w:rFonts w:ascii="OpenSymbol" w:hAnsi="OpenSymbol" w:cs="OpenSymbol" w:hint="default"/>
       </w:rPr>
     </w:lvl>
     <w:lvl w:ilvl="6">
       <w:start w:val="1"/>
       <w:numFmt w:val="bullet"/>
       <w:lvlText w:val=""/>
-      <w:lvlJc w:val="left"/>
+      <w:lvlJc w:val="right"/>
       <w:pPr>
         <w:tabs>
-          <w:tab w:val="num" w:pos="0"/>
+          <w:tab w:val="num" w:pos="2880"/>
         </w:tabs>
-        <w:ind w:left="5040" w:hanging="360"/>
+        <w:ind w:left="2880" w:hanging="360"/>
       </w:pPr>
       <w:rPr>
         <w:rFonts w:ascii="Symbol" w:hAnsi="Symbol" w:cs="Symbol" w:hint="default"/>
@@ -5768,39 +6514,39 @@
     <w:lvl w:ilvl="7">
       <w:start w:val="1"/>
       <w:numFmt w:val="bullet"/>
-      <w:lvlText w:val="o"/>
-      <w:lvlJc w:val="left"/>
+      <w:lvlText w:val="◦"/>
+      <w:lvlJc w:val="right"/>
       <w:pPr>
         <w:tabs>
-          <w:tab w:val="num" w:pos="0"/>
+          <w:tab w:val="num" w:pos="3240"/>
         </w:tabs>
-        <w:ind w:left="5760" w:hanging="360"/>
+        <w:ind w:left="3240" w:hanging="360"/>
       </w:pPr>
       <w:rPr>
-        <w:rFonts w:ascii="Courier New" w:hAnsi="Courier New" w:cs="Courier New" w:hint="default"/>
+        <w:rFonts w:ascii="OpenSymbol" w:hAnsi="OpenSymbol" w:cs="OpenSymbol" w:hint="default"/>
       </w:rPr>
     </w:lvl>
     <w:lvl w:ilvl="8">
       <w:start w:val="1"/>
       <w:numFmt w:val="bullet"/>
-      <w:lvlText w:val=""/>
-      <w:lvlJc w:val="left"/>
+      <w:lvlText w:val="▪"/>
+      <w:lvlJc w:val="right"/>
       <w:pPr>
         <w:tabs>
-          <w:tab w:val="num" w:pos="0"/>
+          <w:tab w:val="num" w:pos="3600"/>
         </w:tabs>
-        <w:ind w:left="6480" w:hanging="360"/>
+        <w:ind w:left="3600" w:hanging="360"/>
       </w:pPr>
       <w:rPr>
-        <w:rFonts w:ascii="Wingdings" w:hAnsi="Wingdings" w:cs="Wingdings" w:hint="default"/>
+        <w:rFonts w:ascii="OpenSymbol" w:hAnsi="OpenSymbol" w:cs="OpenSymbol" w:hint="default"/>
       </w:rPr>
     </w:lvl>
   </w:abstractNum>
-  <w:abstractNum w:abstractNumId="4">
+  <w:abstractNum w:abstractNumId="5">
     <w:lvl w:ilvl="0">
       <w:start w:val="1"/>
-      <w:numFmt w:val="decimal"/>
-      <w:lvlText w:val="%1."/>
+      <w:numFmt w:val="bullet"/>
+      <w:lvlText w:val=""/>
       <w:lvlJc w:val="right"/>
       <w:pPr>
         <w:tabs>
@@ -5808,11 +6554,14 @@
         </w:tabs>
         <w:ind w:left="720" w:hanging="360"/>
       </w:pPr>
+      <w:rPr>
+        <w:rFonts w:ascii="Symbol" w:hAnsi="Symbol" w:cs="Symbol" w:hint="default"/>
+      </w:rPr>
     </w:lvl>
     <w:lvl w:ilvl="1">
       <w:start w:val="1"/>
-      <w:numFmt w:val="decimal"/>
-      <w:lvlText w:val="%2."/>
+      <w:numFmt w:val="bullet"/>
+      <w:lvlText w:val="◦"/>
       <w:lvlJc w:val="right"/>
       <w:pPr>
         <w:tabs>
@@ -5820,11 +6569,14 @@
         </w:tabs>
         <w:ind w:left="1080" w:hanging="360"/>
       </w:pPr>
+      <w:rPr>
+        <w:rFonts w:ascii="OpenSymbol" w:hAnsi="OpenSymbol" w:cs="OpenSymbol" w:hint="default"/>
+      </w:rPr>
     </w:lvl>
     <w:lvl w:ilvl="2">
       <w:start w:val="1"/>
-      <w:numFmt w:val="decimal"/>
-      <w:lvlText w:val="%3."/>
+      <w:numFmt w:val="bullet"/>
+      <w:lvlText w:val="▪"/>
       <w:lvlJc w:val="right"/>
       <w:pPr>
         <w:tabs>
@@ -5832,11 +6584,14 @@
         </w:tabs>
         <w:ind w:left="1440" w:hanging="360"/>
       </w:pPr>
+      <w:rPr>
+        <w:rFonts w:ascii="OpenSymbol" w:hAnsi="OpenSymbol" w:cs="OpenSymbol" w:hint="default"/>
+      </w:rPr>
     </w:lvl>
     <w:lvl w:ilvl="3">
       <w:start w:val="1"/>
-      <w:numFmt w:val="decimal"/>
-      <w:lvlText w:val="%4."/>
+      <w:numFmt w:val="bullet"/>
+      <w:lvlText w:val=""/>
       <w:lvlJc w:val="right"/>
       <w:pPr>
         <w:tabs>
@@ -5844,11 +6599,14 @@
         </w:tabs>
         <w:ind w:left="1800" w:hanging="360"/>
       </w:pPr>
+      <w:rPr>
+        <w:rFonts w:ascii="Symbol" w:hAnsi="Symbol" w:cs="Symbol" w:hint="default"/>
+      </w:rPr>
     </w:lvl>
     <w:lvl w:ilvl="4">
       <w:start w:val="1"/>
-      <w:numFmt w:val="decimal"/>
-      <w:lvlText w:val="%5."/>
+      <w:numFmt w:val="bullet"/>
+      <w:lvlText w:val="◦"/>
       <w:lvlJc w:val="right"/>
       <w:pPr>
         <w:tabs>
@@ -5856,11 +6614,14 @@
         </w:tabs>
         <w:ind w:left="2160" w:hanging="360"/>
       </w:pPr>
+      <w:rPr>
+        <w:rFonts w:ascii="OpenSymbol" w:hAnsi="OpenSymbol" w:cs="OpenSymbol" w:hint="default"/>
+      </w:rPr>
     </w:lvl>
     <w:lvl w:ilvl="5">
       <w:start w:val="1"/>
-      <w:numFmt w:val="decimal"/>
-      <w:lvlText w:val="%6."/>
+      <w:numFmt w:val="bullet"/>
+      <w:lvlText w:val="▪"/>
       <w:lvlJc w:val="right"/>
       <w:pPr>
         <w:tabs>
@@ -5868,11 +6629,14 @@
         </w:tabs>
         <w:ind w:left="2520" w:hanging="360"/>
       </w:pPr>
+      <w:rPr>
+        <w:rFonts w:ascii="OpenSymbol" w:hAnsi="OpenSymbol" w:cs="OpenSymbol" w:hint="default"/>
+      </w:rPr>
     </w:lvl>
     <w:lvl w:ilvl="6">
       <w:start w:val="1"/>
-      <w:numFmt w:val="decimal"/>
-      <w:lvlText w:val="%7."/>
+      <w:numFmt w:val="bullet"/>
+      <w:lvlText w:val=""/>
       <w:lvlJc w:val="right"/>
       <w:pPr>
         <w:tabs>
@@ -5880,11 +6644,14 @@
         </w:tabs>
         <w:ind w:left="2880" w:hanging="360"/>
       </w:pPr>
+      <w:rPr>
+        <w:rFonts w:ascii="Symbol" w:hAnsi="Symbol" w:cs="Symbol" w:hint="default"/>
+      </w:rPr>
     </w:lvl>
     <w:lvl w:ilvl="7">
       <w:start w:val="1"/>
-      <w:numFmt w:val="decimal"/>
-      <w:lvlText w:val="%8."/>
+      <w:numFmt w:val="bullet"/>
+      <w:lvlText w:val="◦"/>
       <w:lvlJc w:val="right"/>
       <w:pPr>
         <w:tabs>
@@ -5892,11 +6659,14 @@
         </w:tabs>
         <w:ind w:left="3240" w:hanging="360"/>
       </w:pPr>
+      <w:rPr>
+        <w:rFonts w:ascii="OpenSymbol" w:hAnsi="OpenSymbol" w:cs="OpenSymbol" w:hint="default"/>
+      </w:rPr>
     </w:lvl>
     <w:lvl w:ilvl="8">
       <w:start w:val="1"/>
-      <w:numFmt w:val="decimal"/>
-      <w:lvlText w:val="%9."/>
+      <w:numFmt w:val="bullet"/>
+      <w:lvlText w:val="▪"/>
       <w:lvlJc w:val="right"/>
       <w:pPr>
         <w:tabs>
@@ -5904,9 +6674,12 @@
         </w:tabs>
         <w:ind w:left="3600" w:hanging="360"/>
       </w:pPr>
+      <w:rPr>
+        <w:rFonts w:ascii="OpenSymbol" w:hAnsi="OpenSymbol" w:cs="OpenSymbol" w:hint="default"/>
+      </w:rPr>
     </w:lvl>
   </w:abstractNum>
-  <w:abstractNum w:abstractNumId="5">
+  <w:abstractNum w:abstractNumId="6">
     <w:lvl w:ilvl="0">
       <w:start w:val="1"/>
       <w:numFmt w:val="bullet"/>
@@ -6057,6 +6830,9 @@
   </w:num>
   <w:num w:numId="5">
     <w:abstractNumId w:val="5"/>
+  </w:num>
+  <w:num w:numId="6">
+    <w:abstractNumId w:val="6"/>
   </w:num>
 </w:numbering>
 </file>

--- a/syllabus.docx
+++ b/syllabus.docx
@@ -132,7 +132,19 @@
           <w:rtl/>
           <w:lang w:eastAsia="en-US"/>
         </w:rPr>
-        <w:t>וּמֵישָׁרִים</w:t>
+        <w:t>וּמֵישָׁרִים, כָּל</w:t>
+      </w:r>
+      <w:r>
+        <w:rPr>
+          <w:rStyle w:val="q"/>
+          <w:rFonts w:ascii="Calibri" w:eastAsia="Arial" w:hAnsi="Calibri" w:cs="Calibri"/>
+          <w:color w:val="0000CC"/>
+          <w:sz w:val="20"/>
+          <w:szCs w:val="20"/>
+          <w:rtl/>
+          <w:lang w:eastAsia="en-US"/>
+        </w:rPr>
+        <w:t xml:space="preserve"> </w:t>
       </w:r>
       <w:r>
         <w:rPr>
@@ -144,7 +156,19 @@
           <w:rtl/>
           <w:lang w:eastAsia="en-US"/>
         </w:rPr>
-        <w:t xml:space="preserve">, </w:t>
+        <w:t>מַעְגַּל</w:t>
+      </w:r>
+      <w:r>
+        <w:rPr>
+          <w:rStyle w:val="q"/>
+          <w:rFonts w:ascii="Calibri" w:eastAsia="Arial" w:hAnsi="Calibri" w:cs="Calibri"/>
+          <w:color w:val="0000CC"/>
+          <w:sz w:val="20"/>
+          <w:szCs w:val="20"/>
+          <w:rtl/>
+          <w:lang w:eastAsia="en-US"/>
+        </w:rPr>
+        <w:t xml:space="preserve"> </w:t>
       </w:r>
       <w:r>
         <w:rPr>
@@ -156,11 +180,21 @@
           <w:rtl/>
           <w:lang w:eastAsia="en-US"/>
         </w:rPr>
-        <w:t>כָּל</w:t>
-      </w:r>
-      <w:r>
-        <w:rPr>
-          <w:rStyle w:val="q"/>
+        <w:t>טוֹב</w:t>
+      </w:r>
+      <w:r>
+        <w:rPr>
+          <w:rFonts w:ascii="Calibri" w:eastAsia="Times New Roman" w:hAnsi="Calibri" w:cs="Calibri"/>
+          <w:color w:val="0000CC"/>
+          <w:sz w:val="20"/>
+          <w:szCs w:val="20"/>
+          <w:rtl/>
+          <w:lang w:eastAsia="en-US"/>
+        </w:rPr>
+        <w:t>" (משלי</w:t>
+      </w:r>
+      <w:r>
+        <w:rPr>
           <w:rFonts w:ascii="Calibri" w:eastAsia="Arial" w:hAnsi="Calibri" w:cs="Calibri"/>
           <w:color w:val="0000CC"/>
           <w:sz w:val="20"/>
@@ -172,7 +206,6 @@
       </w:r>
       <w:r>
         <w:rPr>
-          <w:rStyle w:val="q"/>
           <w:rFonts w:ascii="Calibri" w:eastAsia="Times New Roman" w:hAnsi="Calibri" w:cs="Calibri"/>
           <w:color w:val="0000CC"/>
           <w:sz w:val="20"/>
@@ -180,11 +213,10 @@
           <w:rtl/>
           <w:lang w:eastAsia="en-US"/>
         </w:rPr>
-        <w:t>מַעְגַּל</w:t>
-      </w:r>
-      <w:r>
-        <w:rPr>
-          <w:rStyle w:val="q"/>
+        <w:t>ב</w:t>
+      </w:r>
+      <w:r>
+        <w:rPr>
           <w:rFonts w:ascii="Calibri" w:eastAsia="Arial" w:hAnsi="Calibri" w:cs="Calibri"/>
           <w:color w:val="0000CC"/>
           <w:sz w:val="20"/>
@@ -196,7 +228,6 @@
       </w:r>
       <w:r>
         <w:rPr>
-          <w:rStyle w:val="q"/>
           <w:rFonts w:ascii="Calibri" w:eastAsia="Times New Roman" w:hAnsi="Calibri" w:cs="Calibri"/>
           <w:color w:val="0000CC"/>
           <w:sz w:val="20"/>
@@ -204,84 +235,7 @@
           <w:rtl/>
           <w:lang w:eastAsia="en-US"/>
         </w:rPr>
-        <w:t>טוֹב</w:t>
-      </w:r>
-      <w:r>
-        <w:rPr>
-          <w:rFonts w:ascii="Calibri" w:eastAsia="Times New Roman" w:hAnsi="Calibri" w:cs="Calibri"/>
-          <w:color w:val="0000CC"/>
-          <w:sz w:val="20"/>
-          <w:szCs w:val="20"/>
-          <w:rtl/>
-          <w:lang w:eastAsia="en-US"/>
-        </w:rPr>
-        <w:t>" (</w:t>
-      </w:r>
-      <w:r>
-        <w:rPr>
-          <w:rFonts w:ascii="Calibri" w:eastAsia="Times New Roman" w:hAnsi="Calibri" w:cs="Calibri"/>
-          <w:color w:val="0000CC"/>
-          <w:sz w:val="20"/>
-          <w:szCs w:val="20"/>
-          <w:rtl/>
-          <w:lang w:eastAsia="en-US"/>
-        </w:rPr>
-        <w:t>משלי</w:t>
-      </w:r>
-      <w:r>
-        <w:rPr>
-          <w:rFonts w:ascii="Calibri" w:eastAsia="Arial" w:hAnsi="Calibri" w:cs="Calibri"/>
-          <w:color w:val="0000CC"/>
-          <w:sz w:val="20"/>
-          <w:szCs w:val="20"/>
-          <w:rtl/>
-          <w:lang w:eastAsia="en-US"/>
-        </w:rPr>
-        <w:t xml:space="preserve"> </w:t>
-      </w:r>
-      <w:r>
-        <w:rPr>
-          <w:rFonts w:ascii="Calibri" w:eastAsia="Times New Roman" w:hAnsi="Calibri" w:cs="Calibri"/>
-          <w:color w:val="0000CC"/>
-          <w:sz w:val="20"/>
-          <w:szCs w:val="20"/>
-          <w:rtl/>
-          <w:lang w:eastAsia="en-US"/>
-        </w:rPr>
-        <w:t>ב</w:t>
-      </w:r>
-      <w:r>
-        <w:rPr>
-          <w:rFonts w:ascii="Calibri" w:eastAsia="Arial" w:hAnsi="Calibri" w:cs="Calibri"/>
-          <w:color w:val="0000CC"/>
-          <w:sz w:val="20"/>
-          <w:szCs w:val="20"/>
-          <w:rtl/>
-          <w:lang w:eastAsia="en-US"/>
-        </w:rPr>
-        <w:t xml:space="preserve"> </w:t>
-      </w:r>
-      <w:r>
-        <w:rPr>
-          <w:rFonts w:ascii="Calibri" w:eastAsia="Times New Roman" w:hAnsi="Calibri" w:cs="Calibri"/>
-          <w:color w:val="0000CC"/>
-          <w:sz w:val="20"/>
-          <w:szCs w:val="20"/>
-          <w:rtl/>
-          <w:lang w:eastAsia="en-US"/>
-        </w:rPr>
-        <w:t>ט</w:t>
-      </w:r>
-      <w:r>
-        <w:rPr>
-          <w:rFonts w:ascii="Calibri" w:eastAsia="Times New Roman" w:hAnsi="Calibri" w:cs="Calibri"/>
-          <w:color w:val="0000CC"/>
-          <w:sz w:val="20"/>
-          <w:szCs w:val="20"/>
-          <w:rtl/>
-          <w:lang w:eastAsia="en-US"/>
-        </w:rPr>
-        <w:t>)</w:t>
+        <w:t>ט)</w:t>
       </w:r>
     </w:p>
     <w:p>
@@ -326,27 +280,7 @@
           <w:szCs w:val="20"/>
           <w:rtl/>
         </w:rPr>
-        <w:t>אריאל</w:t>
-      </w:r>
-      <w:r>
-        <w:rPr>
-          <w:rFonts w:ascii="Arial" w:hAnsi="Arial" w:cs="Arial"/>
-          <w:color w:val="0000CC"/>
-          <w:sz w:val="20"/>
-          <w:szCs w:val="20"/>
-          <w:rtl/>
-        </w:rPr>
-        <w:t xml:space="preserve">,    </w:t>
-      </w:r>
-      <w:r>
-        <w:rPr>
-          <w:rFonts w:ascii="Arial" w:hAnsi="Arial" w:cs="Arial"/>
-          <w:color w:val="0000CC"/>
-          <w:sz w:val="20"/>
-          <w:szCs w:val="20"/>
-          <w:rtl/>
-        </w:rPr>
-        <w:t>המחלקה</w:t>
+        <w:t>אריאל,    המחלקה</w:t>
       </w:r>
       <w:r>
         <w:rPr>
@@ -406,17 +340,7 @@
           <w:szCs w:val="28"/>
           <w:rtl/>
         </w:rPr>
-        <w:t>קורס</w:t>
-      </w:r>
-      <w:r>
-        <w:rPr>
-          <w:rFonts w:ascii="Arial" w:hAnsi="Arial" w:cs="Arial"/>
-          <w:color w:val="0000CC"/>
-          <w:sz w:val="28"/>
-          <w:szCs w:val="28"/>
-          <w:rtl/>
-        </w:rPr>
-        <w:t xml:space="preserve">: </w:t>
+        <w:t xml:space="preserve">קורס: </w:t>
       </w:r>
       <w:r>
         <w:rPr>
@@ -438,27 +362,7 @@
           <w:szCs w:val="28"/>
           <w:rtl/>
         </w:rPr>
-        <w:t xml:space="preserve">, </w:t>
-      </w:r>
-      <w:r>
-        <w:rPr>
-          <w:rFonts w:ascii="Arial" w:hAnsi="Arial" w:cs="Arial"/>
-          <w:color w:val="0000CC"/>
-          <w:sz w:val="28"/>
-          <w:szCs w:val="28"/>
-          <w:rtl/>
-        </w:rPr>
-        <w:t>מספר</w:t>
-      </w:r>
-      <w:r>
-        <w:rPr>
-          <w:rFonts w:ascii="Arial" w:hAnsi="Arial" w:cs="Arial"/>
-          <w:color w:val="0000CC"/>
-          <w:sz w:val="28"/>
-          <w:szCs w:val="28"/>
-          <w:rtl/>
-        </w:rPr>
-        <w:t xml:space="preserve">: </w:t>
+        <w:t xml:space="preserve">, מספר: </w:t>
       </w:r>
       <w:r>
         <w:rPr>
@@ -494,73 +398,7 @@
           <w:rtl/>
           <w:lang w:val="he-IL"/>
         </w:rPr>
-        <w:t>המרצה</w:t>
-      </w:r>
-      <w:r>
-        <w:rPr>
-          <w:rFonts w:ascii="Arial" w:hAnsi="Arial" w:cs="Arial"/>
-          <w:color w:val="0000CC"/>
-          <w:sz w:val="20"/>
-          <w:szCs w:val="20"/>
-          <w:rtl/>
-          <w:lang w:val="he-IL"/>
-        </w:rPr>
-        <w:t xml:space="preserve">:  </w:t>
-      </w:r>
-      <w:r>
-        <w:rPr>
-          <w:rFonts w:ascii="Arial" w:hAnsi="Arial" w:cs="Arial"/>
-          <w:color w:val="0000CC"/>
-          <w:sz w:val="20"/>
-          <w:szCs w:val="20"/>
-          <w:rtl/>
-          <w:lang w:val="he-IL"/>
-        </w:rPr>
-        <w:t>ד</w:t>
-      </w:r>
-      <w:r>
-        <w:rPr>
-          <w:rFonts w:ascii="Arial" w:hAnsi="Arial" w:cs="Arial"/>
-          <w:color w:val="0000CC"/>
-          <w:sz w:val="20"/>
-          <w:szCs w:val="20"/>
-          <w:rtl/>
-          <w:lang w:val="he-IL"/>
-        </w:rPr>
-        <w:t>"</w:t>
-      </w:r>
-      <w:r>
-        <w:rPr>
-          <w:rFonts w:ascii="Arial" w:hAnsi="Arial" w:cs="Arial"/>
-          <w:color w:val="0000CC"/>
-          <w:sz w:val="20"/>
-          <w:szCs w:val="20"/>
-          <w:rtl/>
-          <w:lang w:val="he-IL"/>
-        </w:rPr>
-        <w:t>ר אראל סגל</w:t>
-      </w:r>
-      <w:r>
-        <w:rPr>
-          <w:rFonts w:ascii="Arial" w:hAnsi="Arial" w:cs="Arial"/>
-          <w:color w:val="0000CC"/>
-          <w:sz w:val="20"/>
-          <w:szCs w:val="20"/>
-          <w:rtl/>
-          <w:lang w:val="he-IL"/>
-        </w:rPr>
-        <w:t>-</w:t>
-      </w:r>
-      <w:r>
-        <w:rPr>
-          <w:rFonts w:ascii="Arial" w:hAnsi="Arial" w:cs="Arial"/>
-          <w:color w:val="0000CC"/>
-          <w:sz w:val="20"/>
-          <w:szCs w:val="20"/>
-          <w:rtl/>
-          <w:lang w:val="he-IL"/>
-        </w:rPr>
-        <w:t>הלוי</w:t>
+        <w:t>המרצה:  ד"ר אראל סגל-הלוי</w:t>
       </w:r>
     </w:p>
     <w:p>
@@ -586,95 +424,7 @@
           <w:rtl/>
           <w:lang w:val="he-IL"/>
         </w:rPr>
-        <w:t>שנת לימודים</w:t>
-      </w:r>
-      <w:r>
-        <w:rPr>
-          <w:rFonts w:ascii="Arial" w:hAnsi="Arial" w:cs="Arial"/>
-          <w:color w:val="0000CC"/>
-          <w:sz w:val="20"/>
-          <w:szCs w:val="20"/>
-          <w:rtl/>
-          <w:lang w:val="he-IL"/>
-        </w:rPr>
-        <w:t xml:space="preserve">: </w:t>
-      </w:r>
-      <w:r>
-        <w:rPr>
-          <w:rFonts w:ascii="Arial" w:hAnsi="Arial" w:cs="Arial"/>
-          <w:color w:val="0000CC"/>
-          <w:sz w:val="20"/>
-          <w:szCs w:val="20"/>
-          <w:rtl/>
-          <w:lang w:val="he-IL"/>
-        </w:rPr>
-        <w:t>ה’תשפ</w:t>
-      </w:r>
-      <w:r>
-        <w:rPr>
-          <w:rFonts w:ascii="Arial" w:hAnsi="Arial" w:cs="Arial"/>
-          <w:color w:val="0000CC"/>
-          <w:sz w:val="20"/>
-          <w:szCs w:val="20"/>
-          <w:rtl/>
-          <w:lang w:val="he-IL"/>
-        </w:rPr>
-        <w:t>"</w:t>
-      </w:r>
-      <w:r>
-        <w:rPr>
-          <w:rFonts w:ascii="Arial" w:hAnsi="Arial" w:cs="Arial"/>
-          <w:color w:val="0000CC"/>
-          <w:sz w:val="20"/>
-          <w:szCs w:val="20"/>
-          <w:rtl/>
-          <w:lang w:val="he-IL"/>
-        </w:rPr>
-        <w:t>ב</w:t>
-      </w:r>
-      <w:r>
-        <w:rPr>
-          <w:rFonts w:ascii="Arial" w:hAnsi="Arial" w:cs="Arial"/>
-          <w:color w:val="0000CC"/>
-          <w:sz w:val="20"/>
-          <w:szCs w:val="20"/>
-          <w:rtl/>
-          <w:lang w:val="he-IL"/>
-        </w:rPr>
-        <w:t xml:space="preserve">,      </w:t>
-      </w:r>
-      <w:r>
-        <w:rPr>
-          <w:rFonts w:ascii="Arial" w:hAnsi="Arial" w:cs="Arial"/>
-          <w:color w:val="0000CC"/>
-          <w:sz w:val="20"/>
-          <w:szCs w:val="20"/>
-          <w:rtl/>
-          <w:lang w:val="he-IL"/>
-        </w:rPr>
-        <w:t>סמסטר</w:t>
-      </w:r>
-      <w:r>
-        <w:rPr>
-          <w:rFonts w:ascii="Arial" w:hAnsi="Arial" w:cs="Arial"/>
-          <w:color w:val="0000CC"/>
-          <w:sz w:val="20"/>
-          <w:szCs w:val="20"/>
-          <w:rtl/>
-          <w:lang w:val="he-IL"/>
-        </w:rPr>
-        <w:t xml:space="preserve">: </w:t>
-      </w:r>
-      <w:r>
-        <w:rPr>
-          <w:rFonts w:ascii="Arial" w:hAnsi="Arial" w:cs="Arial"/>
-          <w:color w:val="0000CC"/>
-          <w:sz w:val="20"/>
-          <w:szCs w:val="20"/>
-          <w:rtl/>
-          <w:lang w:val="he-IL"/>
-        </w:rPr>
-        <w:t>א</w:t>
+        <w:t>שנת לימודים: ה’תשפ"ב,      סמסטר: א</w:t>
       </w:r>
     </w:p>
     <w:p>
@@ -749,18 +499,7 @@
           <w:szCs w:val="28"/>
           <w:rtl/>
         </w:rPr>
-        <w:t>א</w:t>
-      </w:r>
-      <w:r>
-        <w:rPr>
-          <w:rFonts w:ascii="Arial" w:hAnsi="Arial" w:cs="Arial"/>
-          <w:b/>
-          <w:bCs/>
-          <w:sz w:val="28"/>
-          <w:szCs w:val="28"/>
-          <w:rtl/>
-        </w:rPr>
-        <w:t xml:space="preserve">. </w:t>
+        <w:t xml:space="preserve">א. </w:t>
       </w:r>
       <w:r>
         <w:rPr>
@@ -772,7 +511,7 @@
           <w:szCs w:val="28"/>
           <w:rtl/>
         </w:rPr>
-        <w:t>תיאור כללי</w:t>
+        <w:t>תיאור כללי:</w:t>
       </w:r>
       <w:r>
         <w:rPr>
@@ -780,18 +519,6 @@
           <w:b/>
           <w:bCs/>
           <w:color w:val="0000FF"/>
-          <w:sz w:val="28"/>
-          <w:szCs w:val="28"/>
-          <w:rtl/>
-        </w:rPr>
-        <w:t>:</w:t>
-      </w:r>
-      <w:r>
-        <w:rPr>
-          <w:rFonts w:ascii="Arial" w:hAnsi="Arial" w:cs="Arial"/>
-          <w:b/>
-          <w:bCs/>
-          <w:color w:val="0000FF"/>
           <w:rtl/>
         </w:rPr>
         <w:t xml:space="preserve">  </w:t>
@@ -812,39 +539,7 @@
           <w:rtl/>
           <w:lang w:eastAsia="en-US"/>
         </w:rPr>
-        <w:t xml:space="preserve"> הם אלגוריתמים שמטרתם לקבוע איך לחלק משאבים בין בני-אדם. כדי לבצע את תפקידם, האלגוריתמים האלה צריכים לשתף פעולה עם בני-אדם. האלגוריתמים שלמדתם עד כה הניחו שמבצע האלגוריתם מחזיק בידו את כל המידע שהוא צריך כדי לפתור את הבעיה. אבל במקרים רבים המידע הדרוש נמצא</w:t>
-      </w:r>
-      <w:r>
-        <w:rPr>
-          <w:rFonts w:ascii="Arial" w:eastAsia="Times New Roman" w:hAnsi="Arial" w:cs="Arial"/>
-          <w:rtl/>
-          <w:lang w:eastAsia="en-US"/>
-        </w:rPr>
-        <w:t xml:space="preserve">ים בידי אנשים אחרים, ויש לשכנע אותם לשתף איתנו פעולה. הדבר דורש התייחסות לרצונות וערכים החשובים לאנשים אחרים, כגון: הגינות ותועלת. בקורס נציג בכל שבוע מספר בעיות של חלוקת משאבים, נגדיר את העקרונות הצריכים להתקיים כדי שאנשים ישתפו פעולה, ונציג אלגוריתמים </w:t>
-      </w:r>
-      <w:r>
-        <w:rPr>
-          <w:rFonts w:ascii="Arial" w:eastAsia="Times New Roman" w:hAnsi="Arial" w:cs="Arial"/>
-          <w:rtl/>
-          <w:lang w:eastAsia="en-US"/>
-        </w:rPr>
-        <w:t>לפ</w:t>
-      </w:r>
-      <w:r>
-        <w:rPr>
-          <w:rFonts w:ascii="Arial" w:eastAsia="Times New Roman" w:hAnsi="Arial" w:cs="Arial"/>
-          <w:rtl/>
-          <w:lang w:eastAsia="en-US"/>
-        </w:rPr>
-        <w:t>תרון</w:t>
-      </w:r>
-      <w:r>
-        <w:rPr>
-          <w:rFonts w:ascii="Arial" w:eastAsia="Times New Roman" w:hAnsi="Arial" w:cs="Arial"/>
-          <w:rtl/>
-          <w:lang w:eastAsia="en-US"/>
-        </w:rPr>
-        <w:t xml:space="preserve"> הבעיה תוך התחשבות בעקרונות אלה.</w:t>
+        <w:t xml:space="preserve"> הם אלגוריתמים שמטרתם לקבוע איך לחלק משאבים בין בני-אדם. כדי לבצע את תפקידם, האלגוריתמים האלה צריכים לשתף פעולה עם בני-אדם. האלגוריתמים שלמדתם עד כה הניחו שמבצע האלגוריתם מחזיק בידו את כל המידע שהוא צריך כדי לפתור את הבעיה. אבל במקרים רבים המידע הדרוש נמצאים בידי אנשים אחרים, ויש לשכנע אותם לשתף איתנו פעולה. הדבר דורש התייחסות לרצונות וערכים החשובים לאנשים אחרים, כגון: הגינות ותועלת. בקורס נציג בכל שבוע מספר בעיות של חלוקת משאבים, נגדיר את העקרונות הצריכים להתקיים כדי שאנשים ישתפו פעולה, ונציג אלגוריתמים לפתרון הבעיה תוך התחשבות בעקרונות אלה.</w:t>
       </w:r>
     </w:p>
     <w:p>
@@ -906,19 +601,7 @@
           <w:rtl/>
           <w:lang w:eastAsia="en-US"/>
         </w:rPr>
-        <w:t>ב</w:t>
-      </w:r>
-      <w:r>
-        <w:rPr>
-          <w:rFonts w:ascii="Arial" w:eastAsia="Times New Roman" w:hAnsi="Arial" w:cs="Arial"/>
-          <w:b/>
-          <w:bCs/>
-          <w:sz w:val="28"/>
-          <w:szCs w:val="28"/>
-          <w:rtl/>
-          <w:lang w:eastAsia="en-US"/>
-        </w:rPr>
-        <w:t xml:space="preserve">. </w:t>
+        <w:t xml:space="preserve">ב. </w:t>
       </w:r>
       <w:r>
         <w:rPr>
@@ -931,248 +614,160 @@
           <w:rtl/>
           <w:lang w:eastAsia="en-US"/>
         </w:rPr>
-        <w:t>תוצרי למידה</w:t>
+        <w:t>תוצרי למידה:</w:t>
       </w:r>
       <w:r>
         <w:rPr>
           <w:rFonts w:ascii="Arial" w:eastAsia="Times New Roman" w:hAnsi="Arial" w:cs="Arial"/>
+          <w:b/>
+          <w:bCs/>
+          <w:color w:val="0000FF"/>
+          <w:rtl/>
+          <w:lang w:eastAsia="en-US"/>
+        </w:rPr>
+        <w:t xml:space="preserve">  </w:t>
+      </w:r>
+      <w:r>
+        <w:rPr>
+          <w:rFonts w:ascii="Arial" w:hAnsi="Arial" w:cs="Arial"/>
+          <w:rtl/>
+        </w:rPr>
+        <w:t>לאחר שתסיימו את הקורס בהצלחה, תוכלו:</w:t>
+      </w:r>
+    </w:p>
+    <w:p>
+      <w:pPr>
+        <w:numPr>
+          <w:ilvl w:val="0"/>
+          <w:numId w:val="3"/>
+        </w:numPr>
+        <w:bidi/>
+      </w:pPr>
+      <w:r>
+        <w:rPr>
+          <w:rFonts w:ascii="Arial" w:hAnsi="Arial" w:cs="Arial"/>
+          <w:rtl/>
+        </w:rPr>
+        <w:t>להגדיר באופן מתימטי מדוייק תכונות שונות של הגינות, יעילות ואמירת אמת.</w:t>
+      </w:r>
+    </w:p>
+    <w:p>
+      <w:pPr>
+        <w:numPr>
+          <w:ilvl w:val="0"/>
+          <w:numId w:val="3"/>
+        </w:numPr>
+        <w:bidi/>
+      </w:pPr>
+      <w:r>
+        <w:rPr>
+          <w:rFonts w:ascii="Arial" w:hAnsi="Arial" w:cs="Arial"/>
+          <w:rtl/>
+        </w:rPr>
+        <w:t>לזהות את התכונות המתאימות לבעיות נתונות של חלוקת משאבים.</w:t>
+      </w:r>
+    </w:p>
+    <w:p>
+      <w:pPr>
+        <w:numPr>
+          <w:ilvl w:val="0"/>
+          <w:numId w:val="3"/>
+        </w:numPr>
+        <w:bidi/>
+      </w:pPr>
+      <w:r>
+        <w:rPr>
+          <w:rFonts w:ascii="Arial" w:hAnsi="Arial" w:cs="Arial"/>
+          <w:rtl/>
+        </w:rPr>
+        <w:t>להפעיל אלגוריתמים כלכליים על בעיות נתונות.</w:t>
+      </w:r>
+    </w:p>
+    <w:p>
+      <w:pPr>
+        <w:numPr>
+          <w:ilvl w:val="0"/>
+          <w:numId w:val="3"/>
+        </w:numPr>
+        <w:bidi/>
+      </w:pPr>
+      <w:r>
+        <w:rPr>
+          <w:rFonts w:ascii="Arial" w:hAnsi="Arial" w:cs="Arial"/>
+          <w:rtl/>
+        </w:rPr>
+        <w:t>להוכיח באופן פורמלי את התכונות המובטחות על-ידי אלגוריתמים שונים.</w:t>
+      </w:r>
+    </w:p>
+    <w:p>
+      <w:pPr>
+        <w:numPr>
+          <w:ilvl w:val="0"/>
+          <w:numId w:val="3"/>
+        </w:numPr>
+        <w:bidi/>
+      </w:pPr>
+      <w:r>
+        <w:rPr>
+          <w:rFonts w:ascii="Arial" w:hAnsi="Arial" w:cs="Arial"/>
+          <w:rtl/>
+        </w:rPr>
+        <w:t>לפתח אלגוריתמים כלכליים לפתרון בעיות חדשות.</w:t>
+      </w:r>
+    </w:p>
+    <w:p>
+      <w:pPr>
+        <w:numPr>
+          <w:ilvl w:val="0"/>
+          <w:numId w:val="3"/>
+        </w:numPr>
+        <w:bidi/>
+      </w:pPr>
+      <w:r>
+        <w:rPr>
+          <w:rFonts w:ascii="Arial" w:hAnsi="Arial" w:cs="Arial"/>
+          <w:rtl/>
+        </w:rPr>
+        <w:t>לתכנת אלגוריתמים כלכליים בשפת פייתון.</w:t>
+      </w:r>
+    </w:p>
+    <w:p>
+      <w:pPr>
+        <w:bidi/>
+        <w:rPr>
+          <w:sz w:val="28"/>
+          <w:szCs w:val="28"/>
+        </w:rPr>
+      </w:pPr>
+    </w:p>
+    <w:p>
+      <w:pPr>
+        <w:bidi/>
+        <w:ind w:left="26"/>
+      </w:pPr>
+      <w:r>
+        <w:rPr>
+          <w:rFonts w:ascii="Arial" w:hAnsi="Arial" w:cs="Arial"/>
+          <w:b/>
+          <w:bCs/>
+          <w:sz w:val="28"/>
+          <w:szCs w:val="28"/>
+          <w:rtl/>
+        </w:rPr>
+        <w:t xml:space="preserve">ג. </w:t>
+      </w:r>
+      <w:r>
+        <w:rPr>
+          <w:rFonts w:ascii="Arial" w:hAnsi="Arial" w:cs="Arial"/>
           <w:b/>
           <w:bCs/>
           <w:color w:val="0000FF"/>
           <w:sz w:val="28"/>
           <w:szCs w:val="28"/>
           <w:rtl/>
-          <w:lang w:eastAsia="en-US"/>
-        </w:rPr>
-        <w:t>:</w:t>
-      </w:r>
-      <w:r>
-        <w:rPr>
-          <w:rFonts w:ascii="Arial" w:eastAsia="Times New Roman" w:hAnsi="Arial" w:cs="Arial"/>
-          <w:b/>
-          <w:bCs/>
-          <w:color w:val="0000FF"/>
-          <w:rtl/>
-          <w:lang w:eastAsia="en-US"/>
-        </w:rPr>
-        <w:t xml:space="preserve">  </w:t>
-      </w:r>
-      <w:r>
-        <w:rPr>
-          <w:rFonts w:ascii="Arial" w:hAnsi="Arial" w:cs="Arial"/>
-          <w:rtl/>
-        </w:rPr>
-        <w:t>לאחר שתסיימו את הקורס בהצלחה</w:t>
-      </w:r>
-      <w:r>
-        <w:rPr>
-          <w:rFonts w:ascii="Arial" w:hAnsi="Arial" w:cs="Arial"/>
-          <w:rtl/>
-        </w:rPr>
-        <w:t xml:space="preserve">, </w:t>
-      </w:r>
-      <w:r>
-        <w:rPr>
-          <w:rFonts w:ascii="Arial" w:hAnsi="Arial" w:cs="Arial"/>
-          <w:rtl/>
-        </w:rPr>
-        <w:t>תוכלו</w:t>
-      </w:r>
-      <w:r>
-        <w:rPr>
-          <w:rFonts w:ascii="Arial" w:hAnsi="Arial" w:cs="Arial"/>
-          <w:rtl/>
-        </w:rPr>
-        <w:t>:</w:t>
-      </w:r>
-    </w:p>
-    <w:p>
-      <w:pPr>
-        <w:numPr>
-          <w:ilvl w:val="0"/>
-          <w:numId w:val="3"/>
-        </w:numPr>
-        <w:bidi/>
-      </w:pPr>
-      <w:r>
-        <w:rPr>
-          <w:rFonts w:ascii="Arial" w:hAnsi="Arial" w:cs="Arial"/>
-          <w:rtl/>
-        </w:rPr>
-        <w:t>להגדיר באופן מתימטי מדוייק תכונות שונות של הגינות</w:t>
-      </w:r>
-      <w:r>
-        <w:rPr>
-          <w:rFonts w:ascii="Arial" w:hAnsi="Arial" w:cs="Arial"/>
-          <w:rtl/>
-        </w:rPr>
-        <w:t xml:space="preserve">, </w:t>
-      </w:r>
-      <w:r>
-        <w:rPr>
-          <w:rFonts w:ascii="Arial" w:hAnsi="Arial" w:cs="Arial"/>
-          <w:rtl/>
-        </w:rPr>
-        <w:t>יעילות ואמירת אמת</w:t>
-      </w:r>
-      <w:r>
-        <w:rPr>
-          <w:rFonts w:ascii="Arial" w:hAnsi="Arial" w:cs="Arial"/>
-          <w:rtl/>
-        </w:rPr>
-        <w:t>.</w:t>
-      </w:r>
-    </w:p>
-    <w:p>
-      <w:pPr>
-        <w:numPr>
-          <w:ilvl w:val="0"/>
-          <w:numId w:val="3"/>
-        </w:numPr>
-        <w:bidi/>
-      </w:pPr>
-      <w:r>
-        <w:rPr>
-          <w:rFonts w:ascii="Arial" w:hAnsi="Arial" w:cs="Arial"/>
-          <w:rtl/>
-        </w:rPr>
-        <w:t xml:space="preserve">לזהות את התכונות המתאימות לבעיות </w:t>
-      </w:r>
-      <w:r>
-        <w:rPr>
-          <w:rFonts w:ascii="Arial" w:hAnsi="Arial" w:cs="Arial"/>
-          <w:rtl/>
-        </w:rPr>
-        <w:t>נתונות של חלוקת משאבים</w:t>
-      </w:r>
-      <w:r>
-        <w:rPr>
-          <w:rFonts w:ascii="Arial" w:hAnsi="Arial" w:cs="Arial"/>
-          <w:rtl/>
-        </w:rPr>
-        <w:t>.</w:t>
-      </w:r>
-    </w:p>
-    <w:p>
-      <w:pPr>
-        <w:numPr>
-          <w:ilvl w:val="0"/>
-          <w:numId w:val="3"/>
-        </w:numPr>
-        <w:bidi/>
-      </w:pPr>
-      <w:r>
-        <w:rPr>
-          <w:rFonts w:ascii="Arial" w:hAnsi="Arial" w:cs="Arial"/>
-          <w:rtl/>
-        </w:rPr>
-        <w:t>להפעיל אלגוריתמים כלכליים על בעיות נתונות</w:t>
-      </w:r>
-      <w:r>
-        <w:rPr>
-          <w:rFonts w:ascii="Arial" w:hAnsi="Arial" w:cs="Arial"/>
-          <w:rtl/>
-        </w:rPr>
-        <w:t>.</w:t>
-      </w:r>
-    </w:p>
-    <w:p>
-      <w:pPr>
-        <w:numPr>
-          <w:ilvl w:val="0"/>
-          <w:numId w:val="3"/>
-        </w:numPr>
-        <w:bidi/>
-      </w:pPr>
-      <w:r>
-        <w:rPr>
-          <w:rFonts w:ascii="Arial" w:hAnsi="Arial" w:cs="Arial"/>
-          <w:rtl/>
-        </w:rPr>
-        <w:t>להוכיח באופן פורמלי את התכונות המובטחות על</w:t>
-      </w:r>
-      <w:r>
-        <w:rPr>
-          <w:rFonts w:ascii="Arial" w:hAnsi="Arial" w:cs="Arial"/>
-          <w:rtl/>
-        </w:rPr>
-        <w:t>-</w:t>
-      </w:r>
-      <w:r>
-        <w:rPr>
-          <w:rFonts w:ascii="Arial" w:hAnsi="Arial" w:cs="Arial"/>
-          <w:rtl/>
-        </w:rPr>
-        <w:t>ידי אלגוריתמים שונים</w:t>
-      </w:r>
-      <w:r>
-        <w:rPr>
-          <w:rFonts w:ascii="Arial" w:hAnsi="Arial" w:cs="Arial"/>
-          <w:rtl/>
-        </w:rPr>
-        <w:t>.</w:t>
-      </w:r>
-    </w:p>
-    <w:p>
-      <w:pPr>
-        <w:numPr>
-          <w:ilvl w:val="0"/>
-          <w:numId w:val="3"/>
-        </w:numPr>
-        <w:bidi/>
-      </w:pPr>
-      <w:r>
-        <w:rPr>
-          <w:rFonts w:ascii="Arial" w:hAnsi="Arial" w:cs="Arial"/>
-          <w:rtl/>
-        </w:rPr>
-        <w:t>לפתח אלגוריתמים כלכליים לפתרון בעיות חדשות</w:t>
-      </w:r>
-      <w:r>
-        <w:rPr>
-          <w:rFonts w:ascii="Arial" w:hAnsi="Arial" w:cs="Arial"/>
-          <w:rtl/>
-        </w:rPr>
-        <w:t>.</w:t>
-      </w:r>
-    </w:p>
-    <w:p>
-      <w:pPr>
-        <w:numPr>
-          <w:ilvl w:val="0"/>
-          <w:numId w:val="3"/>
-        </w:numPr>
-        <w:bidi/>
-      </w:pPr>
-      <w:r>
-        <w:rPr>
-          <w:rFonts w:ascii="Arial" w:hAnsi="Arial" w:cs="Arial"/>
-          <w:rtl/>
-        </w:rPr>
-        <w:t>לתכנת אלגוריתמים כלכליים בשפת פייתון</w:t>
-      </w:r>
-      <w:r>
-        <w:rPr>
-          <w:rFonts w:ascii="Arial" w:hAnsi="Arial" w:cs="Arial"/>
-          <w:rtl/>
-        </w:rPr>
-        <w:t>.</w:t>
-      </w:r>
-    </w:p>
-    <w:p>
-      <w:pPr>
-        <w:bidi/>
-        <w:rPr>
-          <w:sz w:val="28"/>
-          <w:szCs w:val="28"/>
-        </w:rPr>
-      </w:pPr>
-    </w:p>
-    <w:p>
-      <w:pPr>
-        <w:bidi/>
-        <w:ind w:left="26"/>
-      </w:pPr>
+        </w:rPr>
+        <w:t>פרוייקט המשך</w:t>
+      </w:r>
       <w:r>
         <w:rPr>
           <w:rFonts w:ascii="Arial" w:hAnsi="Arial" w:cs="Arial"/>
@@ -1182,8 +777,38 @@
           <w:szCs w:val="28"/>
           <w:rtl/>
         </w:rPr>
-        <w:t>ג</w:t>
-      </w:r>
+        <w:t>:</w:t>
+      </w:r>
+    </w:p>
+    <w:p>
+      <w:pPr>
+        <w:bidi/>
+      </w:pPr>
+      <w:r>
+        <w:rPr>
+          <w:rFonts w:ascii="Arial" w:hAnsi="Arial" w:cs="Arial"/>
+          <w:rtl/>
+        </w:rPr>
+        <w:t>סטודנטים הלומדים את הקורס יכולים, לפי בחירתם, לעשות פרוייקט שנתי על אחד מנושאי הקורס. הפרוייקט כולל תיכנות אלגוריתם חדשני מספרות המחקר בתחום. מומלץ לסטודנטים השוקלים להמשיך לתואר שני, או למשרה במחלקת-מחקר בחברת היי-טק.</w:t>
+      </w:r>
+    </w:p>
+    <w:p>
+      <w:pPr>
+        <w:bidi/>
+        <w:rPr>
+          <w:rFonts w:ascii="Arial" w:hAnsi="Arial" w:cs="Arial"/>
+        </w:rPr>
+      </w:pPr>
+    </w:p>
+    <w:p>
+      <w:pPr>
+        <w:bidi/>
+        <w:ind w:left="26"/>
+        <w:rPr>
+          <w:sz w:val="28"/>
+          <w:szCs w:val="28"/>
+        </w:rPr>
+      </w:pPr>
       <w:r>
         <w:rPr>
           <w:rFonts w:ascii="Arial" w:hAnsi="Arial" w:cs="Arial"/>
@@ -1193,7 +818,7 @@
           <w:szCs w:val="28"/>
           <w:rtl/>
         </w:rPr>
-        <w:t xml:space="preserve">. </w:t>
+        <w:t xml:space="preserve">ד. </w:t>
       </w:r>
       <w:r>
         <w:rPr>
@@ -1205,7 +830,7 @@
           <w:szCs w:val="28"/>
           <w:rtl/>
         </w:rPr>
-        <w:t>פרוייקט המשך</w:t>
+        <w:t>דרישות קדם</w:t>
       </w:r>
       <w:r>
         <w:rPr>
@@ -1218,193 +843,6 @@
         </w:rPr>
         <w:t>:</w:t>
       </w:r>
-    </w:p>
-    <w:p>
-      <w:pPr>
-        <w:bidi/>
-      </w:pPr>
-      <w:r>
-        <w:rPr>
-          <w:rFonts w:ascii="Arial" w:hAnsi="Arial" w:cs="Arial"/>
-          <w:rtl/>
-        </w:rPr>
-        <w:t xml:space="preserve">סטודנטים הלומדים את </w:t>
-      </w:r>
-      <w:r>
-        <w:rPr>
-          <w:rFonts w:ascii="Arial" w:hAnsi="Arial" w:cs="Arial"/>
-          <w:rtl/>
-        </w:rPr>
-        <w:t>הקורס יכולים</w:t>
-      </w:r>
-      <w:r>
-        <w:rPr>
-          <w:rFonts w:ascii="Arial" w:hAnsi="Arial" w:cs="Arial"/>
-          <w:rtl/>
-        </w:rPr>
-        <w:t xml:space="preserve">, </w:t>
-      </w:r>
-      <w:r>
-        <w:rPr>
-          <w:rFonts w:ascii="Arial" w:hAnsi="Arial" w:cs="Arial"/>
-          <w:rtl/>
-        </w:rPr>
-        <w:t>לפי בחירתם</w:t>
-      </w:r>
-      <w:r>
-        <w:rPr>
-          <w:rFonts w:ascii="Arial" w:hAnsi="Arial" w:cs="Arial"/>
-          <w:rtl/>
-        </w:rPr>
-        <w:t xml:space="preserve">, </w:t>
-      </w:r>
-      <w:r>
-        <w:rPr>
-          <w:rFonts w:ascii="Arial" w:hAnsi="Arial" w:cs="Arial"/>
-          <w:rtl/>
-        </w:rPr>
-        <w:t>לעשות פרוייקט שנתי על אחד מנושאי הקורס</w:t>
-      </w:r>
-      <w:r>
-        <w:rPr>
-          <w:rFonts w:ascii="Arial" w:hAnsi="Arial" w:cs="Arial"/>
-          <w:rtl/>
-        </w:rPr>
-        <w:t xml:space="preserve">. </w:t>
-      </w:r>
-      <w:r>
-        <w:rPr>
-          <w:rFonts w:ascii="Arial" w:hAnsi="Arial" w:cs="Arial"/>
-          <w:rtl/>
-        </w:rPr>
-        <w:t>הפרוייקט כולל תיכנות אלגוריתם חדשני מספרות המחקר בתחום</w:t>
-      </w:r>
-      <w:r>
-        <w:rPr>
-          <w:rFonts w:ascii="Arial" w:hAnsi="Arial" w:cs="Arial"/>
-          <w:rtl/>
-        </w:rPr>
-        <w:t xml:space="preserve">. </w:t>
-      </w:r>
-      <w:r>
-        <w:rPr>
-          <w:rFonts w:ascii="Arial" w:hAnsi="Arial" w:cs="Arial"/>
-          <w:rtl/>
-        </w:rPr>
-        <w:t>מומלץ לסטודנטים השוקלים להמשיך לתואר שני</w:t>
-      </w:r>
-      <w:r>
-        <w:rPr>
-          <w:rFonts w:ascii="Arial" w:hAnsi="Arial" w:cs="Arial"/>
-          <w:rtl/>
-        </w:rPr>
-        <w:t xml:space="preserve">, </w:t>
-      </w:r>
-      <w:r>
-        <w:rPr>
-          <w:rFonts w:ascii="Arial" w:hAnsi="Arial" w:cs="Arial"/>
-          <w:rtl/>
-        </w:rPr>
-        <w:t>או למשרה במחלקת</w:t>
-      </w:r>
-      <w:r>
-        <w:rPr>
-          <w:rFonts w:ascii="Arial" w:hAnsi="Arial" w:cs="Arial"/>
-          <w:rtl/>
-        </w:rPr>
-        <w:t>-</w:t>
-      </w:r>
-      <w:r>
-        <w:rPr>
-          <w:rFonts w:ascii="Arial" w:hAnsi="Arial" w:cs="Arial"/>
-          <w:rtl/>
-        </w:rPr>
-        <w:t>מחקר בחברת היי</w:t>
-      </w:r>
-      <w:r>
-        <w:rPr>
-          <w:rFonts w:ascii="Arial" w:hAnsi="Arial" w:cs="Arial"/>
-          <w:rtl/>
-        </w:rPr>
-        <w:t>-</w:t>
-      </w:r>
-      <w:r>
-        <w:rPr>
-          <w:rFonts w:ascii="Arial" w:hAnsi="Arial" w:cs="Arial"/>
-          <w:rtl/>
-        </w:rPr>
-        <w:t>טק</w:t>
-      </w:r>
-      <w:r>
-        <w:rPr>
-          <w:rFonts w:ascii="Arial" w:hAnsi="Arial" w:cs="Arial"/>
-          <w:rtl/>
-        </w:rPr>
-        <w:t>.</w:t>
-      </w:r>
-    </w:p>
-    <w:p>
-      <w:pPr>
-        <w:bidi/>
-        <w:rPr>
-          <w:rFonts w:ascii="Arial" w:hAnsi="Arial" w:cs="Arial"/>
-        </w:rPr>
-      </w:pPr>
-    </w:p>
-    <w:p>
-      <w:pPr>
-        <w:bidi/>
-        <w:ind w:left="26"/>
-        <w:rPr>
-          <w:sz w:val="28"/>
-          <w:szCs w:val="28"/>
-        </w:rPr>
-      </w:pPr>
-      <w:r>
-        <w:rPr>
-          <w:rFonts w:ascii="Arial" w:hAnsi="Arial" w:cs="Arial"/>
-          <w:b/>
-          <w:bCs/>
-          <w:sz w:val="28"/>
-          <w:szCs w:val="28"/>
-          <w:rtl/>
-        </w:rPr>
-        <w:t>ד</w:t>
-      </w:r>
-      <w:r>
-        <w:rPr>
-          <w:rFonts w:ascii="Arial" w:hAnsi="Arial" w:cs="Arial"/>
-          <w:b/>
-          <w:bCs/>
-          <w:sz w:val="28"/>
-          <w:szCs w:val="28"/>
-          <w:rtl/>
-        </w:rPr>
-        <w:t xml:space="preserve">. </w:t>
-      </w:r>
-      <w:r>
-        <w:rPr>
-          <w:rFonts w:ascii="Arial" w:hAnsi="Arial" w:cs="Arial"/>
-          <w:b/>
-          <w:bCs/>
-          <w:color w:val="0000FF"/>
-          <w:sz w:val="28"/>
-          <w:szCs w:val="28"/>
-          <w:rtl/>
-        </w:rPr>
-        <w:t>דרישות קדם</w:t>
-      </w:r>
-      <w:r>
-        <w:rPr>
-          <w:rFonts w:ascii="Arial" w:hAnsi="Arial" w:cs="Arial"/>
-          <w:b/>
-          <w:bCs/>
-          <w:sz w:val="28"/>
-          <w:szCs w:val="28"/>
-          <w:rtl/>
-        </w:rPr>
-        <w:t>:</w:t>
-      </w:r>
       <w:r>
         <w:rPr>
           <w:rFonts w:ascii="Arial" w:eastAsia="Times New Roman" w:hAnsi="Arial" w:cs="Arial"/>
@@ -1426,15 +864,7 @@
           <w:rtl/>
           <w:lang w:eastAsia="en-US"/>
         </w:rPr>
-        <w:t xml:space="preserve">מ, כולל הוכחת נכונות </w:t>
-      </w:r>
-      <w:r>
-        <w:rPr>
-          <w:rFonts w:ascii="Arial" w:eastAsia="Times New Roman" w:hAnsi="Arial" w:cs="Arial"/>
-          <w:rtl/>
-          <w:lang w:eastAsia="en-US"/>
-        </w:rPr>
-        <w:t>וסיבוכיות של אלגוריתמים.</w:t>
+        <w:t>מ, כולל הוכחת נכונות וסיבוכיות של אלגוריתמים.</w:t>
       </w:r>
     </w:p>
     <w:p>
@@ -1538,18 +968,7 @@
           <w:szCs w:val="28"/>
           <w:rtl/>
         </w:rPr>
-        <w:t>ד</w:t>
-      </w:r>
-      <w:r>
-        <w:rPr>
-          <w:rFonts w:ascii="Arial" w:hAnsi="Arial" w:cs="Arial"/>
-          <w:b/>
-          <w:bCs/>
-          <w:sz w:val="28"/>
-          <w:szCs w:val="28"/>
-          <w:rtl/>
-        </w:rPr>
-        <w:t xml:space="preserve">. </w:t>
+        <w:t xml:space="preserve">ד. </w:t>
       </w:r>
       <w:r>
         <w:rPr>
@@ -1561,19 +980,7 @@
           <w:szCs w:val="28"/>
           <w:rtl/>
         </w:rPr>
-        <w:t>מפגשי הקורס</w:t>
-      </w:r>
-      <w:r>
-        <w:rPr>
-          <w:rFonts w:ascii="Arial" w:hAnsi="Arial" w:cs="Arial"/>
-          <w:b/>
-          <w:bCs/>
-          <w:color w:val="0000FF"/>
-          <w:sz w:val="28"/>
-          <w:szCs w:val="28"/>
-          <w:rtl/>
-        </w:rPr>
-        <w:t>:</w:t>
+        <w:t>מפגשי הקורס:</w:t>
       </w:r>
     </w:p>
     <w:p>
@@ -1624,15 +1031,14 @@
           <w:rtl/>
           <w:lang w:eastAsia="en-US"/>
         </w:rPr>
-        <w:t>בחלק הראשון (</w:t>
+        <w:t>בחלק הראשון (כ-</w:t>
       </w:r>
       <w:r>
         <w:rPr>
           <w:rFonts w:ascii="Arial" w:eastAsia="Times New Roman" w:hAnsi="Arial" w:cs="Arial"/>
-          <w:rtl/>
-          <w:lang w:eastAsia="en-US"/>
-        </w:rPr>
-        <w:t>כ</w:t>
+          <w:lang w:eastAsia="en-US"/>
+        </w:rPr>
+        <w:t>60</w:t>
       </w:r>
       <w:r>
         <w:rPr>
@@ -1640,38 +1046,7 @@
           <w:rtl/>
           <w:lang w:eastAsia="en-US"/>
         </w:rPr>
-        <w:t>-</w:t>
-      </w:r>
-      <w:r>
-        <w:rPr>
-          <w:rFonts w:ascii="Arial" w:eastAsia="Times New Roman" w:hAnsi="Arial" w:cs="Arial"/>
-          <w:lang w:eastAsia="en-US"/>
-        </w:rPr>
-        <w:t>60</w:t>
-      </w:r>
-      <w:r>
-        <w:rPr>
-          <w:rFonts w:ascii="Arial" w:eastAsia="Times New Roman" w:hAnsi="Arial" w:cs="Arial"/>
-          <w:rtl/>
-          <w:lang w:eastAsia="en-US"/>
-        </w:rPr>
-        <w:t xml:space="preserve"> </w:t>
-      </w:r>
-      <w:r>
-        <w:rPr>
-          <w:rFonts w:ascii="Arial" w:eastAsia="Times New Roman" w:hAnsi="Arial" w:cs="Arial"/>
-          <w:rtl/>
-          <w:lang w:eastAsia="en-US"/>
-        </w:rPr>
-        <w:t>דקות</w:t>
-      </w:r>
-      <w:r>
-        <w:rPr>
-          <w:rFonts w:ascii="Arial" w:eastAsia="Times New Roman" w:hAnsi="Arial" w:cs="Arial"/>
-          <w:rtl/>
-          <w:lang w:eastAsia="en-US"/>
-        </w:rPr>
-        <w:t>) יוצגו פתרונות למטלה מהשבוע הקודם. הפתרונות יוצגו ע"י סטודנטים שיגישו פתרונות ברמה גבוהה.</w:t>
+        <w:t xml:space="preserve"> דקות) יוצגו פתרונות למטלה מהשבוע הקודם. הפתרונות יוצגו ע"י סטודנטים שיגישו פתרונות ברמה גבוהה.</w:t>
       </w:r>
     </w:p>
     <w:p>
@@ -1737,19 +1112,7 @@
           <w:rtl/>
           <w:lang w:eastAsia="en-US"/>
         </w:rPr>
-        <w:t>ה</w:t>
-      </w:r>
-      <w:r>
-        <w:rPr>
-          <w:rFonts w:ascii="Arial" w:eastAsia="Times New Roman" w:hAnsi="Arial" w:cs="Arial"/>
-          <w:b/>
-          <w:bCs/>
-          <w:sz w:val="28"/>
-          <w:szCs w:val="28"/>
-          <w:rtl/>
-          <w:lang w:eastAsia="en-US"/>
-        </w:rPr>
-        <w:t xml:space="preserve">. </w:t>
+        <w:t xml:space="preserve">ה. </w:t>
       </w:r>
       <w:r>
         <w:rPr>
@@ -1761,19 +1124,7 @@
           <w:szCs w:val="28"/>
           <w:rtl/>
         </w:rPr>
-        <w:t>מטלות הקורס</w:t>
-      </w:r>
-      <w:r>
-        <w:rPr>
-          <w:rFonts w:ascii="Arial" w:hAnsi="Arial" w:cs="Arial"/>
-          <w:b/>
-          <w:bCs/>
-          <w:color w:val="0000FF"/>
-          <w:sz w:val="28"/>
-          <w:szCs w:val="28"/>
-          <w:rtl/>
-        </w:rPr>
-        <w:t>:</w:t>
+        <w:t>מטלות הקורס:</w:t>
       </w:r>
     </w:p>
     <w:p>
@@ -1799,28 +1150,7 @@
           <w:rFonts w:ascii="Arial" w:hAnsi="Arial" w:cs="Arial"/>
           <w:rtl/>
         </w:rPr>
-        <w:t xml:space="preserve"> </w:t>
-      </w:r>
-      <w:r>
-        <w:rPr>
-          <w:rFonts w:ascii="Arial" w:hAnsi="Arial" w:cs="Arial"/>
-          <w:rtl/>
-        </w:rPr>
-        <w:t>מטלות שבועיות</w:t>
-      </w:r>
-      <w:r>
-        <w:rPr>
-          <w:rFonts w:ascii="Arial" w:hAnsi="Arial" w:cs="Arial"/>
-          <w:rtl/>
-        </w:rPr>
-        <w:t xml:space="preserve">. </w:t>
-      </w:r>
-      <w:r>
-        <w:rPr>
-          <w:rFonts w:ascii="Arial" w:hAnsi="Arial" w:cs="Arial"/>
-          <w:rtl/>
-        </w:rPr>
-        <w:t xml:space="preserve">יש להגיש כל מטלה עד </w:t>
+        <w:t xml:space="preserve"> מטלות שבועיות. יש להגיש כל מטלה עד </w:t>
       </w:r>
       <w:r>
         <w:rPr>
@@ -1836,70 +1166,7 @@
           <w:rFonts w:ascii="Arial" w:hAnsi="Arial" w:cs="Arial"/>
           <w:rtl/>
         </w:rPr>
-        <w:t xml:space="preserve"> לפני ההרצאה הבאה</w:t>
-      </w:r>
-      <w:r>
-        <w:rPr>
-          <w:rFonts w:ascii="Arial" w:hAnsi="Arial" w:cs="Arial"/>
-          <w:rtl/>
-        </w:rPr>
-        <w:t xml:space="preserve">. </w:t>
-      </w:r>
-      <w:r>
-        <w:rPr>
-          <w:rFonts w:ascii="Arial" w:hAnsi="Arial" w:cs="Arial"/>
-          <w:rtl/>
-        </w:rPr>
-        <w:t>זאת</w:t>
-      </w:r>
-      <w:r>
-        <w:rPr>
-          <w:rFonts w:ascii="Arial" w:hAnsi="Arial" w:cs="Arial"/>
-          <w:rtl/>
-        </w:rPr>
-        <w:t xml:space="preserve">, </w:t>
-      </w:r>
-      <w:r>
-        <w:rPr>
-          <w:rFonts w:ascii="Arial" w:hAnsi="Arial" w:cs="Arial"/>
-          <w:rtl/>
-        </w:rPr>
-        <w:t>על</w:t>
-      </w:r>
-      <w:r>
-        <w:rPr>
-          <w:rFonts w:ascii="Arial" w:hAnsi="Arial" w:cs="Arial"/>
-          <w:rtl/>
-        </w:rPr>
-        <w:t>-</w:t>
-      </w:r>
-      <w:r>
-        <w:rPr>
-          <w:rFonts w:ascii="Arial" w:hAnsi="Arial" w:cs="Arial"/>
-          <w:rtl/>
-        </w:rPr>
-        <w:t>מנת לאפשר לבודק</w:t>
-      </w:r>
-      <w:r>
-        <w:rPr>
-          <w:rFonts w:ascii="Arial" w:hAnsi="Arial" w:cs="Arial"/>
-          <w:rtl/>
-        </w:rPr>
-        <w:t>/</w:t>
-      </w:r>
-      <w:r>
-        <w:rPr>
-          <w:rFonts w:ascii="Arial" w:hAnsi="Arial" w:cs="Arial"/>
-          <w:rtl/>
-        </w:rPr>
-        <w:t>ת לבדוק את המטלות ולבחור את המגישים המצטיינים להצגה בשיעור</w:t>
-      </w:r>
-      <w:r>
-        <w:rPr>
-          <w:rFonts w:ascii="Arial" w:hAnsi="Arial" w:cs="Arial"/>
-          <w:rtl/>
-        </w:rPr>
-        <w:t>.</w:t>
+        <w:t xml:space="preserve"> לפני ההרצאה הבאה. זאת, על-מנת לאפשר לבודק/ת לבדוק את המטלות ולבחור את המגישים המצטיינים להצגה בשיעור.</w:t>
       </w:r>
     </w:p>
     <w:p>
@@ -1927,21 +1194,7 @@
           <w:rFonts w:ascii="Arial" w:hAnsi="Arial" w:cs="Arial"/>
           <w:rtl/>
         </w:rPr>
-        <w:t xml:space="preserve">. </w:t>
-      </w:r>
-      <w:r>
-        <w:rPr>
-          <w:rFonts w:ascii="Arial" w:hAnsi="Arial" w:cs="Arial"/>
-          <w:rtl/>
-        </w:rPr>
-        <w:t>ההגשה אישית</w:t>
-      </w:r>
-      <w:r>
-        <w:rPr>
-          <w:rFonts w:ascii="Arial" w:hAnsi="Arial" w:cs="Arial"/>
-          <w:rtl/>
-        </w:rPr>
-        <w:t>.</w:t>
+        <w:t>. ההגשה אישית.</w:t>
       </w:r>
     </w:p>
     <w:p>
@@ -2070,14 +1323,7 @@
           <w:rFonts w:ascii="Arial" w:hAnsi="Arial" w:cs="Arial"/>
           <w:rtl/>
         </w:rPr>
-        <w:t xml:space="preserve">בנוסף, </w:t>
-      </w:r>
-      <w:r>
-        <w:rPr>
-          <w:rFonts w:ascii="Arial" w:hAnsi="Arial" w:cs="Arial"/>
-          <w:rtl/>
-        </w:rPr>
-        <w:t xml:space="preserve">אפשר לקבל עד </w:t>
+        <w:t xml:space="preserve">בנוסף, אפשר לקבל עד </w:t>
       </w:r>
       <w:r>
         <w:rPr>
@@ -2139,19 +1385,7 @@
           <w:szCs w:val="28"/>
           <w:rtl/>
         </w:rPr>
-        <w:lastRenderedPageBreak/>
-        <w:t>ה</w:t>
-      </w:r>
-      <w:r>
-        <w:rPr>
-          <w:rFonts w:ascii="Arial" w:hAnsi="Arial" w:cs="Arial"/>
-          <w:b/>
-          <w:bCs/>
-          <w:sz w:val="28"/>
-          <w:szCs w:val="28"/>
-          <w:rtl/>
-        </w:rPr>
-        <w:t xml:space="preserve">. </w:t>
+        <w:t xml:space="preserve">ה. </w:t>
       </w:r>
       <w:r>
         <w:rPr>
@@ -2211,7 +1445,7 @@
     <w:tbl>
       <w:tblPr>
         <w:bidiVisual/>
-        <w:tblW w:w="9799" w:type="dxa"/>
+        <w:tblW w:w="9716" w:type="dxa"/>
         <w:tblCellMar>
           <w:top w:w="55" w:type="dxa"/>
           <w:left w:w="55" w:type="dxa"/>
@@ -2221,7 +1455,7 @@
         <w:tblLook w:val="0000" w:firstRow="0" w:lastRow="0" w:firstColumn="0" w:lastColumn="0" w:noHBand="0" w:noVBand="0"/>
       </w:tblPr>
       <w:tblGrid>
-        <w:gridCol w:w="585"/>
+        <w:gridCol w:w="502"/>
         <w:gridCol w:w="2817"/>
         <w:gridCol w:w="3136"/>
         <w:gridCol w:w="3261"/>
@@ -2229,7 +1463,7 @@
       <w:tr>
         <w:tc>
           <w:tcPr>
-            <w:tcW w:w="584" w:type="dxa"/>
+            <w:tcW w:w="502" w:type="dxa"/>
             <w:tcBorders>
               <w:top w:val="single" w:sz="2" w:space="0" w:color="000000"/>
               <w:left w:val="single" w:sz="2" w:space="0" w:color="000000"/>
@@ -2333,7 +1567,7 @@
       <w:tr>
         <w:tc>
           <w:tcPr>
-            <w:tcW w:w="584" w:type="dxa"/>
+            <w:tcW w:w="502" w:type="dxa"/>
             <w:tcBorders>
               <w:left w:val="single" w:sz="2" w:space="0" w:color="000000"/>
               <w:bottom w:val="single" w:sz="2" w:space="0" w:color="000000"/>
@@ -2442,7 +1676,7 @@
       <w:tr>
         <w:tc>
           <w:tcPr>
-            <w:tcW w:w="584" w:type="dxa"/>
+            <w:tcW w:w="502" w:type="dxa"/>
             <w:tcBorders>
               <w:left w:val="single" w:sz="2" w:space="0" w:color="000000"/>
               <w:bottom w:val="single" w:sz="2" w:space="0" w:color="000000"/>
@@ -2579,7 +1813,7 @@
       <w:tr>
         <w:tc>
           <w:tcPr>
-            <w:tcW w:w="584" w:type="dxa"/>
+            <w:tcW w:w="502" w:type="dxa"/>
             <w:tcBorders>
               <w:left w:val="single" w:sz="2" w:space="0" w:color="000000"/>
               <w:bottom w:val="single" w:sz="2" w:space="0" w:color="000000"/>
@@ -2716,7 +1950,7 @@
       <w:tr>
         <w:tc>
           <w:tcPr>
-            <w:tcW w:w="584" w:type="dxa"/>
+            <w:tcW w:w="502" w:type="dxa"/>
             <w:tcBorders>
               <w:left w:val="single" w:sz="2" w:space="0" w:color="000000"/>
               <w:bottom w:val="single" w:sz="2" w:space="0" w:color="000000"/>
@@ -2752,13 +1986,23 @@
             <w:pPr>
               <w:pStyle w:val="TableContents"/>
               <w:bidi/>
-            </w:pPr>
-            <w:r>
-              <w:rPr>
-                <w:rFonts w:ascii="Arial" w:hAnsi="Arial" w:cs="Arial"/>
-                <w:rtl/>
-              </w:rPr>
-              <w:t>פתרון סכסוכים ע"י חלוקת נושאים</w:t>
+              <w:rPr>
+                <w:rFonts w:hint="cs"/>
+              </w:rPr>
+            </w:pPr>
+            <w:r>
+              <w:rPr>
+                <w:rFonts w:ascii="Arial" w:hAnsi="Arial" w:cs="Arial" w:hint="cs"/>
+                <w:rtl/>
+              </w:rPr>
+              <w:t>חלוקת חפצים הוגנת בקירוב</w:t>
+            </w:r>
+            <w:r>
+              <w:rPr>
+                <w:rFonts w:ascii="Arial" w:hAnsi="Arial" w:cs="Arial" w:hint="cs"/>
+                <w:rtl/>
+              </w:rPr>
+              <w:t>: מושבים וחפצים</w:t>
             </w:r>
           </w:p>
         </w:tc>
@@ -2778,11 +2022,11 @@
             </w:pPr>
             <w:r>
               <w:rPr>
-                <w:rFonts w:ascii="Arial" w:eastAsia="Times New Roman" w:hAnsi="Arial" w:cs="Arial"/>
+                <w:rFonts w:ascii="Arial" w:eastAsia="Times New Roman" w:hAnsi="Arial" w:cs="Arial" w:hint="cs"/>
                 <w:rtl/>
                 <w:lang w:eastAsia="en-US"/>
               </w:rPr>
-              <w:t>שיוויוניות</w:t>
+              <w:t>עקביות; חלוקה כמעט ללא קנאה</w:t>
             </w:r>
           </w:p>
         </w:tc>
@@ -2804,7 +2048,7 @@
               <w:rPr>
                 <w:rFonts w:ascii="Arial" w:hAnsi="Arial" w:cs="Arial"/>
               </w:rPr>
-              <w:t>Adjusted winner</w:t>
+              <w:t>Apportionment; EF1</w:t>
             </w:r>
           </w:p>
         </w:tc>
@@ -2812,7 +2056,7 @@
       <w:tr>
         <w:tc>
           <w:tcPr>
-            <w:tcW w:w="584" w:type="dxa"/>
+            <w:tcW w:w="502" w:type="dxa"/>
             <w:tcBorders>
               <w:left w:val="single" w:sz="2" w:space="0" w:color="000000"/>
               <w:bottom w:val="single" w:sz="2" w:space="0" w:color="000000"/>
@@ -2831,7 +2075,16 @@
                 <w:b/>
                 <w:bCs/>
               </w:rPr>
-              <w:t>5</w:t>
+              <w:t>4</w:t>
+            </w:r>
+            <w:r>
+              <w:rPr>
+                <w:rFonts w:ascii="Arial" w:hAnsi="Arial" w:cs="Arial" w:hint="cs"/>
+                <w:b/>
+                <w:bCs/>
+                <w:rtl/>
+              </w:rPr>
+              <w:t>ב</w:t>
             </w:r>
           </w:p>
         </w:tc>
@@ -2851,38 +2104,10 @@
             </w:pPr>
             <w:r>
               <w:rPr>
-                <w:rFonts w:ascii="Arial" w:hAnsi="Arial" w:cs="Arial"/>
-                <w:rtl/>
-              </w:rPr>
-              <w:t>מכרזים</w:t>
-            </w:r>
-            <w:r>
-              <w:rPr>
-                <w:rFonts w:ascii="Arial" w:eastAsia="Liberation Serif" w:hAnsi="Arial" w:cs="Arial"/>
-                <w:rtl/>
-              </w:rPr>
-              <w:t xml:space="preserve"> </w:t>
-            </w:r>
-            <w:r>
-              <w:rPr>
-                <w:rFonts w:ascii="Arial" w:hAnsi="Arial" w:cs="Arial"/>
-                <w:rtl/>
-              </w:rPr>
-              <w:t>למכירת</w:t>
-            </w:r>
-            <w:r>
-              <w:rPr>
-                <w:rFonts w:ascii="Arial" w:eastAsia="Liberation Serif" w:hAnsi="Arial" w:cs="Arial"/>
-                <w:rtl/>
-              </w:rPr>
-              <w:t xml:space="preserve"> </w:t>
-            </w:r>
-            <w:r>
-              <w:rPr>
-                <w:rFonts w:ascii="Arial" w:hAnsi="Arial" w:cs="Arial"/>
-                <w:rtl/>
-              </w:rPr>
-              <w:t>חפצים</w:t>
+                <w:rFonts w:ascii="Arial" w:hAnsi="Arial" w:cs="Arial" w:hint="cs"/>
+                <w:rtl/>
+              </w:rPr>
+              <w:t>חלוקת חפצים עם שיתוף</w:t>
             </w:r>
           </w:p>
         </w:tc>
@@ -2902,11 +2127,10 @@
             </w:pPr>
             <w:r>
               <w:rPr>
-                <w:rFonts w:ascii="Arial" w:eastAsia="Times New Roman" w:hAnsi="Arial" w:cs="Arial"/>
-                <w:rtl/>
-                <w:lang w:eastAsia="en-US"/>
-              </w:rPr>
-              <w:t>עידוד אמירת אמת</w:t>
+                <w:rFonts w:hint="cs"/>
+                <w:rtl/>
+              </w:rPr>
+              <w:t>שיתוף מינימלי</w:t>
             </w:r>
           </w:p>
         </w:tc>
@@ -2922,12 +2146,23 @@
           <w:p>
             <w:pPr>
               <w:pStyle w:val="TableContents"/>
-            </w:pPr>
-            <w:r>
-              <w:rPr>
-                <w:rFonts w:ascii="Arial" w:hAnsi="Arial" w:cs="Arial"/>
-              </w:rPr>
-              <w:t>Truthful auctions</w:t>
+              <w:snapToGrid w:val="0"/>
+              <w:rPr>
+                <w:rFonts w:hint="cs"/>
+                <w:rtl/>
+              </w:rPr>
+            </w:pPr>
+            <w:r>
+              <w:rPr>
+                <w:rFonts w:ascii="Arial" w:hAnsi="Arial" w:cs="Arial"/>
+              </w:rPr>
+              <w:t>Adjusted winner</w:t>
+            </w:r>
+            <w:r>
+              <w:rPr>
+                <w:rFonts w:ascii="Arial" w:hAnsi="Arial" w:cs="Arial"/>
+              </w:rPr>
+              <w:t>, Minimal sharing</w:t>
             </w:r>
           </w:p>
         </w:tc>
@@ -2935,7 +2170,7 @@
       <w:tr>
         <w:tc>
           <w:tcPr>
-            <w:tcW w:w="584" w:type="dxa"/>
+            <w:tcW w:w="502" w:type="dxa"/>
             <w:tcBorders>
               <w:left w:val="single" w:sz="2" w:space="0" w:color="000000"/>
               <w:bottom w:val="single" w:sz="2" w:space="0" w:color="000000"/>
@@ -2954,6 +2189,146 @@
                 <w:b/>
                 <w:bCs/>
               </w:rPr>
+              <w:t>5</w:t>
+            </w:r>
+          </w:p>
+        </w:tc>
+        <w:tc>
+          <w:tcPr>
+            <w:tcW w:w="2817" w:type="dxa"/>
+            <w:tcBorders>
+              <w:left w:val="single" w:sz="2" w:space="0" w:color="000000"/>
+              <w:bottom w:val="single" w:sz="2" w:space="0" w:color="000000"/>
+            </w:tcBorders>
+            <w:shd w:val="clear" w:color="auto" w:fill="auto"/>
+          </w:tcPr>
+          <w:p>
+            <w:pPr>
+              <w:pStyle w:val="TableContents"/>
+              <w:bidi/>
+            </w:pPr>
+            <w:r>
+              <w:rPr>
+                <w:rFonts w:ascii="Arial" w:hAnsi="Arial" w:cs="Arial"/>
+                <w:rtl/>
+              </w:rPr>
+              <w:t>מכרזים</w:t>
+            </w:r>
+            <w:r>
+              <w:rPr>
+                <w:rFonts w:ascii="Arial" w:eastAsia="Liberation Serif" w:hAnsi="Arial" w:cs="Arial"/>
+                <w:rtl/>
+              </w:rPr>
+              <w:t xml:space="preserve"> </w:t>
+            </w:r>
+            <w:r>
+              <w:rPr>
+                <w:rFonts w:ascii="Arial" w:hAnsi="Arial" w:cs="Arial"/>
+                <w:rtl/>
+              </w:rPr>
+              <w:t>למכירת</w:t>
+            </w:r>
+            <w:r>
+              <w:rPr>
+                <w:rFonts w:ascii="Arial" w:eastAsia="Liberation Serif" w:hAnsi="Arial" w:cs="Arial"/>
+                <w:rtl/>
+              </w:rPr>
+              <w:t xml:space="preserve"> </w:t>
+            </w:r>
+            <w:r>
+              <w:rPr>
+                <w:rFonts w:ascii="Arial" w:hAnsi="Arial" w:cs="Arial"/>
+                <w:rtl/>
+              </w:rPr>
+              <w:t>חפצים</w:t>
+            </w:r>
+            <w:r>
+              <w:rPr>
+                <w:rFonts w:ascii="Arial" w:hAnsi="Arial" w:cs="Arial" w:hint="cs"/>
+                <w:rtl/>
+              </w:rPr>
+              <w:t xml:space="preserve"> ופרסומות</w:t>
+            </w:r>
+          </w:p>
+        </w:tc>
+        <w:tc>
+          <w:tcPr>
+            <w:tcW w:w="3136" w:type="dxa"/>
+            <w:tcBorders>
+              <w:left w:val="single" w:sz="2" w:space="0" w:color="000000"/>
+              <w:bottom w:val="single" w:sz="2" w:space="0" w:color="000000"/>
+            </w:tcBorders>
+            <w:shd w:val="clear" w:color="auto" w:fill="auto"/>
+          </w:tcPr>
+          <w:p>
+            <w:pPr>
+              <w:pStyle w:val="TableContents"/>
+              <w:bidi/>
+            </w:pPr>
+            <w:r>
+              <w:rPr>
+                <w:rFonts w:ascii="Arial" w:eastAsia="Times New Roman" w:hAnsi="Arial" w:cs="Arial" w:hint="cs"/>
+                <w:rtl/>
+                <w:lang w:eastAsia="en-US"/>
+              </w:rPr>
+              <w:t>גילוי אמת</w:t>
+            </w:r>
+          </w:p>
+        </w:tc>
+        <w:tc>
+          <w:tcPr>
+            <w:tcW w:w="3261" w:type="dxa"/>
+            <w:tcBorders>
+              <w:left w:val="single" w:sz="2" w:space="0" w:color="000000"/>
+              <w:bottom w:val="single" w:sz="2" w:space="0" w:color="000000"/>
+            </w:tcBorders>
+            <w:shd w:val="clear" w:color="auto" w:fill="auto"/>
+          </w:tcPr>
+          <w:p>
+            <w:pPr>
+              <w:pStyle w:val="TableContents"/>
+              <w:rPr>
+                <w:rFonts w:hint="cs"/>
+                <w:rtl/>
+              </w:rPr>
+            </w:pPr>
+            <w:r>
+              <w:rPr>
+                <w:rFonts w:ascii="Arial" w:hAnsi="Arial" w:cs="Arial"/>
+              </w:rPr>
+              <w:t>Truthful auctions</w:t>
+            </w:r>
+            <w:r>
+              <w:rPr>
+                <w:rFonts w:ascii="Arial" w:hAnsi="Arial" w:cs="Arial"/>
+              </w:rPr>
+              <w:t>; Ad auctions; VCG auctions</w:t>
+            </w:r>
+          </w:p>
+        </w:tc>
+      </w:tr>
+      <w:tr>
+        <w:tc>
+          <w:tcPr>
+            <w:tcW w:w="502" w:type="dxa"/>
+            <w:tcBorders>
+              <w:left w:val="single" w:sz="2" w:space="0" w:color="000000"/>
+              <w:bottom w:val="single" w:sz="2" w:space="0" w:color="000000"/>
+            </w:tcBorders>
+            <w:shd w:val="clear" w:color="auto" w:fill="auto"/>
+          </w:tcPr>
+          <w:p>
+            <w:pPr>
+              <w:pStyle w:val="TableContents"/>
+              <w:bidi/>
+              <w:jc w:val="center"/>
+            </w:pPr>
+            <w:r>
+              <w:rPr>
+                <w:rFonts w:ascii="Arial" w:hAnsi="Arial" w:cs="Arial"/>
+                <w:b/>
+                <w:bCs/>
+              </w:rPr>
               <w:t>6</w:t>
             </w:r>
           </w:p>
@@ -2971,27 +2346,17 @@
             <w:pPr>
               <w:pStyle w:val="TableContents"/>
               <w:bidi/>
-            </w:pPr>
-            <w:r>
-              <w:rPr>
-                <w:rFonts w:ascii="Arial" w:hAnsi="Arial" w:cs="Arial"/>
-                <w:rtl/>
-              </w:rPr>
-              <w:t>מכרזי</w:t>
-            </w:r>
-            <w:r>
-              <w:rPr>
-                <w:rFonts w:ascii="Arial" w:eastAsia="Liberation Serif" w:hAnsi="Arial" w:cs="Arial"/>
-                <w:rtl/>
-              </w:rPr>
-              <w:t xml:space="preserve"> </w:t>
-            </w:r>
-            <w:r>
-              <w:rPr>
-                <w:rFonts w:ascii="Arial" w:hAnsi="Arial" w:cs="Arial"/>
-                <w:rtl/>
-              </w:rPr>
-              <w:t>פירסום באינטרנט</w:t>
+              <w:rPr>
+                <w:rFonts w:hint="cs"/>
+                <w:rtl/>
+              </w:rPr>
+            </w:pPr>
+            <w:r>
+              <w:rPr>
+                <w:rFonts w:hint="cs"/>
+                <w:rtl/>
+              </w:rPr>
+              <w:t>מכרזים לפתרון בעיות אופטימיזציה</w:t>
             </w:r>
           </w:p>
         </w:tc>
@@ -3011,11 +2376,11 @@
             </w:pPr>
             <w:r>
               <w:rPr>
-                <w:rFonts w:ascii="Arial" w:eastAsia="Times New Roman" w:hAnsi="Arial" w:cs="Arial"/>
+                <w:rFonts w:ascii="Arial" w:eastAsia="Times New Roman" w:hAnsi="Arial" w:cs="Arial" w:hint="cs"/>
                 <w:rtl/>
                 <w:lang w:eastAsia="en-US"/>
               </w:rPr>
-              <w:t>שיפור תועלת חברתית</w:t>
+              <w:t>מיקסום רווחה חברתית</w:t>
             </w:r>
           </w:p>
         </w:tc>
@@ -3036,7 +2401,7 @@
               <w:rPr>
                 <w:rFonts w:ascii="Arial" w:hAnsi="Arial" w:cs="Arial"/>
               </w:rPr>
-              <w:t>Ad auctions</w:t>
+              <w:t>Myerson auctions</w:t>
             </w:r>
           </w:p>
         </w:tc>
@@ -3047,7 +2412,7 @@
         </w:trPr>
         <w:tc>
           <w:tcPr>
-            <w:tcW w:w="584" w:type="dxa"/>
+            <w:tcW w:w="502" w:type="dxa"/>
             <w:tcBorders>
               <w:left w:val="single" w:sz="2" w:space="0" w:color="000000"/>
               <w:bottom w:val="single" w:sz="2" w:space="0" w:color="000000"/>
@@ -3183,7 +2548,7 @@
       <w:tr>
         <w:tc>
           <w:tcPr>
-            <w:tcW w:w="584" w:type="dxa"/>
+            <w:tcW w:w="502" w:type="dxa"/>
             <w:tcBorders>
               <w:left w:val="single" w:sz="2" w:space="0" w:color="000000"/>
               <w:bottom w:val="single" w:sz="2" w:space="0" w:color="000000"/>
@@ -3287,11 +2652,11 @@
             </w:pPr>
             <w:r>
               <w:rPr>
-                <w:rFonts w:ascii="Arial" w:eastAsia="Times New Roman" w:hAnsi="Arial" w:cs="Arial"/>
+                <w:rFonts w:ascii="Arial" w:eastAsia="Times New Roman" w:hAnsi="Arial" w:cs="Arial" w:hint="cs"/>
                 <w:rtl/>
                 <w:lang w:eastAsia="en-US"/>
               </w:rPr>
-              <w:t>צדק</w:t>
+              <w:t>סימטריה, ליניאריות שחקן האפס</w:t>
             </w:r>
           </w:p>
         </w:tc>
@@ -3313,6 +2678,12 @@
                 <w:rFonts w:ascii="Arial" w:hAnsi="Arial" w:cs="Arial"/>
               </w:rPr>
               <w:t>Cost-sharing</w:t>
+            </w:r>
+            <w:r>
+              <w:rPr>
+                <w:rFonts w:ascii="Arial" w:hAnsi="Arial" w:cs="Arial"/>
+              </w:rPr>
+              <w:t>; Shapley value</w:t>
             </w:r>
           </w:p>
         </w:tc>
@@ -3320,7 +2691,7 @@
       <w:tr>
         <w:tc>
           <w:tcPr>
-            <w:tcW w:w="584" w:type="dxa"/>
+            <w:tcW w:w="502" w:type="dxa"/>
             <w:tcBorders>
               <w:left w:val="single" w:sz="2" w:space="0" w:color="000000"/>
               <w:bottom w:val="single" w:sz="2" w:space="0" w:color="000000"/>
@@ -3385,17 +2756,10 @@
             </w:pPr>
             <w:r>
               <w:rPr>
-                <w:rFonts w:ascii="Arial" w:hAnsi="Arial" w:cs="Arial"/>
-                <w:rtl/>
-              </w:rPr>
-              <w:t xml:space="preserve">שביעות-רצון של </w:t>
-            </w:r>
-            <w:r>
-              <w:rPr>
-                <w:rFonts w:ascii="Arial" w:hAnsi="Arial" w:cs="Arial"/>
-                <w:rtl/>
-              </w:rPr>
-              <w:t>האזרחים</w:t>
+                <w:rFonts w:hint="cs"/>
+                <w:rtl/>
+              </w:rPr>
+              <w:t>יעילות; הגינות לקבוצות; גילוי אמת</w:t>
             </w:r>
           </w:p>
         </w:tc>
@@ -3424,7 +2788,7 @@
       <w:tr>
         <w:tc>
           <w:tcPr>
-            <w:tcW w:w="584" w:type="dxa"/>
+            <w:tcW w:w="502" w:type="dxa"/>
             <w:tcBorders>
               <w:left w:val="single" w:sz="2" w:space="0" w:color="000000"/>
               <w:bottom w:val="single" w:sz="2" w:space="0" w:color="000000"/>
@@ -3436,14 +2800,28 @@
               <w:pStyle w:val="TableContents"/>
               <w:bidi/>
               <w:jc w:val="center"/>
-            </w:pPr>
-            <w:r>
               <w:rPr>
                 <w:rFonts w:ascii="Arial" w:hAnsi="Arial" w:cs="Arial"/>
                 <w:b/>
                 <w:bCs/>
               </w:rPr>
-              <w:t>10</w:t>
+            </w:pPr>
+            <w:r>
+              <w:rPr>
+                <w:rFonts w:ascii="Arial" w:hAnsi="Arial" w:cs="Arial"/>
+                <w:b/>
+                <w:bCs/>
+              </w:rPr>
+              <w:t>9</w:t>
+            </w:r>
+            <w:r>
+              <w:rPr>
+                <w:rFonts w:ascii="Arial" w:hAnsi="Arial" w:cs="Arial" w:hint="cs"/>
+                <w:b/>
+                <w:bCs/>
+                <w:rtl/>
+              </w:rPr>
+              <w:t>ב</w:t>
             </w:r>
           </w:p>
         </w:tc>
@@ -3460,55 +2838,17 @@
             <w:pPr>
               <w:pStyle w:val="TableContents"/>
               <w:bidi/>
-            </w:pPr>
-            <w:r>
-              <w:rPr>
-                <w:rFonts w:ascii="Arial" w:hAnsi="Arial" w:cs="Arial"/>
-                <w:rtl/>
-              </w:rPr>
-              <w:t>שיבוץ</w:t>
-            </w:r>
-            <w:r>
-              <w:rPr>
-                <w:rFonts w:ascii="Arial" w:eastAsia="Liberation Serif" w:hAnsi="Arial" w:cs="Arial"/>
-                <w:rtl/>
-              </w:rPr>
-              <w:t xml:space="preserve"> </w:t>
-            </w:r>
-            <w:r>
-              <w:rPr>
-                <w:rFonts w:ascii="Arial" w:hAnsi="Arial" w:cs="Arial"/>
-                <w:rtl/>
-              </w:rPr>
-              <w:t>סטודנטים</w:t>
-            </w:r>
-            <w:r>
-              <w:rPr>
-                <w:rFonts w:ascii="Arial" w:eastAsia="Liberation Serif" w:hAnsi="Arial" w:cs="Arial"/>
-                <w:rtl/>
-              </w:rPr>
-              <w:t xml:space="preserve"> </w:t>
-            </w:r>
-            <w:r>
-              <w:rPr>
-                <w:rFonts w:ascii="Arial" w:hAnsi="Arial" w:cs="Arial"/>
-                <w:rtl/>
-              </w:rPr>
-              <w:t>למעונות</w:t>
-            </w:r>
-            <w:r>
-              <w:rPr>
-                <w:rFonts w:ascii="Arial" w:eastAsia="Liberation Serif" w:hAnsi="Arial" w:cs="Arial"/>
-                <w:rtl/>
-              </w:rPr>
-              <w:t xml:space="preserve"> </w:t>
-            </w:r>
-            <w:r>
-              <w:rPr>
-                <w:rFonts w:ascii="Arial" w:hAnsi="Arial" w:cs="Arial"/>
-                <w:rtl/>
-              </w:rPr>
-              <w:t>ולמחלקות</w:t>
+              <w:rPr>
+                <w:rFonts w:ascii="Arial" w:hAnsi="Arial" w:cs="Arial" w:hint="cs"/>
+                <w:rtl/>
+              </w:rPr>
+            </w:pPr>
+            <w:r>
+              <w:rPr>
+                <w:rFonts w:ascii="Arial" w:hAnsi="Arial" w:cs="Arial" w:hint="cs"/>
+                <w:rtl/>
+              </w:rPr>
+              <w:t>מיזוג הצעות תקציב</w:t>
             </w:r>
           </w:p>
         </w:tc>
@@ -3525,13 +2865,17 @@
             <w:pPr>
               <w:pStyle w:val="TableContents"/>
               <w:bidi/>
-            </w:pPr>
-            <w:r>
-              <w:rPr>
-                <w:rFonts w:ascii="Arial" w:hAnsi="Arial" w:cs="Arial"/>
-                <w:rtl/>
-              </w:rPr>
-              <w:t>יציבות</w:t>
+              <w:rPr>
+                <w:rFonts w:ascii="Arial" w:hAnsi="Arial" w:cs="Arial"/>
+                <w:rtl/>
+              </w:rPr>
+            </w:pPr>
+            <w:r>
+              <w:rPr>
+                <w:rFonts w:hint="cs"/>
+                <w:rtl/>
+              </w:rPr>
+              <w:t>יעילות; הגינות לקבוצות; גילוי אמת</w:t>
             </w:r>
           </w:p>
         </w:tc>
@@ -3547,12 +2891,15 @@
           <w:p>
             <w:pPr>
               <w:pStyle w:val="TableContents"/>
-            </w:pPr>
-            <w:r>
-              <w:rPr>
-                <w:rFonts w:ascii="Arial" w:hAnsi="Arial" w:cs="Arial"/>
-              </w:rPr>
-              <w:t>Stable matchings</w:t>
+              <w:rPr>
+                <w:rFonts w:ascii="Arial" w:hAnsi="Arial" w:cs="Arial"/>
+              </w:rPr>
+            </w:pPr>
+            <w:r>
+              <w:rPr>
+                <w:rFonts w:ascii="Arial" w:hAnsi="Arial" w:cs="Arial"/>
+              </w:rPr>
+              <w:t>Budget proposal aggregation</w:t>
             </w:r>
           </w:p>
         </w:tc>
@@ -3560,7 +2907,7 @@
       <w:tr>
         <w:tc>
           <w:tcPr>
-            <w:tcW w:w="584" w:type="dxa"/>
+            <w:tcW w:w="502" w:type="dxa"/>
             <w:tcBorders>
               <w:left w:val="single" w:sz="2" w:space="0" w:color="000000"/>
               <w:bottom w:val="single" w:sz="2" w:space="0" w:color="000000"/>
@@ -3579,7 +2926,7 @@
                 <w:b/>
                 <w:bCs/>
               </w:rPr>
-              <w:t>11</w:t>
+              <w:t>10</w:t>
             </w:r>
           </w:p>
         </w:tc>
@@ -3602,7 +2949,49 @@
                 <w:rFonts w:ascii="Arial" w:hAnsi="Arial" w:cs="Arial"/>
                 <w:rtl/>
               </w:rPr>
-              <w:t>החלפת בתים</w:t>
+              <w:t>שיבוץ</w:t>
+            </w:r>
+            <w:r>
+              <w:rPr>
+                <w:rFonts w:ascii="Arial" w:eastAsia="Liberation Serif" w:hAnsi="Arial" w:cs="Arial"/>
+                <w:rtl/>
+              </w:rPr>
+              <w:t xml:space="preserve"> </w:t>
+            </w:r>
+            <w:r>
+              <w:rPr>
+                <w:rFonts w:ascii="Arial" w:hAnsi="Arial" w:cs="Arial"/>
+                <w:rtl/>
+              </w:rPr>
+              <w:t>סטודנטים</w:t>
+            </w:r>
+            <w:r>
+              <w:rPr>
+                <w:rFonts w:ascii="Arial" w:eastAsia="Liberation Serif" w:hAnsi="Arial" w:cs="Arial"/>
+                <w:rtl/>
+              </w:rPr>
+              <w:t xml:space="preserve"> </w:t>
+            </w:r>
+            <w:r>
+              <w:rPr>
+                <w:rFonts w:ascii="Arial" w:hAnsi="Arial" w:cs="Arial"/>
+                <w:rtl/>
+              </w:rPr>
+              <w:t>למעונות</w:t>
+            </w:r>
+            <w:r>
+              <w:rPr>
+                <w:rFonts w:ascii="Arial" w:eastAsia="Liberation Serif" w:hAnsi="Arial" w:cs="Arial"/>
+                <w:rtl/>
+              </w:rPr>
+              <w:t xml:space="preserve"> </w:t>
+            </w:r>
+            <w:r>
+              <w:rPr>
+                <w:rFonts w:ascii="Arial" w:hAnsi="Arial" w:cs="Arial"/>
+                <w:rtl/>
+              </w:rPr>
+              <w:t>ולמחלקות</w:t>
             </w:r>
           </w:p>
         </w:tc>
@@ -3625,7 +3014,7 @@
                 <w:rFonts w:ascii="Arial" w:hAnsi="Arial" w:cs="Arial"/>
                 <w:rtl/>
               </w:rPr>
-              <w:t>השתתפות מרצון</w:t>
+              <w:t>יציבות</w:t>
             </w:r>
           </w:p>
         </w:tc>
@@ -3646,7 +3035,7 @@
               <w:rPr>
                 <w:rFonts w:ascii="Arial" w:hAnsi="Arial" w:cs="Arial"/>
               </w:rPr>
-              <w:t>Housing markets; Trading cycles.</w:t>
+              <w:t>Stable matchings</w:t>
             </w:r>
           </w:p>
         </w:tc>
@@ -3654,7 +3043,7 @@
       <w:tr>
         <w:tc>
           <w:tcPr>
-            <w:tcW w:w="584" w:type="dxa"/>
+            <w:tcW w:w="502" w:type="dxa"/>
             <w:tcBorders>
               <w:left w:val="single" w:sz="2" w:space="0" w:color="000000"/>
               <w:bottom w:val="single" w:sz="2" w:space="0" w:color="000000"/>
@@ -3673,7 +3062,7 @@
                 <w:b/>
                 <w:bCs/>
               </w:rPr>
-              <w:t>12</w:t>
+              <w:t>11</w:t>
             </w:r>
           </w:p>
         </w:tc>
@@ -3696,7 +3085,7 @@
                 <w:rFonts w:ascii="Arial" w:hAnsi="Arial" w:cs="Arial"/>
                 <w:rtl/>
               </w:rPr>
-              <w:t>החלפת איברים להשתלה</w:t>
+              <w:t>החלפת בתים</w:t>
             </w:r>
           </w:p>
         </w:tc>
@@ -3716,10 +3105,24 @@
             </w:pPr>
             <w:r>
               <w:rPr>
-                <w:rFonts w:ascii="Arial" w:hAnsi="Arial" w:cs="Arial"/>
-                <w:rtl/>
-              </w:rPr>
-              <w:t>מיקסום רווחה חברתית</w:t>
+                <w:rFonts w:ascii="Arial" w:hAnsi="Arial" w:cs="Arial" w:hint="cs"/>
+                <w:rtl/>
+              </w:rPr>
+              <w:t xml:space="preserve">עידוד </w:t>
+            </w:r>
+            <w:r>
+              <w:rPr>
+                <w:rFonts w:ascii="Arial" w:hAnsi="Arial" w:cs="Arial"/>
+                <w:rtl/>
+              </w:rPr>
+              <w:t>השתתפות</w:t>
+            </w:r>
+            <w:r>
+              <w:rPr>
+                <w:rFonts w:ascii="Arial" w:hAnsi="Arial" w:cs="Arial" w:hint="cs"/>
+                <w:rtl/>
+              </w:rPr>
+              <w:t>; יציבות</w:t>
             </w:r>
           </w:p>
         </w:tc>
@@ -3740,7 +3143,7 @@
               <w:rPr>
                 <w:rFonts w:ascii="Arial" w:hAnsi="Arial" w:cs="Arial"/>
               </w:rPr>
-              <w:t>Kidney exchange</w:t>
+              <w:t>Housing markets; Trading cycles.</w:t>
             </w:r>
           </w:p>
         </w:tc>
@@ -3748,7 +3151,101 @@
       <w:tr>
         <w:tc>
           <w:tcPr>
-            <w:tcW w:w="584" w:type="dxa"/>
+            <w:tcW w:w="502" w:type="dxa"/>
+            <w:tcBorders>
+              <w:left w:val="single" w:sz="2" w:space="0" w:color="000000"/>
+              <w:bottom w:val="single" w:sz="2" w:space="0" w:color="000000"/>
+            </w:tcBorders>
+            <w:shd w:val="clear" w:color="auto" w:fill="auto"/>
+          </w:tcPr>
+          <w:p>
+            <w:pPr>
+              <w:pStyle w:val="TableContents"/>
+              <w:bidi/>
+              <w:jc w:val="center"/>
+            </w:pPr>
+            <w:r>
+              <w:rPr>
+                <w:rFonts w:ascii="Arial" w:hAnsi="Arial" w:cs="Arial"/>
+                <w:b/>
+                <w:bCs/>
+              </w:rPr>
+              <w:t>12</w:t>
+            </w:r>
+          </w:p>
+        </w:tc>
+        <w:tc>
+          <w:tcPr>
+            <w:tcW w:w="2817" w:type="dxa"/>
+            <w:tcBorders>
+              <w:left w:val="single" w:sz="2" w:space="0" w:color="000000"/>
+              <w:bottom w:val="single" w:sz="2" w:space="0" w:color="000000"/>
+            </w:tcBorders>
+            <w:shd w:val="clear" w:color="auto" w:fill="auto"/>
+          </w:tcPr>
+          <w:p>
+            <w:pPr>
+              <w:pStyle w:val="TableContents"/>
+              <w:bidi/>
+            </w:pPr>
+            <w:r>
+              <w:rPr>
+                <w:rFonts w:ascii="Arial" w:hAnsi="Arial" w:cs="Arial"/>
+                <w:rtl/>
+              </w:rPr>
+              <w:t>החלפת איברים להשתלה</w:t>
+            </w:r>
+          </w:p>
+        </w:tc>
+        <w:tc>
+          <w:tcPr>
+            <w:tcW w:w="3136" w:type="dxa"/>
+            <w:tcBorders>
+              <w:left w:val="single" w:sz="2" w:space="0" w:color="000000"/>
+              <w:bottom w:val="single" w:sz="2" w:space="0" w:color="000000"/>
+            </w:tcBorders>
+            <w:shd w:val="clear" w:color="auto" w:fill="auto"/>
+          </w:tcPr>
+          <w:p>
+            <w:pPr>
+              <w:pStyle w:val="TableContents"/>
+              <w:bidi/>
+            </w:pPr>
+            <w:r>
+              <w:rPr>
+                <w:rFonts w:ascii="Arial" w:hAnsi="Arial" w:cs="Arial"/>
+                <w:rtl/>
+              </w:rPr>
+              <w:t>מיקסום רווחה חברתית</w:t>
+            </w:r>
+          </w:p>
+        </w:tc>
+        <w:tc>
+          <w:tcPr>
+            <w:tcW w:w="3261" w:type="dxa"/>
+            <w:tcBorders>
+              <w:left w:val="single" w:sz="2" w:space="0" w:color="000000"/>
+              <w:bottom w:val="single" w:sz="2" w:space="0" w:color="000000"/>
+            </w:tcBorders>
+            <w:shd w:val="clear" w:color="auto" w:fill="auto"/>
+          </w:tcPr>
+          <w:p>
+            <w:pPr>
+              <w:pStyle w:val="TableContents"/>
+            </w:pPr>
+            <w:r>
+              <w:rPr>
+                <w:rFonts w:ascii="Arial" w:hAnsi="Arial" w:cs="Arial"/>
+              </w:rPr>
+              <w:t>Kidney exchange</w:t>
+            </w:r>
+          </w:p>
+        </w:tc>
+      </w:tr>
+      <w:tr>
+        <w:tc>
+          <w:tcPr>
+            <w:tcW w:w="502" w:type="dxa"/>
             <w:tcBorders>
               <w:left w:val="single" w:sz="2" w:space="0" w:color="000000"/>
               <w:bottom w:val="single" w:sz="2" w:space="0" w:color="000000"/>
@@ -3876,19 +3373,7 @@
           <w:szCs w:val="28"/>
           <w:rtl/>
         </w:rPr>
-        <w:lastRenderedPageBreak/>
-        <w:t>ו</w:t>
-      </w:r>
-      <w:r>
-        <w:rPr>
-          <w:rFonts w:ascii="Arial" w:hAnsi="Arial" w:cs="Arial"/>
-          <w:b/>
-          <w:bCs/>
-          <w:sz w:val="28"/>
-          <w:szCs w:val="28"/>
-          <w:rtl/>
-        </w:rPr>
-        <w:t xml:space="preserve">. </w:t>
+        <w:t xml:space="preserve">ו. </w:t>
       </w:r>
       <w:r>
         <w:rPr>
@@ -3900,31 +3385,7 @@
           <w:szCs w:val="28"/>
           <w:rtl/>
         </w:rPr>
-        <w:t>ספרי לימוד עיקריים</w:t>
-      </w:r>
-      <w:r>
-        <w:rPr>
-          <w:rFonts w:ascii="Arial" w:hAnsi="Arial" w:cs="Arial"/>
-          <w:b/>
-          <w:bCs/>
-          <w:color w:val="0000FF"/>
-          <w:sz w:val="28"/>
-          <w:szCs w:val="28"/>
-          <w:rtl/>
-        </w:rPr>
-        <w:t xml:space="preserve">, </w:t>
-      </w:r>
-      <w:r>
-        <w:rPr>
-          <w:rFonts w:ascii="Arial" w:hAnsi="Arial" w:cs="Arial"/>
-          <w:b/>
-          <w:bCs/>
-          <w:color w:val="0000FF"/>
-          <w:sz w:val="28"/>
-          <w:szCs w:val="28"/>
-          <w:rtl/>
-        </w:rPr>
-        <w:t>לעיון והרחבה</w:t>
+        <w:t>ספרי לימוד עיקריים, לעיון והרחבה</w:t>
       </w:r>
     </w:p>
     <w:p>
@@ -4261,18 +3722,7 @@
           <w:szCs w:val="20"/>
           <w:u w:val="none"/>
         </w:rPr>
-        <w:t>William W</w:t>
-      </w:r>
-      <w:r>
-        <w:rPr>
-          <w:rStyle w:val="Hyperlink"/>
-          <w:rFonts w:ascii="Arial" w:hAnsi="Arial" w:cs="Arial"/>
-          <w:color w:val="auto"/>
-          <w:sz w:val="20"/>
-          <w:szCs w:val="20"/>
-          <w:u w:val="none"/>
-        </w:rPr>
-        <w:t xml:space="preserve">ebb.    </w:t>
+        <w:t xml:space="preserve">William Webb.    </w:t>
       </w:r>
       <w:r>
         <w:rPr>
@@ -4443,18 +3893,7 @@
           <w:szCs w:val="20"/>
           <w:u w:val="none"/>
         </w:rPr>
-        <w:t>Mathematics a</w:t>
-      </w:r>
-      <w:r>
-        <w:rPr>
-          <w:rStyle w:val="Hyperlink"/>
-          <w:rFonts w:ascii="Arial" w:hAnsi="Arial" w:cs="Arial"/>
-          <w:color w:val="auto"/>
-          <w:sz w:val="20"/>
-          <w:szCs w:val="20"/>
-          <w:u w:val="none"/>
-        </w:rPr>
-        <w:t>nd Democracy</w:t>
+        <w:t>Mathematics and Democracy</w:t>
       </w:r>
       <w:r>
         <w:rPr>

--- a/syllabus.docx
+++ b/syllabus.docx
@@ -1461,6 +1461,9 @@
         <w:gridCol w:w="3261"/>
       </w:tblGrid>
       <w:tr>
+        <w:trPr>
+          <w:trHeight w:val="375"/>
+        </w:trPr>
         <w:tc>
           <w:tcPr>
             <w:tcW w:w="502" w:type="dxa"/>
@@ -1962,6 +1965,9 @@
               <w:pStyle w:val="TableContents"/>
               <w:bidi/>
               <w:jc w:val="center"/>
+              <w:rPr>
+                <w:rtl/>
+              </w:rPr>
             </w:pPr>
             <w:r>
               <w:rPr>
@@ -1970,6 +1976,15 @@
                 <w:bCs/>
               </w:rPr>
               <w:t>4</w:t>
+            </w:r>
+            <w:r>
+              <w:rPr>
+                <w:rFonts w:ascii="Arial" w:hAnsi="Arial" w:cs="Arial" w:hint="cs"/>
+                <w:b/>
+                <w:bCs/>
+                <w:rtl/>
+              </w:rPr>
+              <w:t>א</w:t>
             </w:r>
           </w:p>
         </w:tc>
@@ -1986,9 +2001,6 @@
             <w:pPr>
               <w:pStyle w:val="TableContents"/>
               <w:bidi/>
-              <w:rPr>
-                <w:rFonts w:hint="cs"/>
-              </w:rPr>
             </w:pPr>
             <w:r>
               <w:rPr>
@@ -2148,7 +2160,6 @@
               <w:pStyle w:val="TableContents"/>
               <w:snapToGrid w:val="0"/>
               <w:rPr>
-                <w:rFonts w:hint="cs"/>
                 <w:rtl/>
               </w:rPr>
             </w:pPr>
@@ -2288,7 +2299,6 @@
             <w:pPr>
               <w:pStyle w:val="TableContents"/>
               <w:rPr>
-                <w:rFonts w:hint="cs"/>
                 <w:rtl/>
               </w:rPr>
             </w:pPr>
@@ -2347,7 +2357,6 @@
               <w:pStyle w:val="TableContents"/>
               <w:bidi/>
               <w:rPr>
-                <w:rFonts w:hint="cs"/>
                 <w:rtl/>
               </w:rPr>
             </w:pPr>
@@ -2712,6 +2721,15 @@
               </w:rPr>
               <w:t>9</w:t>
             </w:r>
+            <w:r>
+              <w:rPr>
+                <w:rFonts w:ascii="Arial" w:hAnsi="Arial" w:cs="Arial" w:hint="cs"/>
+                <w:b/>
+                <w:bCs/>
+                <w:rtl/>
+              </w:rPr>
+              <w:t>א</w:t>
+            </w:r>
           </w:p>
         </w:tc>
         <w:tc>
@@ -2839,7 +2857,7 @@
               <w:pStyle w:val="TableContents"/>
               <w:bidi/>
               <w:rPr>
-                <w:rFonts w:ascii="Arial" w:hAnsi="Arial" w:cs="Arial" w:hint="cs"/>
+                <w:rFonts w:ascii="Arial" w:hAnsi="Arial" w:cs="Arial"/>
                 <w:rtl/>
               </w:rPr>
             </w:pPr>
@@ -2926,7 +2944,7 @@
                 <w:b/>
                 <w:bCs/>
               </w:rPr>
-              <w:t>10</w:t>
+              <w:t>11</w:t>
             </w:r>
           </w:p>
         </w:tc>
@@ -2949,49 +2967,7 @@
                 <w:rFonts w:ascii="Arial" w:hAnsi="Arial" w:cs="Arial"/>
                 <w:rtl/>
               </w:rPr>
-              <w:t>שיבוץ</w:t>
-            </w:r>
-            <w:r>
-              <w:rPr>
-                <w:rFonts w:ascii="Arial" w:eastAsia="Liberation Serif" w:hAnsi="Arial" w:cs="Arial"/>
-                <w:rtl/>
-              </w:rPr>
-              <w:t xml:space="preserve"> </w:t>
-            </w:r>
-            <w:r>
-              <w:rPr>
-                <w:rFonts w:ascii="Arial" w:hAnsi="Arial" w:cs="Arial"/>
-                <w:rtl/>
-              </w:rPr>
-              <w:t>סטודנטים</w:t>
-            </w:r>
-            <w:r>
-              <w:rPr>
-                <w:rFonts w:ascii="Arial" w:eastAsia="Liberation Serif" w:hAnsi="Arial" w:cs="Arial"/>
-                <w:rtl/>
-              </w:rPr>
-              <w:t xml:space="preserve"> </w:t>
-            </w:r>
-            <w:r>
-              <w:rPr>
-                <w:rFonts w:ascii="Arial" w:hAnsi="Arial" w:cs="Arial"/>
-                <w:rtl/>
-              </w:rPr>
-              <w:t>למעונות</w:t>
-            </w:r>
-            <w:r>
-              <w:rPr>
-                <w:rFonts w:ascii="Arial" w:eastAsia="Liberation Serif" w:hAnsi="Arial" w:cs="Arial"/>
-                <w:rtl/>
-              </w:rPr>
-              <w:t xml:space="preserve"> </w:t>
-            </w:r>
-            <w:r>
-              <w:rPr>
-                <w:rFonts w:ascii="Arial" w:hAnsi="Arial" w:cs="Arial"/>
-                <w:rtl/>
-              </w:rPr>
-              <w:t>ולמחלקות</w:t>
+              <w:t>החלפת בתים</w:t>
             </w:r>
           </w:p>
         </w:tc>
@@ -3011,10 +2987,24 @@
             </w:pPr>
             <w:r>
               <w:rPr>
-                <w:rFonts w:ascii="Arial" w:hAnsi="Arial" w:cs="Arial"/>
-                <w:rtl/>
-              </w:rPr>
-              <w:t>יציבות</w:t>
+                <w:rFonts w:ascii="Arial" w:hAnsi="Arial" w:cs="Arial" w:hint="cs"/>
+                <w:rtl/>
+              </w:rPr>
+              <w:t xml:space="preserve">עידוד </w:t>
+            </w:r>
+            <w:r>
+              <w:rPr>
+                <w:rFonts w:ascii="Arial" w:hAnsi="Arial" w:cs="Arial"/>
+                <w:rtl/>
+              </w:rPr>
+              <w:t>השתתפות</w:t>
+            </w:r>
+            <w:r>
+              <w:rPr>
+                <w:rFonts w:ascii="Arial" w:hAnsi="Arial" w:cs="Arial" w:hint="cs"/>
+                <w:rtl/>
+              </w:rPr>
+              <w:t>; יציבות</w:t>
             </w:r>
           </w:p>
         </w:tc>
@@ -3035,209 +3025,7 @@
               <w:rPr>
                 <w:rFonts w:ascii="Arial" w:hAnsi="Arial" w:cs="Arial"/>
               </w:rPr>
-              <w:t>Stable matchings</w:t>
-            </w:r>
-          </w:p>
-        </w:tc>
-      </w:tr>
-      <w:tr>
-        <w:tc>
-          <w:tcPr>
-            <w:tcW w:w="502" w:type="dxa"/>
-            <w:tcBorders>
-              <w:left w:val="single" w:sz="2" w:space="0" w:color="000000"/>
-              <w:bottom w:val="single" w:sz="2" w:space="0" w:color="000000"/>
-            </w:tcBorders>
-            <w:shd w:val="clear" w:color="auto" w:fill="auto"/>
-          </w:tcPr>
-          <w:p>
-            <w:pPr>
-              <w:pStyle w:val="TableContents"/>
-              <w:bidi/>
-              <w:jc w:val="center"/>
-            </w:pPr>
-            <w:r>
-              <w:rPr>
-                <w:rFonts w:ascii="Arial" w:hAnsi="Arial" w:cs="Arial"/>
-                <w:b/>
-                <w:bCs/>
-              </w:rPr>
-              <w:t>11</w:t>
-            </w:r>
-          </w:p>
-        </w:tc>
-        <w:tc>
-          <w:tcPr>
-            <w:tcW w:w="2817" w:type="dxa"/>
-            <w:tcBorders>
-              <w:left w:val="single" w:sz="2" w:space="0" w:color="000000"/>
-              <w:bottom w:val="single" w:sz="2" w:space="0" w:color="000000"/>
-            </w:tcBorders>
-            <w:shd w:val="clear" w:color="auto" w:fill="auto"/>
-          </w:tcPr>
-          <w:p>
-            <w:pPr>
-              <w:pStyle w:val="TableContents"/>
-              <w:bidi/>
-            </w:pPr>
-            <w:r>
-              <w:rPr>
-                <w:rFonts w:ascii="Arial" w:hAnsi="Arial" w:cs="Arial"/>
-                <w:rtl/>
-              </w:rPr>
-              <w:t>החלפת בתים</w:t>
-            </w:r>
-          </w:p>
-        </w:tc>
-        <w:tc>
-          <w:tcPr>
-            <w:tcW w:w="3136" w:type="dxa"/>
-            <w:tcBorders>
-              <w:left w:val="single" w:sz="2" w:space="0" w:color="000000"/>
-              <w:bottom w:val="single" w:sz="2" w:space="0" w:color="000000"/>
-            </w:tcBorders>
-            <w:shd w:val="clear" w:color="auto" w:fill="auto"/>
-          </w:tcPr>
-          <w:p>
-            <w:pPr>
-              <w:pStyle w:val="TableContents"/>
-              <w:bidi/>
-            </w:pPr>
-            <w:r>
-              <w:rPr>
-                <w:rFonts w:ascii="Arial" w:hAnsi="Arial" w:cs="Arial" w:hint="cs"/>
-                <w:rtl/>
-              </w:rPr>
-              <w:t xml:space="preserve">עידוד </w:t>
-            </w:r>
-            <w:r>
-              <w:rPr>
-                <w:rFonts w:ascii="Arial" w:hAnsi="Arial" w:cs="Arial"/>
-                <w:rtl/>
-              </w:rPr>
-              <w:t>השתתפות</w:t>
-            </w:r>
-            <w:r>
-              <w:rPr>
-                <w:rFonts w:ascii="Arial" w:hAnsi="Arial" w:cs="Arial" w:hint="cs"/>
-                <w:rtl/>
-              </w:rPr>
-              <w:t>; יציבות</w:t>
-            </w:r>
-          </w:p>
-        </w:tc>
-        <w:tc>
-          <w:tcPr>
-            <w:tcW w:w="3261" w:type="dxa"/>
-            <w:tcBorders>
-              <w:left w:val="single" w:sz="2" w:space="0" w:color="000000"/>
-              <w:bottom w:val="single" w:sz="2" w:space="0" w:color="000000"/>
-            </w:tcBorders>
-            <w:shd w:val="clear" w:color="auto" w:fill="auto"/>
-          </w:tcPr>
-          <w:p>
-            <w:pPr>
-              <w:pStyle w:val="TableContents"/>
-            </w:pPr>
-            <w:r>
-              <w:rPr>
-                <w:rFonts w:ascii="Arial" w:hAnsi="Arial" w:cs="Arial"/>
-              </w:rPr>
               <w:t>Housing markets; Trading cycles.</w:t>
-            </w:r>
-          </w:p>
-        </w:tc>
-      </w:tr>
-      <w:tr>
-        <w:tc>
-          <w:tcPr>
-            <w:tcW w:w="502" w:type="dxa"/>
-            <w:tcBorders>
-              <w:left w:val="single" w:sz="2" w:space="0" w:color="000000"/>
-              <w:bottom w:val="single" w:sz="2" w:space="0" w:color="000000"/>
-            </w:tcBorders>
-            <w:shd w:val="clear" w:color="auto" w:fill="auto"/>
-          </w:tcPr>
-          <w:p>
-            <w:pPr>
-              <w:pStyle w:val="TableContents"/>
-              <w:bidi/>
-              <w:jc w:val="center"/>
-            </w:pPr>
-            <w:r>
-              <w:rPr>
-                <w:rFonts w:ascii="Arial" w:hAnsi="Arial" w:cs="Arial"/>
-                <w:b/>
-                <w:bCs/>
-              </w:rPr>
-              <w:t>12</w:t>
-            </w:r>
-          </w:p>
-        </w:tc>
-        <w:tc>
-          <w:tcPr>
-            <w:tcW w:w="2817" w:type="dxa"/>
-            <w:tcBorders>
-              <w:left w:val="single" w:sz="2" w:space="0" w:color="000000"/>
-              <w:bottom w:val="single" w:sz="2" w:space="0" w:color="000000"/>
-            </w:tcBorders>
-            <w:shd w:val="clear" w:color="auto" w:fill="auto"/>
-          </w:tcPr>
-          <w:p>
-            <w:pPr>
-              <w:pStyle w:val="TableContents"/>
-              <w:bidi/>
-            </w:pPr>
-            <w:r>
-              <w:rPr>
-                <w:rFonts w:ascii="Arial" w:hAnsi="Arial" w:cs="Arial"/>
-                <w:rtl/>
-              </w:rPr>
-              <w:t>החלפת איברים להשתלה</w:t>
-            </w:r>
-          </w:p>
-        </w:tc>
-        <w:tc>
-          <w:tcPr>
-            <w:tcW w:w="3136" w:type="dxa"/>
-            <w:tcBorders>
-              <w:left w:val="single" w:sz="2" w:space="0" w:color="000000"/>
-              <w:bottom w:val="single" w:sz="2" w:space="0" w:color="000000"/>
-            </w:tcBorders>
-            <w:shd w:val="clear" w:color="auto" w:fill="auto"/>
-          </w:tcPr>
-          <w:p>
-            <w:pPr>
-              <w:pStyle w:val="TableContents"/>
-              <w:bidi/>
-            </w:pPr>
-            <w:r>
-              <w:rPr>
-                <w:rFonts w:ascii="Arial" w:hAnsi="Arial" w:cs="Arial"/>
-                <w:rtl/>
-              </w:rPr>
-              <w:t>מיקסום רווחה חברתית</w:t>
-            </w:r>
-          </w:p>
-        </w:tc>
-        <w:tc>
-          <w:tcPr>
-            <w:tcW w:w="3261" w:type="dxa"/>
-            <w:tcBorders>
-              <w:left w:val="single" w:sz="2" w:space="0" w:color="000000"/>
-              <w:bottom w:val="single" w:sz="2" w:space="0" w:color="000000"/>
-            </w:tcBorders>
-            <w:shd w:val="clear" w:color="auto" w:fill="auto"/>
-          </w:tcPr>
-          <w:p>
-            <w:pPr>
-              <w:pStyle w:val="TableContents"/>
-            </w:pPr>
-            <w:r>
-              <w:rPr>
-                <w:rFonts w:ascii="Arial" w:hAnsi="Arial" w:cs="Arial"/>
-              </w:rPr>
-              <w:t>Kidney exchange</w:t>
             </w:r>
           </w:p>
         </w:tc>
